--- a/other_files/Miniprojekt3.docx
+++ b/other_files/Miniprojekt3.docx
@@ -1446,62 +1446,37 @@
         <w:t>LATEX</w:t>
       </w:r>
       <w:r>
-        <w:t xml:space="preserve"> eller MarkDown.</w:t>
+        <w:t xml:space="preserve"> eller </w:t>
       </w:r>
-      <w:bookmarkStart w:id="2" w:name="_GoBack"/>
-      <w:bookmarkEnd w:id="2"/>
+      <w:proofErr w:type="spellStart"/>
+      <w:r>
+        <w:t>MarkDown</w:t>
+      </w:r>
+      <w:proofErr w:type="spellEnd"/>
+      <w:r>
+        <w:t>.</w:t>
+      </w:r>
+      <w:r>
+        <w:t xml:space="preserve"> Det skulle även vara möjligt att göra ändringar på dokumentet och sedan även ångra dessa.</w:t>
+      </w:r>
     </w:p>
     <w:p>
       <w:pPr>
         <w:pStyle w:val="HiGRubrik1"/>
       </w:pPr>
-      <w:bookmarkStart w:id="3" w:name="_Toc31564856"/>
+      <w:bookmarkStart w:id="2" w:name="_Toc31564856"/>
       <w:r>
         <w:lastRenderedPageBreak/>
         <w:t>Metod</w:t>
       </w:r>
-      <w:bookmarkEnd w:id="3"/>
+      <w:bookmarkEnd w:id="2"/>
     </w:p>
     <w:p>
       <w:pPr>
         <w:pStyle w:val="HiGBrdtext"/>
-        <w:keepNext/>
       </w:pPr>
       <w:r>
-        <w:t xml:space="preserve">Inledningsvis </w:t>
-      </w:r>
-      <w:r>
-        <w:t>identifiera</w:t>
-      </w:r>
-      <w:r>
-        <w:t>des</w:t>
-      </w:r>
-      <w:r>
-        <w:t xml:space="preserve"> vilka </w:t>
-      </w:r>
-      <w:r>
-        <w:t>klasser</w:t>
-      </w:r>
-      <w:r>
-        <w:t xml:space="preserve"> som </w:t>
-      </w:r>
-      <w:r>
-        <w:t>skulle ingå i</w:t>
-      </w:r>
-      <w:r>
-        <w:t xml:space="preserve"> system</w:t>
-      </w:r>
-      <w:r>
-        <w:t>et</w:t>
-      </w:r>
-      <w:r>
-        <w:t xml:space="preserve">. Vi valde att bygga upp det på så sätt att </w:t>
-      </w:r>
-      <w:r>
-        <w:t xml:space="preserve">det finns </w:t>
-      </w:r>
-      <w:r>
-        <w:t xml:space="preserve">en klass </w:t>
+        <w:t xml:space="preserve">Inledningsvis implementerades det ett </w:t>
       </w:r>
       <w:proofErr w:type="spellStart"/>
       <w:r>
@@ -1510,21 +1485,27 @@
           <w:sz w:val="22"/>
           <w:szCs w:val="22"/>
         </w:rPr>
-        <w:t>Document</w:t>
+        <w:t>Command</w:t>
       </w:r>
       <w:proofErr w:type="spellEnd"/>
       <w:r>
         <w:rPr>
-          <w:i/>
-          <w:iCs/>
+          <w:sz w:val="22"/>
+          <w:szCs w:val="22"/>
         </w:rPr>
         <w:t xml:space="preserve"> </w:t>
       </w:r>
       <w:r>
-        <w:t xml:space="preserve">som </w:t>
+        <w:t xml:space="preserve">interface </w:t>
       </w:r>
       <w:r>
-        <w:t xml:space="preserve">har en lista bestående av objekt av typen </w:t>
+        <w:t>innehållande</w:t>
+      </w:r>
+      <w:r>
+        <w:t xml:space="preserve"> två metode</w:t>
+      </w:r>
+      <w:r>
+        <w:t xml:space="preserve">r </w:t>
       </w:r>
       <w:r>
         <w:rPr>
@@ -1532,219 +1513,13 @@
           <w:sz w:val="22"/>
           <w:szCs w:val="22"/>
         </w:rPr>
-        <w:t>Element</w:t>
+        <w:t>redo()</w:t>
       </w:r>
       <w:r>
-        <w:t xml:space="preserve">. De olika elementen är </w:t>
-      </w:r>
-      <w:r>
-        <w:t xml:space="preserve">några olika </w:t>
-      </w:r>
-      <w:r>
-        <w:t>delar som kan finnas i ett dokument,</w:t>
-      </w:r>
-      <w:r>
-        <w:t xml:space="preserve"> såsom </w:t>
-      </w:r>
-      <w:proofErr w:type="spellStart"/>
-      <w:r>
         <w:rPr>
-          <w:rFonts w:ascii="Consolas" w:hAnsi="Consolas"/>
           <w:sz w:val="22"/>
           <w:szCs w:val="22"/>
         </w:rPr>
-        <w:t>Header</w:t>
-      </w:r>
-      <w:proofErr w:type="spellEnd"/>
-      <w:r>
-        <w:rPr>
-          <w:i/>
-          <w:iCs/>
-        </w:rPr>
-        <w:t xml:space="preserve">, </w:t>
-      </w:r>
-      <w:proofErr w:type="spellStart"/>
-      <w:r>
-        <w:rPr>
-          <w:rFonts w:ascii="Consolas" w:hAnsi="Consolas"/>
-          <w:sz w:val="22"/>
-          <w:szCs w:val="22"/>
-        </w:rPr>
-        <w:t>Paragraph</w:t>
-      </w:r>
-      <w:proofErr w:type="spellEnd"/>
-      <w:r>
-        <w:rPr>
-          <w:i/>
-          <w:iCs/>
-        </w:rPr>
-        <w:t xml:space="preserve"> </w:t>
-      </w:r>
-      <w:r>
-        <w:t>och</w:t>
-      </w:r>
-      <w:r>
-        <w:rPr>
-          <w:i/>
-          <w:iCs/>
-        </w:rPr>
-        <w:t xml:space="preserve"> </w:t>
-      </w:r>
-      <w:proofErr w:type="spellStart"/>
-      <w:r>
-        <w:rPr>
-          <w:rFonts w:ascii="Consolas" w:hAnsi="Consolas"/>
-          <w:sz w:val="22"/>
-          <w:szCs w:val="22"/>
-        </w:rPr>
-        <w:t>CompositeElement</w:t>
-      </w:r>
-      <w:proofErr w:type="spellEnd"/>
-      <w:r>
-        <w:t xml:space="preserve">. Dessa är subklasser till superklassen </w:t>
-      </w:r>
-      <w:r>
-        <w:rPr>
-          <w:rFonts w:ascii="Consolas" w:hAnsi="Consolas"/>
-          <w:sz w:val="22"/>
-          <w:szCs w:val="22"/>
-        </w:rPr>
-        <w:t>Element</w:t>
-      </w:r>
-      <w:r>
-        <w:rPr>
-          <w:i/>
-          <w:iCs/>
-        </w:rPr>
-        <w:t>.</w:t>
-      </w:r>
-      <w:r>
-        <w:rPr>
-          <w:i/>
-          <w:iCs/>
-        </w:rPr>
-        <w:t xml:space="preserve"> </w:t>
-      </w:r>
-      <w:r>
-        <w:t>Därefter</w:t>
-      </w:r>
-      <w:r>
-        <w:t xml:space="preserve"> började arbetet med att identifiera de olika attribut och metoder varje </w:t>
-      </w:r>
-      <w:r>
-        <w:t>klass</w:t>
-      </w:r>
-      <w:r>
-        <w:t xml:space="preserve"> behövde, och vad som var geme</w:t>
-      </w:r>
-      <w:r>
-        <w:t>n</w:t>
-      </w:r>
-      <w:r>
-        <w:t>sa</w:t>
-      </w:r>
-      <w:r>
-        <w:t>m</w:t>
-      </w:r>
-      <w:r>
-        <w:t xml:space="preserve">t för alla och därmed skulle finnas i </w:t>
-      </w:r>
-      <w:r>
-        <w:t xml:space="preserve">den abstrakt klassen </w:t>
-      </w:r>
-      <w:r>
-        <w:rPr>
-          <w:rFonts w:ascii="Consolas" w:hAnsi="Consolas"/>
-          <w:sz w:val="22"/>
-          <w:szCs w:val="22"/>
-        </w:rPr>
-        <w:t>Element</w:t>
-      </w:r>
-      <w:r>
-        <w:t>. Attribut som</w:t>
-      </w:r>
-      <w:r>
-        <w:t xml:space="preserve"> vi ansåg </w:t>
-      </w:r>
-      <w:r>
-        <w:t xml:space="preserve">alla elementen krävde var ett – text. </w:t>
-      </w:r>
-      <w:r>
-        <w:t>Till detta</w:t>
-      </w:r>
-      <w:r>
-        <w:t xml:space="preserve"> attribut</w:t>
-      </w:r>
-      <w:r>
-        <w:t xml:space="preserve"> skapades set/get</w:t>
-      </w:r>
-      <w:r>
-        <w:t>-metoder</w:t>
-      </w:r>
-      <w:r>
-        <w:t xml:space="preserve">. </w:t>
-      </w:r>
-      <w:r>
-        <w:t>Det skapades även en lista av element</w:t>
-      </w:r>
-      <w:r>
-        <w:t xml:space="preserve"> samt metoden </w:t>
-      </w:r>
-      <w:proofErr w:type="spellStart"/>
-      <w:proofErr w:type="gramStart"/>
-      <w:r>
-        <w:rPr>
-          <w:rFonts w:ascii="Consolas" w:hAnsi="Consolas"/>
-          <w:sz w:val="22"/>
-          <w:szCs w:val="22"/>
-        </w:rPr>
-        <w:t>addElement</w:t>
-      </w:r>
-      <w:proofErr w:type="spellEnd"/>
-      <w:r>
-        <w:rPr>
-          <w:rFonts w:ascii="Consolas" w:hAnsi="Consolas"/>
-          <w:sz w:val="22"/>
-          <w:szCs w:val="22"/>
-        </w:rPr>
-        <w:t>(</w:t>
-      </w:r>
-      <w:proofErr w:type="spellStart"/>
-      <w:proofErr w:type="gramEnd"/>
-      <w:r>
-        <w:rPr>
-          <w:rFonts w:ascii="Consolas" w:hAnsi="Consolas"/>
-          <w:sz w:val="22"/>
-          <w:szCs w:val="22"/>
-        </w:rPr>
-        <w:t>int</w:t>
-      </w:r>
-      <w:proofErr w:type="spellEnd"/>
-      <w:r>
-        <w:rPr>
-          <w:rFonts w:ascii="Consolas" w:hAnsi="Consolas"/>
-          <w:sz w:val="22"/>
-          <w:szCs w:val="22"/>
-        </w:rPr>
-        <w:t xml:space="preserve"> index, </w:t>
-      </w:r>
-      <w:r>
-        <w:rPr>
-          <w:rFonts w:ascii="Consolas" w:hAnsi="Consolas"/>
-          <w:sz w:val="22"/>
-          <w:szCs w:val="22"/>
-        </w:rPr>
-        <w:t>Element element</w:t>
-      </w:r>
-      <w:r>
-        <w:rPr>
-          <w:rFonts w:ascii="Consolas" w:hAnsi="Consolas"/>
-          <w:sz w:val="22"/>
-          <w:szCs w:val="22"/>
-        </w:rPr>
-        <w:t>)</w:t>
-      </w:r>
-      <w:r>
         <w:t xml:space="preserve"> </w:t>
       </w:r>
       <w:r>
@@ -1757,7 +1532,7 @@
           <w:sz w:val="22"/>
           <w:szCs w:val="22"/>
         </w:rPr>
-        <w:t>getElements</w:t>
+        <w:t>undo</w:t>
       </w:r>
       <w:proofErr w:type="spellEnd"/>
       <w:r>
@@ -1770,155 +1545,6 @@
       </w:r>
       <w:r>
         <w:rPr>
-          <w:i/>
-          <w:iCs/>
-        </w:rPr>
-        <w:t xml:space="preserve"> </w:t>
-      </w:r>
-      <w:r>
-        <w:t xml:space="preserve">som </w:t>
-      </w:r>
-      <w:proofErr w:type="spellStart"/>
-      <w:r>
-        <w:rPr>
-          <w:rFonts w:ascii="Consolas" w:hAnsi="Consolas"/>
-          <w:sz w:val="22"/>
-          <w:szCs w:val="22"/>
-        </w:rPr>
-        <w:t>CompositeElement</w:t>
-      </w:r>
-      <w:proofErr w:type="spellEnd"/>
-      <w:r>
-        <w:rPr>
-          <w:i/>
-          <w:iCs/>
-        </w:rPr>
-        <w:t xml:space="preserve"> </w:t>
-      </w:r>
-      <w:proofErr w:type="spellStart"/>
-      <w:r>
-        <w:t>instansierar</w:t>
-      </w:r>
-      <w:proofErr w:type="spellEnd"/>
-      <w:r>
-        <w:t xml:space="preserve"> och</w:t>
-      </w:r>
-      <w:r>
-        <w:rPr>
-          <w:i/>
-          <w:iCs/>
-        </w:rPr>
-        <w:t xml:space="preserve"> </w:t>
-      </w:r>
-      <w:r>
-        <w:t>implementerar</w:t>
-      </w:r>
-      <w:r>
-        <w:rPr>
-          <w:i/>
-          <w:iCs/>
-        </w:rPr>
-        <w:t>.</w:t>
-      </w:r>
-      <w:r>
-        <w:rPr>
-          <w:i/>
-          <w:iCs/>
-        </w:rPr>
-        <w:t xml:space="preserve"> </w:t>
-      </w:r>
-      <w:r>
-        <w:t xml:space="preserve">Klassen </w:t>
-      </w:r>
-      <w:proofErr w:type="spellStart"/>
-      <w:r>
-        <w:rPr>
-          <w:rFonts w:ascii="Consolas" w:hAnsi="Consolas"/>
-          <w:sz w:val="22"/>
-          <w:szCs w:val="22"/>
-        </w:rPr>
-        <w:t>Element</w:t>
-      </w:r>
-      <w:r>
-        <w:t>’s</w:t>
-      </w:r>
-      <w:proofErr w:type="spellEnd"/>
-      <w:r>
-        <w:t xml:space="preserve"> version av </w:t>
-      </w:r>
-      <w:proofErr w:type="spellStart"/>
-      <w:r>
-        <w:rPr>
-          <w:rFonts w:ascii="Consolas" w:hAnsi="Consolas"/>
-          <w:sz w:val="22"/>
-          <w:szCs w:val="22"/>
-        </w:rPr>
-        <w:t>addElement</w:t>
-      </w:r>
-      <w:proofErr w:type="spellEnd"/>
-      <w:r>
-        <w:rPr>
-          <w:rFonts w:ascii="Consolas" w:hAnsi="Consolas"/>
-          <w:sz w:val="22"/>
-          <w:szCs w:val="22"/>
-        </w:rPr>
-        <w:t>(</w:t>
-      </w:r>
-      <w:proofErr w:type="spellStart"/>
-      <w:r>
-        <w:rPr>
-          <w:rFonts w:ascii="Consolas" w:hAnsi="Consolas"/>
-          <w:sz w:val="22"/>
-          <w:szCs w:val="22"/>
-        </w:rPr>
-        <w:t>int</w:t>
-      </w:r>
-      <w:proofErr w:type="spellEnd"/>
-      <w:r>
-        <w:rPr>
-          <w:rFonts w:ascii="Consolas" w:hAnsi="Consolas"/>
-          <w:sz w:val="22"/>
-          <w:szCs w:val="22"/>
-        </w:rPr>
-        <w:t xml:space="preserve"> index, </w:t>
-      </w:r>
-      <w:r>
-        <w:rPr>
-          <w:rFonts w:ascii="Consolas" w:hAnsi="Consolas"/>
-          <w:sz w:val="22"/>
-          <w:szCs w:val="22"/>
-        </w:rPr>
-        <w:t>Element element</w:t>
-      </w:r>
-      <w:r>
-        <w:rPr>
-          <w:rFonts w:ascii="Consolas" w:hAnsi="Consolas"/>
-          <w:sz w:val="22"/>
-          <w:szCs w:val="22"/>
-        </w:rPr>
-        <w:t>)</w:t>
-      </w:r>
-      <w:r>
-        <w:t xml:space="preserve">-metoden utför ingenting utan existerar endast för att </w:t>
-      </w:r>
-      <w:r>
-        <w:t>sub</w:t>
-      </w:r>
-      <w:r>
-        <w:t xml:space="preserve">klassen </w:t>
-      </w:r>
-      <w:proofErr w:type="spellStart"/>
-      <w:r>
-        <w:rPr>
-          <w:rFonts w:ascii="Consolas" w:hAnsi="Consolas"/>
-          <w:sz w:val="22"/>
-          <w:szCs w:val="22"/>
-        </w:rPr>
-        <w:t>CompositeElement</w:t>
-      </w:r>
-      <w:proofErr w:type="spellEnd"/>
-      <w:r>
-        <w:rPr>
           <w:rFonts w:ascii="Consolas" w:hAnsi="Consolas"/>
           <w:sz w:val="22"/>
           <w:szCs w:val="22"/>
@@ -1926,135 +1552,164 @@
         <w:t xml:space="preserve"> </w:t>
       </w:r>
       <w:r>
-        <w:t xml:space="preserve">ska kunna implementera metoden genom överskuggning, samma sak gäller även för metoden </w:t>
-      </w:r>
-      <w:proofErr w:type="spellStart"/>
-      <w:r>
-        <w:rPr>
-          <w:rFonts w:ascii="Consolas" w:hAnsi="Consolas"/>
-          <w:sz w:val="22"/>
-          <w:szCs w:val="22"/>
-        </w:rPr>
-        <w:t>getElements</w:t>
-      </w:r>
-      <w:proofErr w:type="spellEnd"/>
-      <w:r>
-        <w:rPr>
-          <w:rFonts w:ascii="Consolas" w:hAnsi="Consolas"/>
-          <w:sz w:val="22"/>
-          <w:szCs w:val="22"/>
-        </w:rPr>
-        <w:t>()</w:t>
+        <w:t xml:space="preserve">som används för att göra ändringar i dokumentet och sedan </w:t>
       </w:r>
       <w:r>
-        <w:t xml:space="preserve"> som returnerar värdet </w:t>
-      </w:r>
-      <w:proofErr w:type="spellStart"/>
-      <w:r>
-        <w:rPr>
-          <w:rFonts w:ascii="Consolas" w:hAnsi="Consolas"/>
-          <w:sz w:val="22"/>
-          <w:szCs w:val="22"/>
-        </w:rPr>
-        <w:t>null</w:t>
-      </w:r>
-      <w:proofErr w:type="spellEnd"/>
-      <w:r>
-        <w:t xml:space="preserve"> i klassen </w:t>
+        <w:t xml:space="preserve">även </w:t>
       </w:r>
       <w:r>
-        <w:rPr>
-          <w:rFonts w:ascii="Consolas" w:hAnsi="Consolas"/>
-          <w:sz w:val="22"/>
-          <w:szCs w:val="22"/>
-        </w:rPr>
-        <w:t>Element</w:t>
-      </w:r>
-      <w:r>
-        <w:t xml:space="preserve"> och listan av alla element som ett </w:t>
-      </w:r>
-      <w:proofErr w:type="spellStart"/>
-      <w:r>
-        <w:rPr>
-          <w:rFonts w:ascii="Consolas" w:hAnsi="Consolas"/>
-          <w:sz w:val="22"/>
-          <w:szCs w:val="22"/>
-        </w:rPr>
-        <w:t>CompositeElement</w:t>
-      </w:r>
-      <w:proofErr w:type="spellEnd"/>
-      <w:r>
-        <w:t xml:space="preserve"> håller i.</w:t>
-      </w:r>
-      <w:r>
-        <w:t xml:space="preserve"> Även två olika varianter av publika borttagningsmetoder som verkar på listan </w:t>
-      </w:r>
-      <w:r>
-        <w:rPr>
-          <w:rFonts w:ascii="Consolas" w:hAnsi="Consolas"/>
-          <w:sz w:val="22"/>
-          <w:szCs w:val="22"/>
-        </w:rPr>
-        <w:t>Elements</w:t>
-      </w:r>
-      <w:r>
-        <w:t xml:space="preserve"> skapades där den ena tar emot ett index för objektet som skall tas bort och den andra</w:t>
-      </w:r>
-      <w:r>
-        <w:t xml:space="preserve"> det objekt</w:t>
-      </w:r>
-      <w:r>
-        <w:t xml:space="preserve"> som skall tas bort</w:t>
-      </w:r>
-      <w:r>
-        <w:t xml:space="preserve"> från listan</w:t>
-      </w:r>
-      <w:r>
-        <w:t>.</w:t>
+        <w:t>ångra ändringarna.</w:t>
       </w:r>
       <w:r>
         <w:t xml:space="preserve"> </w:t>
       </w:r>
       <w:r>
-        <w:t xml:space="preserve">Klassen </w:t>
+        <w:t xml:space="preserve">Detta görs genom en stack, där ändringarna läggs när de görs och sedan kan tas ifrån. </w:t>
+      </w:r>
+    </w:p>
+    <w:p>
+      <w:pPr>
+        <w:pStyle w:val="HiGBrdtext"/>
+      </w:pPr>
+      <w:r>
+        <w:t xml:space="preserve">Det gjordes även två nya </w:t>
+      </w:r>
+      <w:proofErr w:type="spellStart"/>
+      <w:r>
+        <w:rPr>
+          <w:rStyle w:val="HiGKodChar"/>
+          <w:lang w:val="sv-SE"/>
+        </w:rPr>
+        <w:t>AbstractFactory</w:t>
+      </w:r>
+      <w:proofErr w:type="spellEnd"/>
+      <w:r>
+        <w:t xml:space="preserve"> till denna del av projektet, en </w:t>
+      </w:r>
+      <w:proofErr w:type="spellStart"/>
+      <w:r>
+        <w:rPr>
+          <w:rStyle w:val="HiGKodChar"/>
+          <w:lang w:val="sv-SE"/>
+        </w:rPr>
+        <w:t>HTMLElementFactory</w:t>
+      </w:r>
+      <w:proofErr w:type="spellEnd"/>
+      <w:r>
+        <w:t xml:space="preserve"> och </w:t>
+      </w:r>
+      <w:proofErr w:type="spellStart"/>
+      <w:r>
+        <w:rPr>
+          <w:rStyle w:val="HiGKodChar"/>
+        </w:rPr>
+        <w:t>LATEXElementFactory</w:t>
+      </w:r>
+      <w:proofErr w:type="spellEnd"/>
+      <w:r>
+        <w:t xml:space="preserve">. Dessa ärver från </w:t>
+      </w:r>
+      <w:proofErr w:type="spellStart"/>
+      <w:r>
+        <w:rPr>
+          <w:rStyle w:val="HiGKodChar"/>
+          <w:lang w:val="sv-SE"/>
+        </w:rPr>
+        <w:t>ElementFactory</w:t>
+      </w:r>
+      <w:proofErr w:type="spellEnd"/>
+      <w:r>
+        <w:t xml:space="preserve"> som implementerades i förra miniprojektet och kan skapa </w:t>
       </w:r>
       <w:r>
         <w:rPr>
-          <w:rFonts w:ascii="Consolas" w:hAnsi="Consolas"/>
-          <w:sz w:val="22"/>
-          <w:szCs w:val="22"/>
+          <w:rStyle w:val="HiGKodChar"/>
+          <w:lang w:val="sv-SE"/>
         </w:rPr>
         <w:t>Element</w:t>
       </w:r>
       <w:r>
-        <w:t xml:space="preserve"> definierades</w:t>
+        <w:t xml:space="preserve"> som redan från början är av typen HTML eller LATEX</w:t>
       </w:r>
       <w:r>
-        <w:t xml:space="preserve"> </w:t>
+        <w:t xml:space="preserve"> och sedan konvertera det till den andra typen. </w:t>
+      </w:r>
+    </w:p>
+    <w:p>
+      <w:pPr>
+        <w:pStyle w:val="HiGBrdtext"/>
+      </w:pPr>
+      <w:r>
+        <w:t xml:space="preserve">Vi gjorde även om klassen </w:t>
       </w:r>
       <w:r>
-        <w:t xml:space="preserve">som en abstrakt klass vilket motverkar att </w:t>
+        <w:rPr>
+          <w:rStyle w:val="HiGKodChar"/>
+          <w:lang w:val="sv-SE"/>
+        </w:rPr>
+        <w:t>Element</w:t>
       </w:r>
       <w:r>
-        <w:t>objekt av den klassen</w:t>
-      </w:r>
-      <w:r>
-        <w:t xml:space="preserve"> </w:t>
+        <w:t xml:space="preserve"> i den form att det lades till två string attribut, </w:t>
       </w:r>
       <w:proofErr w:type="spellStart"/>
       <w:r>
-        <w:t>instansieras</w:t>
+        <w:rPr>
+          <w:rStyle w:val="HiGKodChar"/>
+          <w:lang w:val="sv-SE"/>
+        </w:rPr>
+        <w:t>startTag</w:t>
       </w:r>
       <w:proofErr w:type="spellEnd"/>
       <w:r>
-        <w:t xml:space="preserve"> och implicit att metoderna som saknar beteende används på ett felaktigt sätt.</w:t>
+        <w:t xml:space="preserve"> och </w:t>
+      </w:r>
+      <w:proofErr w:type="spellStart"/>
+      <w:r>
+        <w:rPr>
+          <w:rStyle w:val="HiGKodChar"/>
+          <w:lang w:val="sv-SE"/>
+        </w:rPr>
+        <w:t>endTag</w:t>
+      </w:r>
+      <w:proofErr w:type="spellEnd"/>
+      <w:r>
+        <w:t xml:space="preserve">. Vi valde att ha dessa två som kommer runt brödtexten hellre än att sätta taggarna i brödtexten, då detta gör det lättare att hantera om man vill konvertera om ett redan konverterat dokument. </w:t>
       </w:r>
     </w:p>
     <w:p>
       <w:pPr>
         <w:pStyle w:val="HiGBrdtext"/>
-        <w:keepNext/>
-      </w:pPr>
+      </w:pPr>
+      <w:r>
+        <w:t xml:space="preserve">Det implementerades även ett </w:t>
+      </w:r>
+      <w:proofErr w:type="spellStart"/>
+      <w:r>
+        <w:t>MacroCommand</w:t>
+      </w:r>
+      <w:proofErr w:type="spellEnd"/>
+      <w:r>
+        <w:t xml:space="preserve"> vilket håller i en lista av </w:t>
+      </w:r>
+      <w:proofErr w:type="spellStart"/>
+      <w:r>
+        <w:t>Commands</w:t>
+      </w:r>
+      <w:proofErr w:type="spellEnd"/>
+      <w:r>
+        <w:t xml:space="preserve"> och möjliggör att göra flera </w:t>
+      </w:r>
+      <w:proofErr w:type="spellStart"/>
+      <w:r>
+        <w:t>command</w:t>
+      </w:r>
+      <w:proofErr w:type="spellEnd"/>
+      <w:r>
+        <w:t xml:space="preserve"> på ett och samma objekt och sedan kalla på redo() metoden endast en gång för att utföra alla i listan.</w:t>
+      </w:r>
+      <w:bookmarkStart w:id="3" w:name="_GoBack"/>
+      <w:bookmarkEnd w:id="3"/>
     </w:p>
     <w:p>
       <w:pPr>
@@ -2070,261 +1725,9 @@
     <w:p>
       <w:pPr>
         <w:pStyle w:val="HiGBrdtext"/>
-        <w:keepNext/>
       </w:pPr>
       <w:r>
-        <w:t xml:space="preserve">Det slutgiltiga programmet är ett väldigt generiskt sådant där man genom </w:t>
-      </w:r>
-      <w:proofErr w:type="spellStart"/>
-      <w:r>
-        <w:t>hårdkodning</w:t>
-      </w:r>
-      <w:proofErr w:type="spellEnd"/>
-      <w:r>
-        <w:t xml:space="preserve"> kan skapa element, bestämma texter för dessa och även hämta </w:t>
-      </w:r>
-      <w:r>
-        <w:t>samt skriva ut dem</w:t>
-      </w:r>
-      <w:r>
-        <w:t xml:space="preserve">. Alla element hamnar i en lista som finns i </w:t>
-      </w:r>
-      <w:proofErr w:type="spellStart"/>
-      <w:r>
-        <w:rPr>
-          <w:i/>
-          <w:iCs/>
-        </w:rPr>
-        <w:t>Document</w:t>
-      </w:r>
-      <w:proofErr w:type="spellEnd"/>
-      <w:r>
-        <w:rPr>
-          <w:i/>
-          <w:iCs/>
-        </w:rPr>
-        <w:t xml:space="preserve"> </w:t>
-      </w:r>
-      <w:r>
-        <w:t>där</w:t>
-      </w:r>
-      <w:r>
-        <w:t xml:space="preserve"> man kan iterera igenom</w:t>
-      </w:r>
-      <w:r>
-        <w:t xml:space="preserve"> alla element i listan och </w:t>
-      </w:r>
-      <w:r>
-        <w:t xml:space="preserve">det finns även en metod för att skriva ut dem till </w:t>
-      </w:r>
-      <w:r>
-        <w:t>konsolen. Composite element byggdes på så sätt att det i sig själv är en lista av element</w:t>
-      </w:r>
-      <w:r>
-        <w:t>, d</w:t>
-      </w:r>
-      <w:r>
-        <w:t xml:space="preserve">är kan användaren lägga till flera olika element, exempelvis en rubrik följt av två paragrafer – ett avsnitt i en bok. </w:t>
-      </w:r>
-    </w:p>
-    <w:p>
-      <w:pPr>
-        <w:pStyle w:val="HiGBrdtext"/>
-        <w:keepNext/>
-      </w:pPr>
-      <w:r>
-        <w:t xml:space="preserve">Det finns även en </w:t>
-      </w:r>
-      <w:proofErr w:type="spellStart"/>
-      <w:r>
-        <w:rPr>
-          <w:i/>
-          <w:iCs/>
-        </w:rPr>
-        <w:t>ElementFactory</w:t>
-      </w:r>
-      <w:proofErr w:type="spellEnd"/>
-      <w:r>
-        <w:t xml:space="preserve">, den används av </w:t>
-      </w:r>
-      <w:proofErr w:type="spellStart"/>
-      <w:r>
-        <w:rPr>
-          <w:i/>
-          <w:iCs/>
-        </w:rPr>
-        <w:t>Document</w:t>
-      </w:r>
-      <w:proofErr w:type="spellEnd"/>
-      <w:r>
-        <w:rPr>
-          <w:i/>
-          <w:iCs/>
-        </w:rPr>
-        <w:t xml:space="preserve"> </w:t>
-      </w:r>
-      <w:r>
-        <w:t xml:space="preserve">för att skapa olika </w:t>
-      </w:r>
-      <w:r>
-        <w:rPr>
-          <w:i/>
-          <w:iCs/>
-        </w:rPr>
-        <w:t xml:space="preserve">Element. </w:t>
-      </w:r>
-      <w:proofErr w:type="spellStart"/>
-      <w:r>
-        <w:rPr>
-          <w:i/>
-          <w:iCs/>
-        </w:rPr>
-        <w:t>ElementFactory</w:t>
-      </w:r>
-      <w:proofErr w:type="spellEnd"/>
-      <w:r>
-        <w:rPr>
-          <w:i/>
-          <w:iCs/>
-        </w:rPr>
-        <w:t xml:space="preserve"> </w:t>
-      </w:r>
-      <w:r>
-        <w:t xml:space="preserve">är som namnet berättar – av designmönstret </w:t>
-      </w:r>
-      <w:proofErr w:type="spellStart"/>
-      <w:r>
-        <w:t>Factory</w:t>
-      </w:r>
-      <w:proofErr w:type="spellEnd"/>
-      <w:r>
-        <w:t xml:space="preserve"> och även Singleton. </w:t>
-      </w:r>
-      <w:proofErr w:type="spellStart"/>
-      <w:r>
-        <w:rPr>
-          <w:i/>
-          <w:iCs/>
-        </w:rPr>
-        <w:t>Document</w:t>
-      </w:r>
-      <w:proofErr w:type="spellEnd"/>
-      <w:r>
-        <w:rPr>
-          <w:i/>
-          <w:iCs/>
-        </w:rPr>
-        <w:t xml:space="preserve"> </w:t>
-      </w:r>
-      <w:r>
-        <w:t xml:space="preserve">fungerar som en </w:t>
-      </w:r>
-      <w:proofErr w:type="spellStart"/>
-      <w:r>
-        <w:t>Facade</w:t>
-      </w:r>
-      <w:proofErr w:type="spellEnd"/>
-      <w:r>
-        <w:t xml:space="preserve"> i detta projekt och innehåller implicit även en </w:t>
-      </w:r>
-      <w:proofErr w:type="spellStart"/>
-      <w:r>
-        <w:t>Iterator</w:t>
-      </w:r>
-      <w:proofErr w:type="spellEnd"/>
-      <w:r>
-        <w:t>. Element och dess relation till subklasserna följer mönstret Composite</w:t>
-      </w:r>
-      <w:r>
-        <w:t>.</w:t>
-      </w:r>
-    </w:p>
-    <w:p>
-      <w:pPr>
-        <w:pStyle w:val="HiGBrdtext"/>
-        <w:keepNext/>
-      </w:pPr>
-      <w:r>
-        <w:rPr>
-          <w:noProof/>
-        </w:rPr>
-        <w:drawing>
-          <wp:inline distT="0" distB="0" distL="0" distR="0" wp14:anchorId="6C0F82BE" wp14:editId="207EEA3A">
-            <wp:extent cx="5039360" cy="5478780"/>
-            <wp:effectExtent l="0" t="0" r="8890" b="7620"/>
-            <wp:docPr id="1" name="Bildobjekt 1"/>
-            <wp:cNvGraphicFramePr>
-              <a:graphicFrameLocks xmlns:a="http://schemas.openxmlformats.org/drawingml/2006/main" noChangeAspect="1"/>
-            </wp:cNvGraphicFramePr>
-            <a:graphic xmlns:a="http://schemas.openxmlformats.org/drawingml/2006/main">
-              <a:graphicData uri="http://schemas.openxmlformats.org/drawingml/2006/picture">
-                <pic:pic xmlns:pic="http://schemas.openxmlformats.org/drawingml/2006/picture">
-                  <pic:nvPicPr>
-                    <pic:cNvPr id="0" name="Picture 1"/>
-                    <pic:cNvPicPr>
-                      <a:picLocks noChangeAspect="1" noChangeArrowheads="1"/>
-                    </pic:cNvPicPr>
-                  </pic:nvPicPr>
-                  <pic:blipFill>
-                    <a:blip r:embed="rId9">
-                      <a:extLst>
-                        <a:ext uri="{28A0092B-C50C-407E-A947-70E740481C1C}">
-                          <a14:useLocalDpi xmlns:a14="http://schemas.microsoft.com/office/drawing/2010/main" val="0"/>
-                        </a:ext>
-                      </a:extLst>
-                    </a:blip>
-                    <a:srcRect/>
-                    <a:stretch>
-                      <a:fillRect/>
-                    </a:stretch>
-                  </pic:blipFill>
-                  <pic:spPr bwMode="auto">
-                    <a:xfrm>
-                      <a:off x="0" y="0"/>
-                      <a:ext cx="5039360" cy="5478780"/>
-                    </a:xfrm>
-                    <a:prstGeom prst="rect">
-                      <a:avLst/>
-                    </a:prstGeom>
-                    <a:noFill/>
-                    <a:ln>
-                      <a:noFill/>
-                    </a:ln>
-                  </pic:spPr>
-                </pic:pic>
-              </a:graphicData>
-            </a:graphic>
-          </wp:inline>
-        </w:drawing>
-      </w:r>
-    </w:p>
-    <w:p>
-      <w:pPr>
-        <w:pStyle w:val="HiGFigurbeskrivning"/>
-        <w:rPr>
-          <w:sz w:val="26"/>
-          <w:szCs w:val="26"/>
-        </w:rPr>
-      </w:pPr>
-      <w:r>
-        <w:t xml:space="preserve">Figur </w:t>
-      </w:r>
-      <w:fldSimple w:instr=" SEQ Figur \* ARABIC ">
-        <w:r>
-          <w:rPr>
-            <w:noProof/>
-          </w:rPr>
-          <w:t>1</w:t>
-        </w:r>
-      </w:fldSimple>
-      <w:r>
-        <w:t>:</w:t>
-      </w:r>
-      <w:r>
-        <w:t xml:space="preserve"> UML klassdiagram</w:t>
-      </w:r>
-      <w:r>
-        <w:t xml:space="preserve"> av systemet.</w:t>
+        <w:t xml:space="preserve">Slutresultaten har </w:t>
       </w:r>
     </w:p>
     <w:p>
@@ -2342,33 +1745,6 @@
       <w:pPr>
         <w:pStyle w:val="HiGBrdtext"/>
       </w:pPr>
-      <w:r>
-        <w:t xml:space="preserve">Vi tyckte det var väldigt svårt att arbeta med så hög abstraktionsnivå. Skulle hjälpt mycket att ha någon form av konkretisering, hur det ska användas (utöver att vi sedan ska lägga till </w:t>
-      </w:r>
-      <w:proofErr w:type="spellStart"/>
-      <w:r>
-        <w:t>Visitor</w:t>
-      </w:r>
-      <w:proofErr w:type="spellEnd"/>
-      <w:r>
-        <w:t xml:space="preserve">) och hur det ska användas rent praktiskt. </w:t>
-      </w:r>
-    </w:p>
-    <w:p>
-      <w:pPr>
-        <w:pStyle w:val="HiGBrdtext"/>
-      </w:pPr>
-      <w:r>
-        <w:t>Såvida vi inte missförstått uppgiften väldigt mycket (tillsammans med några kurskamrater) så anser vi att det var en lagom stor uppgift för en vecka och det svåraste var som sagt att få ner faktisk kod trots så hög abstraktion. Något vi tydligen behöver jobba mer med</w:t>
-      </w:r>
-      <w:r>
-        <w:t>.</w:t>
-      </w:r>
-    </w:p>
-    <w:p>
-      <w:pPr>
-        <w:pStyle w:val="HiGBrdtext"/>
-      </w:pPr>
     </w:p>
     <w:p>
       <w:pPr>
@@ -2484,418 +1860,15 @@
     <w:p>
       <w:pPr>
         <w:pStyle w:val="HiGRubrik2"/>
-      </w:pPr>
-      <w:bookmarkStart w:id="7" w:name="_Toc31564860"/>
-      <w:r>
-        <w:t>Klassen Element</w:t>
-      </w:r>
-      <w:bookmarkEnd w:id="7"/>
-    </w:p>
-    <w:p>
-      <w:pPr>
-        <w:pStyle w:val="HiGBrdtext"/>
-      </w:pPr>
-      <w:r>
-        <w:rPr>
-          <w:noProof/>
-        </w:rPr>
-        <w:drawing>
-          <wp:inline distT="0" distB="0" distL="0" distR="0" wp14:anchorId="79F16457" wp14:editId="3CA35AE3">
-            <wp:extent cx="4191363" cy="5524979"/>
-            <wp:effectExtent l="0" t="0" r="0" b="0"/>
-            <wp:docPr id="3" name="Bildobjekt 3"/>
-            <wp:cNvGraphicFramePr>
-              <a:graphicFrameLocks xmlns:a="http://schemas.openxmlformats.org/drawingml/2006/main" noChangeAspect="1"/>
-            </wp:cNvGraphicFramePr>
-            <a:graphic xmlns:a="http://schemas.openxmlformats.org/drawingml/2006/main">
-              <a:graphicData uri="http://schemas.openxmlformats.org/drawingml/2006/picture">
-                <pic:pic xmlns:pic="http://schemas.openxmlformats.org/drawingml/2006/picture">
-                  <pic:nvPicPr>
-                    <pic:cNvPr id="1" name=""/>
-                    <pic:cNvPicPr/>
-                  </pic:nvPicPr>
-                  <pic:blipFill>
-                    <a:blip r:embed="rId10"/>
-                    <a:stretch>
-                      <a:fillRect/>
-                    </a:stretch>
-                  </pic:blipFill>
-                  <pic:spPr>
-                    <a:xfrm>
-                      <a:off x="0" y="0"/>
-                      <a:ext cx="4191363" cy="5524979"/>
-                    </a:xfrm>
-                    <a:prstGeom prst="rect">
-                      <a:avLst/>
-                    </a:prstGeom>
-                  </pic:spPr>
-                </pic:pic>
-              </a:graphicData>
-            </a:graphic>
-          </wp:inline>
-        </w:drawing>
-      </w:r>
-    </w:p>
-    <w:p>
-      <w:pPr>
-        <w:pStyle w:val="HiGRubrik2"/>
-      </w:pPr>
-      <w:bookmarkStart w:id="8" w:name="_Toc31564861"/>
-      <w:r>
-        <w:lastRenderedPageBreak/>
-        <w:t xml:space="preserve">Klassen </w:t>
-      </w:r>
-      <w:proofErr w:type="spellStart"/>
-      <w:r>
-        <w:t>CompositeElement</w:t>
-      </w:r>
-      <w:bookmarkEnd w:id="8"/>
-      <w:proofErr w:type="spellEnd"/>
-    </w:p>
-    <w:p>
-      <w:pPr>
-        <w:pStyle w:val="HiGBrdtext"/>
-      </w:pPr>
-      <w:r>
-        <w:rPr>
-          <w:noProof/>
-        </w:rPr>
-        <w:drawing>
-          <wp:inline distT="0" distB="0" distL="0" distR="0" wp14:anchorId="144D5E5B" wp14:editId="772989DE">
-            <wp:extent cx="4427604" cy="6439458"/>
-            <wp:effectExtent l="0" t="0" r="0" b="0"/>
-            <wp:docPr id="4" name="Bildobjekt 4"/>
-            <wp:cNvGraphicFramePr>
-              <a:graphicFrameLocks xmlns:a="http://schemas.openxmlformats.org/drawingml/2006/main" noChangeAspect="1"/>
-            </wp:cNvGraphicFramePr>
-            <a:graphic xmlns:a="http://schemas.openxmlformats.org/drawingml/2006/main">
-              <a:graphicData uri="http://schemas.openxmlformats.org/drawingml/2006/picture">
-                <pic:pic xmlns:pic="http://schemas.openxmlformats.org/drawingml/2006/picture">
-                  <pic:nvPicPr>
-                    <pic:cNvPr id="1" name=""/>
-                    <pic:cNvPicPr/>
-                  </pic:nvPicPr>
-                  <pic:blipFill>
-                    <a:blip r:embed="rId11"/>
-                    <a:stretch>
-                      <a:fillRect/>
-                    </a:stretch>
-                  </pic:blipFill>
-                  <pic:spPr>
-                    <a:xfrm>
-                      <a:off x="0" y="0"/>
-                      <a:ext cx="4427604" cy="6439458"/>
-                    </a:xfrm>
-                    <a:prstGeom prst="rect">
-                      <a:avLst/>
-                    </a:prstGeom>
-                  </pic:spPr>
-                </pic:pic>
-              </a:graphicData>
-            </a:graphic>
-          </wp:inline>
-        </w:drawing>
-      </w:r>
-    </w:p>
-    <w:p>
-      <w:pPr>
-        <w:pStyle w:val="HiGRubrik2"/>
-      </w:pPr>
-      <w:bookmarkStart w:id="9" w:name="_Toc31564862"/>
-      <w:r>
-        <w:t xml:space="preserve">Klassen </w:t>
-      </w:r>
-      <w:proofErr w:type="spellStart"/>
-      <w:r>
-        <w:t>Header</w:t>
-      </w:r>
-      <w:bookmarkEnd w:id="9"/>
-      <w:proofErr w:type="spellEnd"/>
-    </w:p>
-    <w:p>
-      <w:pPr>
-        <w:pStyle w:val="HiGBrdtext"/>
-      </w:pPr>
-      <w:r>
-        <w:rPr>
-          <w:noProof/>
-        </w:rPr>
-        <w:drawing>
-          <wp:inline distT="0" distB="0" distL="0" distR="0" wp14:anchorId="55FCDC06" wp14:editId="6091ACEB">
-            <wp:extent cx="3063505" cy="1592718"/>
-            <wp:effectExtent l="0" t="0" r="3810" b="7620"/>
-            <wp:docPr id="5" name="Bildobjekt 5"/>
-            <wp:cNvGraphicFramePr>
-              <a:graphicFrameLocks xmlns:a="http://schemas.openxmlformats.org/drawingml/2006/main" noChangeAspect="1"/>
-            </wp:cNvGraphicFramePr>
-            <a:graphic xmlns:a="http://schemas.openxmlformats.org/drawingml/2006/main">
-              <a:graphicData uri="http://schemas.openxmlformats.org/drawingml/2006/picture">
-                <pic:pic xmlns:pic="http://schemas.openxmlformats.org/drawingml/2006/picture">
-                  <pic:nvPicPr>
-                    <pic:cNvPr id="1" name=""/>
-                    <pic:cNvPicPr/>
-                  </pic:nvPicPr>
-                  <pic:blipFill>
-                    <a:blip r:embed="rId12"/>
-                    <a:stretch>
-                      <a:fillRect/>
-                    </a:stretch>
-                  </pic:blipFill>
-                  <pic:spPr>
-                    <a:xfrm>
-                      <a:off x="0" y="0"/>
-                      <a:ext cx="3063505" cy="1592718"/>
-                    </a:xfrm>
-                    <a:prstGeom prst="rect">
-                      <a:avLst/>
-                    </a:prstGeom>
-                  </pic:spPr>
-                </pic:pic>
-              </a:graphicData>
-            </a:graphic>
-          </wp:inline>
-        </w:drawing>
-      </w:r>
-    </w:p>
-    <w:p>
-      <w:pPr>
-        <w:pStyle w:val="HiGRubrik2"/>
-      </w:pPr>
-      <w:bookmarkStart w:id="10" w:name="_Toc31564863"/>
-      <w:r>
-        <w:lastRenderedPageBreak/>
-        <w:t xml:space="preserve">Klassen </w:t>
-      </w:r>
-      <w:proofErr w:type="spellStart"/>
-      <w:r>
-        <w:t>Paragraph</w:t>
-      </w:r>
-      <w:bookmarkEnd w:id="10"/>
-      <w:proofErr w:type="spellEnd"/>
-    </w:p>
-    <w:p>
-      <w:pPr>
-        <w:pStyle w:val="HiGBrdtext"/>
-      </w:pPr>
-      <w:r>
-        <w:rPr>
-          <w:noProof/>
-        </w:rPr>
-        <w:drawing>
-          <wp:inline distT="0" distB="0" distL="0" distR="0" wp14:anchorId="020707BC" wp14:editId="62C07B68">
-            <wp:extent cx="3383573" cy="1630821"/>
-            <wp:effectExtent l="0" t="0" r="7620" b="7620"/>
-            <wp:docPr id="6" name="Bildobjekt 6"/>
-            <wp:cNvGraphicFramePr>
-              <a:graphicFrameLocks xmlns:a="http://schemas.openxmlformats.org/drawingml/2006/main" noChangeAspect="1"/>
-            </wp:cNvGraphicFramePr>
-            <a:graphic xmlns:a="http://schemas.openxmlformats.org/drawingml/2006/main">
-              <a:graphicData uri="http://schemas.openxmlformats.org/drawingml/2006/picture">
-                <pic:pic xmlns:pic="http://schemas.openxmlformats.org/drawingml/2006/picture">
-                  <pic:nvPicPr>
-                    <pic:cNvPr id="1" name=""/>
-                    <pic:cNvPicPr/>
-                  </pic:nvPicPr>
-                  <pic:blipFill>
-                    <a:blip r:embed="rId13"/>
-                    <a:stretch>
-                      <a:fillRect/>
-                    </a:stretch>
-                  </pic:blipFill>
-                  <pic:spPr>
-                    <a:xfrm>
-                      <a:off x="0" y="0"/>
-                      <a:ext cx="3383573" cy="1630821"/>
-                    </a:xfrm>
-                    <a:prstGeom prst="rect">
-                      <a:avLst/>
-                    </a:prstGeom>
-                  </pic:spPr>
-                </pic:pic>
-              </a:graphicData>
-            </a:graphic>
-          </wp:inline>
-        </w:drawing>
-      </w:r>
-    </w:p>
-    <w:p>
-      <w:pPr>
-        <w:pStyle w:val="HiGRubrik2"/>
-      </w:pPr>
-      <w:bookmarkStart w:id="11" w:name="_Toc31564864"/>
-      <w:r>
-        <w:t xml:space="preserve">Klassen </w:t>
-      </w:r>
-      <w:proofErr w:type="spellStart"/>
-      <w:r>
-        <w:t>ElementFactory</w:t>
-      </w:r>
-      <w:bookmarkEnd w:id="11"/>
-      <w:proofErr w:type="spellEnd"/>
-    </w:p>
-    <w:p>
-      <w:pPr>
-        <w:pStyle w:val="HiGBrdtext"/>
-      </w:pPr>
-      <w:r>
-        <w:rPr>
-          <w:noProof/>
-        </w:rPr>
-        <w:drawing>
-          <wp:inline distT="0" distB="0" distL="0" distR="0" wp14:anchorId="5975467B" wp14:editId="4DDD817D">
-            <wp:extent cx="5039360" cy="6033135"/>
-            <wp:effectExtent l="0" t="0" r="8890" b="5715"/>
-            <wp:docPr id="7" name="Bildobjekt 7"/>
-            <wp:cNvGraphicFramePr>
-              <a:graphicFrameLocks xmlns:a="http://schemas.openxmlformats.org/drawingml/2006/main" noChangeAspect="1"/>
-            </wp:cNvGraphicFramePr>
-            <a:graphic xmlns:a="http://schemas.openxmlformats.org/drawingml/2006/main">
-              <a:graphicData uri="http://schemas.openxmlformats.org/drawingml/2006/picture">
-                <pic:pic xmlns:pic="http://schemas.openxmlformats.org/drawingml/2006/picture">
-                  <pic:nvPicPr>
-                    <pic:cNvPr id="1" name=""/>
-                    <pic:cNvPicPr/>
-                  </pic:nvPicPr>
-                  <pic:blipFill>
-                    <a:blip r:embed="rId14"/>
-                    <a:stretch>
-                      <a:fillRect/>
-                    </a:stretch>
-                  </pic:blipFill>
-                  <pic:spPr>
-                    <a:xfrm>
-                      <a:off x="0" y="0"/>
-                      <a:ext cx="5039360" cy="6033135"/>
-                    </a:xfrm>
-                    <a:prstGeom prst="rect">
-                      <a:avLst/>
-                    </a:prstGeom>
-                  </pic:spPr>
-                </pic:pic>
-              </a:graphicData>
-            </a:graphic>
-          </wp:inline>
-        </w:drawing>
-      </w:r>
-    </w:p>
-    <w:p>
-      <w:pPr>
-        <w:pStyle w:val="HiGRubrik2"/>
-      </w:pPr>
-      <w:bookmarkStart w:id="12" w:name="_Toc31564865"/>
-      <w:r>
-        <w:lastRenderedPageBreak/>
-        <w:t xml:space="preserve">Klassen </w:t>
-      </w:r>
-      <w:proofErr w:type="spellStart"/>
-      <w:r>
-        <w:t>Document</w:t>
-      </w:r>
-      <w:bookmarkEnd w:id="12"/>
-      <w:proofErr w:type="spellEnd"/>
-    </w:p>
-    <w:p>
-      <w:pPr>
-        <w:pStyle w:val="HiGBrdtext"/>
-      </w:pPr>
-      <w:r>
-        <w:rPr>
-          <w:noProof/>
-        </w:rPr>
-        <w:drawing>
-          <wp:inline distT="0" distB="0" distL="0" distR="0" wp14:anchorId="0162B478" wp14:editId="33955462">
-            <wp:extent cx="5039360" cy="4170045"/>
-            <wp:effectExtent l="0" t="0" r="8890" b="1905"/>
-            <wp:docPr id="8" name="Bildobjekt 8"/>
-            <wp:cNvGraphicFramePr>
-              <a:graphicFrameLocks xmlns:a="http://schemas.openxmlformats.org/drawingml/2006/main" noChangeAspect="1"/>
-            </wp:cNvGraphicFramePr>
-            <a:graphic xmlns:a="http://schemas.openxmlformats.org/drawingml/2006/main">
-              <a:graphicData uri="http://schemas.openxmlformats.org/drawingml/2006/picture">
-                <pic:pic xmlns:pic="http://schemas.openxmlformats.org/drawingml/2006/picture">
-                  <pic:nvPicPr>
-                    <pic:cNvPr id="1" name=""/>
-                    <pic:cNvPicPr/>
-                  </pic:nvPicPr>
-                  <pic:blipFill>
-                    <a:blip r:embed="rId15"/>
-                    <a:stretch>
-                      <a:fillRect/>
-                    </a:stretch>
-                  </pic:blipFill>
-                  <pic:spPr>
-                    <a:xfrm>
-                      <a:off x="0" y="0"/>
-                      <a:ext cx="5039360" cy="4170045"/>
-                    </a:xfrm>
-                    <a:prstGeom prst="rect">
-                      <a:avLst/>
-                    </a:prstGeom>
-                  </pic:spPr>
-                </pic:pic>
-              </a:graphicData>
-            </a:graphic>
-          </wp:inline>
-        </w:drawing>
-      </w:r>
-    </w:p>
-    <w:p>
-      <w:pPr>
-        <w:pStyle w:val="HiGRubrik2"/>
-      </w:pPr>
-      <w:bookmarkStart w:id="13" w:name="_Toc31564866"/>
-      <w:r>
-        <w:t>Klassen Main</w:t>
-      </w:r>
-      <w:bookmarkEnd w:id="13"/>
-    </w:p>
-    <w:p>
-      <w:pPr>
-        <w:pStyle w:val="HiGBrdtext"/>
-      </w:pPr>
-      <w:r>
-        <w:rPr>
-          <w:noProof/>
-        </w:rPr>
-        <w:drawing>
-          <wp:inline distT="0" distB="0" distL="0" distR="0" wp14:anchorId="36CD4423" wp14:editId="110DF09B">
-            <wp:extent cx="5039360" cy="3140710"/>
-            <wp:effectExtent l="0" t="0" r="8890" b="2540"/>
-            <wp:docPr id="9" name="Bildobjekt 9"/>
-            <wp:cNvGraphicFramePr>
-              <a:graphicFrameLocks xmlns:a="http://schemas.openxmlformats.org/drawingml/2006/main" noChangeAspect="1"/>
-            </wp:cNvGraphicFramePr>
-            <a:graphic xmlns:a="http://schemas.openxmlformats.org/drawingml/2006/main">
-              <a:graphicData uri="http://schemas.openxmlformats.org/drawingml/2006/picture">
-                <pic:pic xmlns:pic="http://schemas.openxmlformats.org/drawingml/2006/picture">
-                  <pic:nvPicPr>
-                    <pic:cNvPr id="1" name=""/>
-                    <pic:cNvPicPr/>
-                  </pic:nvPicPr>
-                  <pic:blipFill>
-                    <a:blip r:embed="rId16"/>
-                    <a:stretch>
-                      <a:fillRect/>
-                    </a:stretch>
-                  </pic:blipFill>
-                  <pic:spPr>
-                    <a:xfrm>
-                      <a:off x="0" y="0"/>
-                      <a:ext cx="5039360" cy="3140710"/>
-                    </a:xfrm>
-                    <a:prstGeom prst="rect">
-                      <a:avLst/>
-                    </a:prstGeom>
-                  </pic:spPr>
-                </pic:pic>
-              </a:graphicData>
-            </a:graphic>
-          </wp:inline>
-        </w:drawing>
-      </w:r>
+        <w:numPr>
+          <w:ilvl w:val="0"/>
+          <w:numId w:val="0"/>
+        </w:numPr>
+        <w:ind w:left="709" w:hanging="709"/>
+      </w:pPr>
     </w:p>
     <w:sectPr>
-      <w:footerReference w:type="default" r:id="rId17"/>
+      <w:footerReference w:type="default" r:id="rId9"/>
       <w:pgSz w:w="11906" w:h="16838" w:code="9"/>
       <w:pgMar w:top="1134" w:right="1985" w:bottom="1701" w:left="1985" w:header="708" w:footer="708" w:gutter="0"/>
       <w:pgNumType w:start="1"/>
@@ -8522,7 +7495,6 @@
   <w:style w:type="character" w:default="1" w:styleId="Standardstycketeckensnitt">
     <w:name w:val="Default Paragraph Font"/>
     <w:uiPriority w:val="1"/>
-    <w:semiHidden/>
     <w:unhideWhenUsed/>
   </w:style>
   <w:style w:type="table" w:default="1" w:styleId="Normaltabell">
@@ -9501,7 +8473,7 @@
   </w:style>
   <w:style w:type="paragraph" w:customStyle="1" w:styleId="HiGTabellbeskrivning">
     <w:name w:val="HiG Tabellbeskrivning"/>
-    <w:basedOn w:val="HiGFigurbeskrivning"/>
+    <w:basedOn w:val="HiGKod"/>
     <w:next w:val="HiGBrdtext"/>
     <w:link w:val="HiGTabellbeskrivningChar"/>
     <w:qFormat/>
@@ -9509,7 +8481,6 @@
     <w:pPr>
       <w:keepNext/>
       <w:spacing w:before="240" w:after="120"/>
-      <w:jc w:val="left"/>
     </w:pPr>
   </w:style>
   <w:style w:type="character" w:customStyle="1" w:styleId="HiGBrdtextChar">
@@ -9523,22 +8494,17 @@
       <w:szCs w:val="26"/>
     </w:rPr>
   </w:style>
-  <w:style w:type="paragraph" w:customStyle="1" w:styleId="HiGFigurbeskrivning">
-    <w:name w:val="HiG Figurbeskrivning"/>
+  <w:style w:type="paragraph" w:customStyle="1" w:styleId="HiGKod">
+    <w:name w:val="HiG Kod"/>
     <w:basedOn w:val="HiGBrdtext"/>
     <w:next w:val="HiGBrdtext"/>
-    <w:link w:val="HiGFigurbeskrivningChar"/>
+    <w:link w:val="HiGKodChar"/>
     <w:qFormat/>
-    <w:rsid w:val="001509AC"/>
-    <w:pPr>
-      <w:suppressAutoHyphens/>
-      <w:spacing w:before="120" w:after="240" w:line="240" w:lineRule="auto"/>
-      <w:jc w:val="center"/>
-    </w:pPr>
+    <w:rsid w:val="008517BB"/>
     <w:rPr>
-      <w:i/>
-      <w:sz w:val="24"/>
-      <w:szCs w:val="24"/>
+      <w:rFonts w:ascii="Consolas" w:hAnsi="Consolas"/>
+      <w:sz w:val="22"/>
+      <w:szCs w:val="22"/>
     </w:rPr>
   </w:style>
   <w:style w:type="character" w:customStyle="1" w:styleId="FigurtextChar">
@@ -9583,16 +8549,16 @@
       <w:sz w:val="24"/>
     </w:rPr>
   </w:style>
-  <w:style w:type="character" w:customStyle="1" w:styleId="HiGFigurbeskrivningChar">
-    <w:name w:val="HiG Figurbeskrivning Char"/>
+  <w:style w:type="character" w:customStyle="1" w:styleId="HiGKodChar">
+    <w:name w:val="HiG Kod Char"/>
     <w:basedOn w:val="FigurtextChar"/>
-    <w:link w:val="HiGFigurbeskrivning"/>
-    <w:rsid w:val="001509AC"/>
+    <w:link w:val="HiGKod"/>
+    <w:rsid w:val="008517BB"/>
     <w:rPr>
-      <w:rFonts w:ascii="Perpetua" w:eastAsia="Times New Roman" w:hAnsi="Perpetua"/>
-      <w:i/>
-      <w:sz w:val="24"/>
-      <w:szCs w:val="24"/>
+      <w:rFonts w:ascii="Consolas" w:eastAsia="Times New Roman" w:hAnsi="Consolas"/>
+      <w:i w:val="0"/>
+      <w:sz w:val="22"/>
+      <w:szCs w:val="22"/>
       <w:lang w:val="en-US"/>
     </w:rPr>
   </w:style>
@@ -10188,7 +9154,7 @@
 </file>
 
 <file path=customXml/itemProps1.xml><?xml version="1.0" encoding="utf-8"?>
-<ds:datastoreItem xmlns:ds="http://schemas.openxmlformats.org/officeDocument/2006/customXml" ds:itemID="{BB9A1E67-3BF7-4350-98F0-2F58555D87B6}">
+<ds:datastoreItem xmlns:ds="http://schemas.openxmlformats.org/officeDocument/2006/customXml" ds:itemID="{F7A4B3D8-C87B-4B63-887D-5DB76E9FEC8C}">
   <ds:schemaRefs>
     <ds:schemaRef ds:uri="http://schemas.openxmlformats.org/officeDocument/2006/bibliography"/>
   </ds:schemaRefs>

--- a/other_files/Miniprojekt3.docx
+++ b/other_files/Miniprojekt3.docx
@@ -1440,68 +1440,83 @@
         <w:t xml:space="preserve"> </w:t>
       </w:r>
       <w:r>
-        <w:t xml:space="preserve">byggas på funktionalitet på det tidigare projektet där vi skulle skapa en dokumenthanterare som kan skapa olika delar av ett dokument. Nu skulle detta förbättras på så sätt att det även skulle finnas konverterare, som kan konvertera dokumentet och dess innehåll till tex HTML, </w:t>
-      </w:r>
-      <w:r>
-        <w:t>LATEX</w:t>
-      </w:r>
-      <w:r>
-        <w:t xml:space="preserve"> eller MarkDown.</w:t>
-      </w:r>
-      <w:bookmarkStart w:id="2" w:name="_GoBack"/>
+        <w:t xml:space="preserve">byggas på funktionalitet på det tidigare projektet där vi skulle skapa </w:t>
+      </w:r>
+      <w:r>
+        <w:t xml:space="preserve">ett </w:t>
+      </w:r>
+      <w:proofErr w:type="spellStart"/>
+      <w:r>
+        <w:t>backend</w:t>
+      </w:r>
+      <w:proofErr w:type="spellEnd"/>
+      <w:r>
+        <w:t xml:space="preserve"> system för en</w:t>
+      </w:r>
+      <w:r>
+        <w:t xml:space="preserve"> dokumenthanterare som kan skapa olika </w:t>
+      </w:r>
+      <w:r>
+        <w:t>beståndsdelar</w:t>
+      </w:r>
+      <w:r>
+        <w:t xml:space="preserve"> av ett dokument. Nu skulle detta förbättras på så sätt att det även skulle finnas konverterare, som kan konvertera dokumentet och dess innehåll till </w:t>
+      </w:r>
+      <w:r>
+        <w:t>exempelvis</w:t>
+      </w:r>
+      <w:r>
+        <w:t xml:space="preserve"> HTML, LATEX eller </w:t>
+      </w:r>
+      <w:proofErr w:type="spellStart"/>
+      <w:r>
+        <w:t>MarkDown</w:t>
+      </w:r>
+      <w:proofErr w:type="spellEnd"/>
+      <w:r>
+        <w:t>.</w:t>
+      </w:r>
+      <w:r>
+        <w:t xml:space="preserve"> Det skulle även vara möjligt att göra ändringar på dokumentet och sedan även ångra dessa</w:t>
+      </w:r>
+      <w:r>
+        <w:t xml:space="preserve"> genom att lagra vilka ändringar som gjorts i dokumentet</w:t>
+      </w:r>
+      <w:r>
+        <w:t>.</w:t>
+      </w:r>
+    </w:p>
+    <w:p>
+      <w:pPr>
+        <w:pStyle w:val="HiGRubrik1"/>
+      </w:pPr>
+      <w:bookmarkStart w:id="2" w:name="_Toc31564856"/>
+      <w:r>
+        <w:lastRenderedPageBreak/>
+        <w:t>Metod</w:t>
+      </w:r>
       <w:bookmarkEnd w:id="2"/>
     </w:p>
     <w:p>
       <w:pPr>
-        <w:pStyle w:val="HiGRubrik1"/>
-      </w:pPr>
-      <w:bookmarkStart w:id="3" w:name="_Toc31564856"/>
-      <w:r>
-        <w:lastRenderedPageBreak/>
-        <w:t>Metod</w:t>
-      </w:r>
-      <w:bookmarkEnd w:id="3"/>
-    </w:p>
-    <w:p>
-      <w:pPr>
         <w:pStyle w:val="HiGBrdtext"/>
-        <w:keepNext/>
-      </w:pPr>
-      <w:r>
-        <w:t xml:space="preserve">Inledningsvis </w:t>
-      </w:r>
-      <w:r>
-        <w:t>identifiera</w:t>
-      </w:r>
-      <w:r>
-        <w:t>des</w:t>
-      </w:r>
-      <w:r>
-        <w:t xml:space="preserve"> vilka </w:t>
-      </w:r>
-      <w:r>
-        <w:t>klasser</w:t>
-      </w:r>
-      <w:r>
-        <w:t xml:space="preserve"> som </w:t>
-      </w:r>
-      <w:r>
-        <w:t>skulle ingå i</w:t>
-      </w:r>
-      <w:r>
-        <w:t xml:space="preserve"> system</w:t>
-      </w:r>
-      <w:r>
-        <w:t>et</w:t>
-      </w:r>
-      <w:r>
-        <w:t xml:space="preserve">. Vi valde att bygga upp det på så sätt att </w:t>
-      </w:r>
-      <w:r>
-        <w:t xml:space="preserve">det finns </w:t>
-      </w:r>
-      <w:r>
-        <w:t xml:space="preserve">en klass </w:t>
+      </w:pPr>
+      <w:r>
+        <w:t>Inledningsvis implementerades</w:t>
+      </w:r>
+      <w:r>
+        <w:t xml:space="preserve"> designmönstret </w:t>
+      </w:r>
+      <w:proofErr w:type="spellStart"/>
+      <w:r>
+        <w:t>Command</w:t>
+      </w:r>
+      <w:proofErr w:type="spellEnd"/>
+      <w:r>
+        <w:t xml:space="preserve"> genom att skapa ett</w:t>
+      </w:r>
+      <w:r>
+        <w:t xml:space="preserve"> </w:t>
       </w:r>
       <w:proofErr w:type="spellStart"/>
       <w:r>
@@ -1510,232 +1525,38 @@
           <w:sz w:val="22"/>
           <w:szCs w:val="22"/>
         </w:rPr>
-        <w:t>Document</w:t>
+        <w:t>Command</w:t>
       </w:r>
       <w:proofErr w:type="spellEnd"/>
       <w:r>
         <w:rPr>
-          <w:i/>
-          <w:iCs/>
+          <w:sz w:val="22"/>
+          <w:szCs w:val="22"/>
         </w:rPr>
         <w:t xml:space="preserve"> </w:t>
       </w:r>
       <w:r>
-        <w:t xml:space="preserve">som </w:t>
-      </w:r>
-      <w:r>
-        <w:t xml:space="preserve">har en lista bestående av objekt av typen </w:t>
-      </w:r>
+        <w:t xml:space="preserve">interface </w:t>
+      </w:r>
+      <w:r>
+        <w:t>innehållande</w:t>
+      </w:r>
+      <w:r>
+        <w:t xml:space="preserve"> två metode</w:t>
+      </w:r>
+      <w:r>
+        <w:t xml:space="preserve">r </w:t>
+      </w:r>
+      <w:proofErr w:type="gramStart"/>
       <w:r>
         <w:rPr>
           <w:rFonts w:ascii="Consolas" w:hAnsi="Consolas"/>
           <w:sz w:val="22"/>
           <w:szCs w:val="22"/>
         </w:rPr>
-        <w:t>Element</w:t>
-      </w:r>
-      <w:r>
-        <w:t xml:space="preserve">. De olika elementen är </w:t>
-      </w:r>
-      <w:r>
-        <w:t xml:space="preserve">några olika </w:t>
-      </w:r>
-      <w:r>
-        <w:t>delar som kan finnas i ett dokument,</w:t>
-      </w:r>
-      <w:r>
-        <w:t xml:space="preserve"> såsom </w:t>
-      </w:r>
-      <w:proofErr w:type="spellStart"/>
-      <w:r>
-        <w:rPr>
-          <w:rFonts w:ascii="Consolas" w:hAnsi="Consolas"/>
-          <w:sz w:val="22"/>
-          <w:szCs w:val="22"/>
-        </w:rPr>
-        <w:t>Header</w:t>
-      </w:r>
-      <w:proofErr w:type="spellEnd"/>
-      <w:r>
-        <w:rPr>
-          <w:i/>
-          <w:iCs/>
-        </w:rPr>
-        <w:t xml:space="preserve">, </w:t>
-      </w:r>
-      <w:proofErr w:type="spellStart"/>
-      <w:r>
-        <w:rPr>
-          <w:rFonts w:ascii="Consolas" w:hAnsi="Consolas"/>
-          <w:sz w:val="22"/>
-          <w:szCs w:val="22"/>
-        </w:rPr>
-        <w:t>Paragraph</w:t>
-      </w:r>
-      <w:proofErr w:type="spellEnd"/>
-      <w:r>
-        <w:rPr>
-          <w:i/>
-          <w:iCs/>
-        </w:rPr>
-        <w:t xml:space="preserve"> </w:t>
-      </w:r>
-      <w:r>
-        <w:t>och</w:t>
-      </w:r>
-      <w:r>
-        <w:rPr>
-          <w:i/>
-          <w:iCs/>
-        </w:rPr>
-        <w:t xml:space="preserve"> </w:t>
-      </w:r>
-      <w:proofErr w:type="spellStart"/>
-      <w:r>
-        <w:rPr>
-          <w:rFonts w:ascii="Consolas" w:hAnsi="Consolas"/>
-          <w:sz w:val="22"/>
-          <w:szCs w:val="22"/>
-        </w:rPr>
-        <w:t>CompositeElement</w:t>
-      </w:r>
-      <w:proofErr w:type="spellEnd"/>
-      <w:r>
-        <w:t xml:space="preserve">. Dessa är subklasser till superklassen </w:t>
-      </w:r>
-      <w:r>
-        <w:rPr>
-          <w:rFonts w:ascii="Consolas" w:hAnsi="Consolas"/>
-          <w:sz w:val="22"/>
-          <w:szCs w:val="22"/>
-        </w:rPr>
-        <w:t>Element</w:t>
-      </w:r>
-      <w:r>
-        <w:rPr>
-          <w:i/>
-          <w:iCs/>
-        </w:rPr>
-        <w:t>.</w:t>
-      </w:r>
-      <w:r>
-        <w:rPr>
-          <w:i/>
-          <w:iCs/>
-        </w:rPr>
-        <w:t xml:space="preserve"> </w:t>
-      </w:r>
-      <w:r>
-        <w:t>Därefter</w:t>
-      </w:r>
-      <w:r>
-        <w:t xml:space="preserve"> började arbetet med att identifiera de olika attribut och metoder varje </w:t>
-      </w:r>
-      <w:r>
-        <w:t>klass</w:t>
-      </w:r>
-      <w:r>
-        <w:t xml:space="preserve"> behövde, och vad som var geme</w:t>
-      </w:r>
-      <w:r>
-        <w:t>n</w:t>
-      </w:r>
-      <w:r>
-        <w:t>sa</w:t>
-      </w:r>
-      <w:r>
-        <w:t>m</w:t>
-      </w:r>
-      <w:r>
-        <w:t xml:space="preserve">t för alla och därmed skulle finnas i </w:t>
-      </w:r>
-      <w:r>
-        <w:t xml:space="preserve">den abstrakt klassen </w:t>
-      </w:r>
-      <w:r>
-        <w:rPr>
-          <w:rFonts w:ascii="Consolas" w:hAnsi="Consolas"/>
-          <w:sz w:val="22"/>
-          <w:szCs w:val="22"/>
-        </w:rPr>
-        <w:t>Element</w:t>
-      </w:r>
-      <w:r>
-        <w:t>. Attribut som</w:t>
-      </w:r>
-      <w:r>
-        <w:t xml:space="preserve"> vi ansåg </w:t>
-      </w:r>
-      <w:r>
-        <w:t xml:space="preserve">alla elementen krävde var ett – text. </w:t>
-      </w:r>
-      <w:r>
-        <w:t>Till detta</w:t>
-      </w:r>
-      <w:r>
-        <w:t xml:space="preserve"> attribut</w:t>
-      </w:r>
-      <w:r>
-        <w:t xml:space="preserve"> skapades set/get</w:t>
-      </w:r>
-      <w:r>
-        <w:t>-metoder</w:t>
-      </w:r>
-      <w:r>
-        <w:t xml:space="preserve">. </w:t>
-      </w:r>
-      <w:r>
-        <w:t>Det skapades även en lista av element</w:t>
-      </w:r>
-      <w:r>
-        <w:t xml:space="preserve"> samt metoden </w:t>
-      </w:r>
-      <w:proofErr w:type="spellStart"/>
-      <w:proofErr w:type="gramStart"/>
-      <w:r>
-        <w:rPr>
-          <w:rFonts w:ascii="Consolas" w:hAnsi="Consolas"/>
-          <w:sz w:val="22"/>
-          <w:szCs w:val="22"/>
-        </w:rPr>
-        <w:t>addElement</w:t>
-      </w:r>
-      <w:proofErr w:type="spellEnd"/>
-      <w:r>
-        <w:rPr>
-          <w:rFonts w:ascii="Consolas" w:hAnsi="Consolas"/>
-          <w:sz w:val="22"/>
-          <w:szCs w:val="22"/>
-        </w:rPr>
-        <w:t>(</w:t>
-      </w:r>
-      <w:proofErr w:type="spellStart"/>
+        <w:t>redo(</w:t>
+      </w:r>
       <w:proofErr w:type="gramEnd"/>
-      <w:r>
-        <w:rPr>
-          <w:rFonts w:ascii="Consolas" w:hAnsi="Consolas"/>
-          <w:sz w:val="22"/>
-          <w:szCs w:val="22"/>
-        </w:rPr>
-        <w:t>int</w:t>
-      </w:r>
-      <w:proofErr w:type="spellEnd"/>
-      <w:r>
-        <w:rPr>
-          <w:rFonts w:ascii="Consolas" w:hAnsi="Consolas"/>
-          <w:sz w:val="22"/>
-          <w:szCs w:val="22"/>
-        </w:rPr>
-        <w:t xml:space="preserve"> index, </w:t>
-      </w:r>
-      <w:r>
-        <w:rPr>
-          <w:rFonts w:ascii="Consolas" w:hAnsi="Consolas"/>
-          <w:sz w:val="22"/>
-          <w:szCs w:val="22"/>
-        </w:rPr>
-        <w:t>Element element</w:t>
-      </w:r>
       <w:r>
         <w:rPr>
           <w:rFonts w:ascii="Consolas" w:hAnsi="Consolas"/>
@@ -1745,6 +1566,10 @@
         <w:t>)</w:t>
       </w:r>
       <w:r>
+        <w:rPr>
+          <w:sz w:val="22"/>
+          <w:szCs w:val="22"/>
+        </w:rPr>
         <w:t xml:space="preserve"> </w:t>
       </w:r>
       <w:r>
@@ -1757,7 +1582,7 @@
           <w:sz w:val="22"/>
           <w:szCs w:val="22"/>
         </w:rPr>
-        <w:t>getElements</w:t>
+        <w:t>undo</w:t>
       </w:r>
       <w:proofErr w:type="spellEnd"/>
       <w:r>
@@ -1769,606 +1594,613 @@
         <w:t>()</w:t>
       </w:r>
       <w:r>
+        <w:t xml:space="preserve"> </w:t>
+      </w:r>
+      <w:r>
+        <w:t xml:space="preserve">som används för att göra ändringar i dokumentet och sedan </w:t>
+      </w:r>
+      <w:r>
+        <w:t xml:space="preserve">även </w:t>
+      </w:r>
+      <w:r>
+        <w:t>ångra ändringarna.</w:t>
+      </w:r>
+      <w:r>
+        <w:t xml:space="preserve"> </w:t>
+      </w:r>
+      <w:r>
+        <w:t xml:space="preserve">Detta görs genom </w:t>
+      </w:r>
+      <w:r>
+        <w:t xml:space="preserve">att systemet lagrar ändringar av dokumentet i </w:t>
+      </w:r>
+      <w:r>
+        <w:t>två</w:t>
+      </w:r>
+      <w:r>
+        <w:t xml:space="preserve"> olika</w:t>
+      </w:r>
+      <w:r>
+        <w:t xml:space="preserve"> stack</w:t>
+      </w:r>
+      <w:r>
+        <w:t>ar</w:t>
+      </w:r>
+      <w:r>
+        <w:t xml:space="preserve">, </w:t>
+      </w:r>
+      <w:r>
+        <w:t xml:space="preserve">med namnen </w:t>
+      </w:r>
+      <w:proofErr w:type="spellStart"/>
+      <w:r>
         <w:rPr>
-          <w:i/>
-          <w:iCs/>
+          <w:rStyle w:val="HiGKodChar"/>
+          <w:lang w:val="sv-SE"/>
         </w:rPr>
+        <w:t>redoStack</w:t>
+      </w:r>
+      <w:proofErr w:type="spellEnd"/>
+      <w:r>
+        <w:t xml:space="preserve"> och</w:t>
+      </w:r>
+      <w:r>
         <w:t xml:space="preserve"> </w:t>
       </w:r>
-      <w:r>
-        <w:t xml:space="preserve">som </w:t>
-      </w:r>
       <w:proofErr w:type="spellStart"/>
       <w:r>
         <w:rPr>
-          <w:rFonts w:ascii="Consolas" w:hAnsi="Consolas"/>
-          <w:sz w:val="22"/>
-          <w:szCs w:val="22"/>
+          <w:rStyle w:val="HiGKodChar"/>
+          <w:lang w:val="sv-SE"/>
         </w:rPr>
-        <w:t>CompositeElement</w:t>
+        <w:t>undoStack</w:t>
       </w:r>
       <w:proofErr w:type="spellEnd"/>
       <w:r>
         <w:rPr>
-          <w:i/>
-          <w:iCs/>
+          <w:rStyle w:val="HiGKodChar"/>
+          <w:lang w:val="sv-SE"/>
         </w:rPr>
+        <w:t>,</w:t>
+      </w:r>
+      <w:r>
+        <w:t xml:space="preserve"> den ena </w:t>
+      </w:r>
+      <w:r>
+        <w:t xml:space="preserve">sparar </w:t>
+      </w:r>
+      <w:r>
+        <w:t xml:space="preserve">för ändringarna som </w:t>
+      </w:r>
+      <w:r>
+        <w:t>utförs</w:t>
+      </w:r>
+      <w:r>
+        <w:t xml:space="preserve"> och den andra </w:t>
+      </w:r>
+      <w:r>
+        <w:t>sparar de ändringar som ångrats</w:t>
+      </w:r>
+      <w:r>
+        <w:t>.</w:t>
+      </w:r>
+      <w:r>
         <w:t xml:space="preserve"> </w:t>
       </w:r>
+    </w:p>
+    <w:p>
+      <w:pPr>
+        <w:pStyle w:val="HiGBrdtext"/>
+      </w:pPr>
+      <w:r>
+        <w:t xml:space="preserve">Ett annat designmönster som introducerades i systemet var </w:t>
+      </w:r>
       <w:proofErr w:type="spellStart"/>
       <w:r>
-        <w:t>instansierar</w:t>
+        <w:t>AbstractFactory</w:t>
       </w:r>
       <w:proofErr w:type="spellEnd"/>
       <w:r>
-        <w:t xml:space="preserve"> och</w:t>
-      </w:r>
+        <w:t>, vilket gjordes genom att skapa två</w:t>
+      </w:r>
+      <w:r>
+        <w:t xml:space="preserve"> nya </w:t>
+      </w:r>
+      <w:r>
+        <w:t>klasser som ärver från</w:t>
+      </w:r>
+      <w:r>
+        <w:t xml:space="preserve"> en abstrakt klass</w:t>
+      </w:r>
+      <w:r>
+        <w:t xml:space="preserve"> </w:t>
+      </w:r>
+      <w:proofErr w:type="spellStart"/>
       <w:r>
         <w:rPr>
-          <w:i/>
-          <w:iCs/>
+          <w:rStyle w:val="HiGKodChar"/>
+          <w:lang w:val="sv-SE"/>
         </w:rPr>
+        <w:t>AbstractFactory</w:t>
+      </w:r>
+      <w:proofErr w:type="spellEnd"/>
+      <w:r>
+        <w:t>. Namnet på dessa klasser är</w:t>
+      </w:r>
+      <w:r>
         <w:t xml:space="preserve"> </w:t>
       </w:r>
-      <w:r>
-        <w:t>implementerar</w:t>
-      </w:r>
+      <w:proofErr w:type="spellStart"/>
       <w:r>
         <w:rPr>
-          <w:i/>
-          <w:iCs/>
+          <w:rStyle w:val="HiGKodChar"/>
+          <w:lang w:val="sv-SE"/>
         </w:rPr>
+        <w:t>HTMLElementFactory</w:t>
+      </w:r>
+      <w:proofErr w:type="spellEnd"/>
+      <w:r>
+        <w:t xml:space="preserve"> och </w:t>
+      </w:r>
+      <w:proofErr w:type="spellStart"/>
+      <w:r>
+        <w:rPr>
+          <w:rStyle w:val="HiGKodChar"/>
+          <w:lang w:val="sv-SE"/>
+        </w:rPr>
+        <w:t>LATEXElementFactory</w:t>
+      </w:r>
+      <w:proofErr w:type="spellEnd"/>
+      <w:r>
+        <w:t xml:space="preserve"> som</w:t>
+      </w:r>
+      <w:r>
+        <w:t xml:space="preserve"> har i uppgift att skapa nya instanser av element</w:t>
+      </w:r>
+      <w:r>
         <w:t>.</w:t>
       </w:r>
+    </w:p>
+    <w:p>
+      <w:pPr>
+        <w:pStyle w:val="HiGBrdtext"/>
+      </w:pPr>
+      <w:r>
+        <w:t xml:space="preserve">För att konvertera texten i dokumentet mellan olika textrepresentationer användes designmönstret </w:t>
+      </w:r>
+      <w:proofErr w:type="spellStart"/>
+      <w:r>
+        <w:t>Visitor</w:t>
+      </w:r>
+      <w:proofErr w:type="spellEnd"/>
+      <w:r>
+        <w:t xml:space="preserve">. </w:t>
+      </w:r>
+      <w:proofErr w:type="spellStart"/>
+      <w:r>
+        <w:t>Visitor</w:t>
+      </w:r>
+      <w:proofErr w:type="spellEnd"/>
+      <w:r>
+        <w:t xml:space="preserve"> delen av systemet består av </w:t>
+      </w:r>
+      <w:proofErr w:type="gramStart"/>
+      <w:r>
+        <w:t>två stycken</w:t>
+      </w:r>
+      <w:proofErr w:type="gramEnd"/>
+      <w:r>
+        <w:t xml:space="preserve"> interface, </w:t>
+      </w:r>
+      <w:proofErr w:type="spellStart"/>
       <w:r>
         <w:rPr>
-          <w:i/>
-          <w:iCs/>
+          <w:rStyle w:val="HiGKodChar"/>
+          <w:lang w:val="sv-SE"/>
         </w:rPr>
+        <w:t>Visitor</w:t>
+      </w:r>
+      <w:proofErr w:type="spellEnd"/>
+      <w:r>
+        <w:t xml:space="preserve"> och </w:t>
+      </w:r>
+      <w:proofErr w:type="spellStart"/>
+      <w:r>
+        <w:rPr>
+          <w:rStyle w:val="HiGKodChar"/>
+          <w:lang w:val="sv-SE"/>
+        </w:rPr>
+        <w:t>Visitable</w:t>
+      </w:r>
+      <w:proofErr w:type="spellEnd"/>
+      <w:r>
+        <w:t xml:space="preserve"> där klasserna </w:t>
+      </w:r>
+      <w:proofErr w:type="spellStart"/>
+      <w:r>
+        <w:rPr>
+          <w:rStyle w:val="HiGKodChar"/>
+          <w:lang w:val="sv-SE"/>
+        </w:rPr>
+        <w:t>HTMLVisitor</w:t>
+      </w:r>
+      <w:proofErr w:type="spellEnd"/>
+      <w:r>
+        <w:t xml:space="preserve"> och </w:t>
+      </w:r>
+      <w:proofErr w:type="spellStart"/>
+      <w:r>
+        <w:rPr>
+          <w:rStyle w:val="HiGKodChar"/>
+          <w:lang w:val="sv-SE"/>
+        </w:rPr>
+        <w:t>LATEXVisitor</w:t>
+      </w:r>
+      <w:proofErr w:type="spellEnd"/>
+      <w:r>
+        <w:t xml:space="preserve"> implementerar </w:t>
+      </w:r>
+      <w:proofErr w:type="spellStart"/>
+      <w:r>
+        <w:t>Visitor</w:t>
+      </w:r>
+      <w:proofErr w:type="spellEnd"/>
+      <w:r>
         <w:t xml:space="preserve"> </w:t>
       </w:r>
-      <w:r>
-        <w:t xml:space="preserve">Klassen </w:t>
-      </w:r>
       <w:proofErr w:type="spellStart"/>
       <w:r>
+        <w:t>interface:et</w:t>
+      </w:r>
+      <w:proofErr w:type="spellEnd"/>
+      <w:r>
+        <w:t xml:space="preserve"> och klassen </w:t>
+      </w:r>
+      <w:r>
         <w:rPr>
-          <w:rFonts w:ascii="Consolas" w:hAnsi="Consolas"/>
-          <w:sz w:val="22"/>
-          <w:szCs w:val="22"/>
+          <w:rStyle w:val="HiGKodChar"/>
+          <w:lang w:val="sv-SE"/>
         </w:rPr>
         <w:t>Element</w:t>
       </w:r>
       <w:r>
-        <w:t>’s</w:t>
+        <w:t xml:space="preserve"> implementerar </w:t>
+      </w:r>
+      <w:proofErr w:type="spellStart"/>
+      <w:r>
+        <w:t>interface:et</w:t>
       </w:r>
       <w:proofErr w:type="spellEnd"/>
       <w:r>
-        <w:t xml:space="preserve"> version av </w:t>
+        <w:t xml:space="preserve"> </w:t>
       </w:r>
       <w:proofErr w:type="spellStart"/>
       <w:r>
         <w:rPr>
-          <w:rFonts w:ascii="Consolas" w:hAnsi="Consolas"/>
-          <w:sz w:val="22"/>
-          <w:szCs w:val="22"/>
+          <w:rStyle w:val="HiGKodChar"/>
         </w:rPr>
-        <w:t>addElement</w:t>
+        <w:t>Visitable</w:t>
       </w:r>
       <w:proofErr w:type="spellEnd"/>
       <w:r>
+        <w:t xml:space="preserve">. Anledningen till dessa implementationer var att varje Element skall kunna besökas av ett objekt av typen </w:t>
+      </w:r>
+      <w:proofErr w:type="spellStart"/>
+      <w:r>
         <w:rPr>
-          <w:rFonts w:ascii="Consolas" w:hAnsi="Consolas"/>
-          <w:sz w:val="22"/>
-          <w:szCs w:val="22"/>
+          <w:rStyle w:val="HiGKodChar"/>
+          <w:lang w:val="sv-SE"/>
         </w:rPr>
-        <w:t>(</w:t>
+        <w:t>Visitor</w:t>
+      </w:r>
+      <w:proofErr w:type="spellEnd"/>
+      <w:r>
+        <w:t xml:space="preserve"> som i sin tur kan verka på objekt av typen </w:t>
+      </w:r>
+      <w:r>
+        <w:rPr>
+          <w:rStyle w:val="HiGKodChar"/>
+          <w:lang w:val="sv-SE"/>
+        </w:rPr>
+        <w:t>Element</w:t>
+      </w:r>
+      <w:r>
+        <w:t xml:space="preserve"> utan att behöva göra </w:t>
       </w:r>
       <w:proofErr w:type="spellStart"/>
       <w:r>
+        <w:t>runtime</w:t>
+      </w:r>
+      <w:proofErr w:type="spellEnd"/>
+      <w:r>
+        <w:t xml:space="preserve"> kontroller.</w:t>
+      </w:r>
+    </w:p>
+    <w:p>
+      <w:pPr>
+        <w:pStyle w:val="HiGBrdtext"/>
+      </w:pPr>
+      <w:r>
+        <w:t xml:space="preserve">Vi gjorde även om klassen </w:t>
+      </w:r>
+      <w:r>
         <w:rPr>
-          <w:rFonts w:ascii="Consolas" w:hAnsi="Consolas"/>
-          <w:sz w:val="22"/>
-          <w:szCs w:val="22"/>
+          <w:rStyle w:val="HiGKodChar"/>
+          <w:lang w:val="sv-SE"/>
         </w:rPr>
-        <w:t>int</w:t>
+        <w:t>Element</w:t>
+      </w:r>
+      <w:r>
+        <w:t>, där det</w:t>
+      </w:r>
+      <w:r>
+        <w:t xml:space="preserve"> </w:t>
+      </w:r>
+      <w:r>
+        <w:t>lades till två attribut</w:t>
+      </w:r>
+      <w:r>
+        <w:t xml:space="preserve"> av typen </w:t>
+      </w:r>
+      <w:r>
+        <w:rPr>
+          <w:rStyle w:val="HiGKodChar"/>
+        </w:rPr>
+        <w:t>String</w:t>
+      </w:r>
+      <w:r>
+        <w:t xml:space="preserve">, </w:t>
+      </w:r>
+      <w:proofErr w:type="spellStart"/>
+      <w:r>
+        <w:rPr>
+          <w:rStyle w:val="HiGKodChar"/>
+          <w:lang w:val="sv-SE"/>
+        </w:rPr>
+        <w:t>startTag</w:t>
       </w:r>
       <w:proofErr w:type="spellEnd"/>
       <w:r>
+        <w:t xml:space="preserve"> och </w:t>
+      </w:r>
+      <w:proofErr w:type="spellStart"/>
+      <w:r>
         <w:rPr>
-          <w:rFonts w:ascii="Consolas" w:hAnsi="Consolas"/>
-          <w:sz w:val="22"/>
-          <w:szCs w:val="22"/>
+          <w:rStyle w:val="HiGKodChar"/>
+          <w:lang w:val="sv-SE"/>
         </w:rPr>
-        <w:t xml:space="preserve"> index, </w:t>
-      </w:r>
+        <w:t>endTag</w:t>
+      </w:r>
+      <w:proofErr w:type="spellEnd"/>
+      <w:r>
+        <w:t>.</w:t>
+      </w:r>
+    </w:p>
+    <w:p>
+      <w:pPr>
+        <w:pStyle w:val="HiGRubrik1"/>
+      </w:pPr>
+      <w:bookmarkStart w:id="3" w:name="_Toc31564857"/>
+      <w:r>
+        <w:lastRenderedPageBreak/>
+        <w:t>Resultat</w:t>
+      </w:r>
+      <w:bookmarkEnd w:id="3"/>
+    </w:p>
+    <w:p>
+      <w:pPr>
+        <w:pStyle w:val="HiGBrdtext"/>
+      </w:pPr>
+      <w:r>
+        <w:t xml:space="preserve">Slutresultatet innehåller det system från Miniprojekt 2 där man skapar ett </w:t>
+      </w:r>
+      <w:proofErr w:type="spellStart"/>
       <w:r>
         <w:rPr>
-          <w:rFonts w:ascii="Consolas" w:hAnsi="Consolas"/>
-          <w:sz w:val="22"/>
-          <w:szCs w:val="22"/>
+          <w:rStyle w:val="HiGKodChar"/>
+          <w:lang w:val="sv-SE"/>
         </w:rPr>
-        <w:t>Element element</w:t>
-      </w:r>
+        <w:t>Document</w:t>
+      </w:r>
+      <w:proofErr w:type="spellEnd"/>
+      <w:r>
+        <w:t xml:space="preserve"> </w:t>
+      </w:r>
+      <w:r>
+        <w:t xml:space="preserve">som agerar som en </w:t>
+      </w:r>
+      <w:proofErr w:type="spellStart"/>
+      <w:r>
+        <w:t>Facade</w:t>
+      </w:r>
+      <w:proofErr w:type="spellEnd"/>
+      <w:r>
+        <w:t xml:space="preserve"> och</w:t>
+      </w:r>
+      <w:r>
+        <w:t xml:space="preserve"> håller i en lista av alla element och kan även skapa de olika typer av element</w:t>
+      </w:r>
+      <w:r>
+        <w:t xml:space="preserve">, </w:t>
+      </w:r>
+      <w:proofErr w:type="spellStart"/>
+      <w:r>
+        <w:t>header</w:t>
+      </w:r>
+      <w:proofErr w:type="spellEnd"/>
+      <w:r>
+        <w:t xml:space="preserve">, paragraf </w:t>
+      </w:r>
+      <w:proofErr w:type="gramStart"/>
+      <w:r>
+        <w:t>etc</w:t>
+      </w:r>
+      <w:r>
+        <w:t>.</w:t>
+      </w:r>
+      <w:proofErr w:type="gramEnd"/>
+      <w:r>
+        <w:t xml:space="preserve"> Det har sedan utvecklats så man kan skapa element </w:t>
+      </w:r>
+      <w:r>
+        <w:t>i format av</w:t>
+      </w:r>
+      <w:r>
+        <w:t xml:space="preserve"> </w:t>
+      </w:r>
+      <w:r>
+        <w:t xml:space="preserve">HTML eller LATEX </w:t>
+      </w:r>
+      <w:r>
+        <w:t>direkt</w:t>
+      </w:r>
+      <w:r>
+        <w:t xml:space="preserve">, man kan även skapa ett dokument med dess element som vanligt </w:t>
+      </w:r>
+      <w:r>
+        <w:t xml:space="preserve">– utan </w:t>
+      </w:r>
+      <w:r>
+        <w:t>format</w:t>
+      </w:r>
+      <w:r>
+        <w:t xml:space="preserve"> - </w:t>
+      </w:r>
+      <w:r>
+        <w:t xml:space="preserve">och sedan, med hjälp av en </w:t>
+      </w:r>
+      <w:proofErr w:type="spellStart"/>
+      <w:r>
+        <w:t>Visitor</w:t>
+      </w:r>
+      <w:proofErr w:type="spellEnd"/>
+      <w:r>
+        <w:t xml:space="preserve"> kan man konvertera detta till </w:t>
+      </w:r>
+      <w:r>
+        <w:t>det ena formatet och sedan det andra om man så önskar.</w:t>
+      </w:r>
+      <w:r>
+        <w:t xml:space="preserve"> </w:t>
+      </w:r>
+    </w:p>
+    <w:p>
+      <w:pPr>
+        <w:pStyle w:val="HiGBrdtext"/>
+      </w:pPr>
+      <w:r>
+        <w:t xml:space="preserve">Det implementerades även ett </w:t>
+      </w:r>
+      <w:proofErr w:type="spellStart"/>
+      <w:r>
+        <w:t>MacroCommand</w:t>
+      </w:r>
+      <w:proofErr w:type="spellEnd"/>
+      <w:r>
+        <w:t xml:space="preserve"> vilket håller i en lista av </w:t>
+      </w:r>
+      <w:proofErr w:type="spellStart"/>
+      <w:r>
+        <w:t>Commands</w:t>
+      </w:r>
+      <w:proofErr w:type="spellEnd"/>
+      <w:r>
+        <w:t xml:space="preserve"> och möjliggör att göra flera </w:t>
+      </w:r>
+      <w:proofErr w:type="spellStart"/>
+      <w:r>
+        <w:t>command</w:t>
+      </w:r>
+      <w:proofErr w:type="spellEnd"/>
+      <w:r>
+        <w:t xml:space="preserve"> på ett och samma objekt och sedan kalla på </w:t>
+      </w:r>
+      <w:proofErr w:type="gramStart"/>
       <w:r>
         <w:rPr>
-          <w:rFonts w:ascii="Consolas" w:hAnsi="Consolas"/>
-          <w:sz w:val="22"/>
-          <w:szCs w:val="22"/>
+          <w:rStyle w:val="HiGKodChar"/>
+          <w:lang w:val="sv-SE"/>
+        </w:rPr>
+        <w:t>redo(</w:t>
+      </w:r>
+      <w:proofErr w:type="gramEnd"/>
+      <w:r>
+        <w:rPr>
+          <w:rStyle w:val="HiGKodChar"/>
+          <w:lang w:val="sv-SE"/>
         </w:rPr>
         <w:t>)</w:t>
       </w:r>
       <w:r>
-        <w:t xml:space="preserve">-metoden utför ingenting utan existerar endast för att </w:t>
-      </w:r>
-      <w:r>
-        <w:t>sub</w:t>
-      </w:r>
-      <w:r>
-        <w:t xml:space="preserve">klassen </w:t>
-      </w:r>
-      <w:proofErr w:type="spellStart"/>
+        <w:t xml:space="preserve"> metoden endast en gång för att utföra alla i listan.</w:t>
+      </w:r>
+      <w:r>
+        <w:t xml:space="preserve"> Detta fungerar på samma sätt med </w:t>
+      </w:r>
+      <w:proofErr w:type="gramStart"/>
       <w:r>
         <w:rPr>
-          <w:rFonts w:ascii="Consolas" w:hAnsi="Consolas"/>
-          <w:sz w:val="22"/>
-          <w:szCs w:val="22"/>
+          <w:rStyle w:val="HiGKodChar"/>
         </w:rPr>
-        <w:t>CompositeElement</w:t>
-      </w:r>
-      <w:proofErr w:type="spellEnd"/>
+        <w:t>undo(</w:t>
+      </w:r>
+      <w:proofErr w:type="gramEnd"/>
       <w:r>
         <w:rPr>
-          <w:rFonts w:ascii="Consolas" w:hAnsi="Consolas"/>
-          <w:sz w:val="22"/>
-          <w:szCs w:val="22"/>
+          <w:rStyle w:val="HiGKodChar"/>
         </w:rPr>
-        <w:t xml:space="preserve"> </w:t>
-      </w:r>
-      <w:r>
-        <w:t xml:space="preserve">ska kunna implementera metoden genom överskuggning, samma sak gäller även för metoden </w:t>
-      </w:r>
-      <w:proofErr w:type="spellStart"/>
-      <w:r>
-        <w:rPr>
-          <w:rFonts w:ascii="Consolas" w:hAnsi="Consolas"/>
-          <w:sz w:val="22"/>
-          <w:szCs w:val="22"/>
-        </w:rPr>
-        <w:t>getElements</w:t>
-      </w:r>
-      <w:proofErr w:type="spellEnd"/>
-      <w:r>
-        <w:rPr>
-          <w:rFonts w:ascii="Consolas" w:hAnsi="Consolas"/>
-          <w:sz w:val="22"/>
-          <w:szCs w:val="22"/>
-        </w:rPr>
-        <w:t>()</w:t>
-      </w:r>
-      <w:r>
-        <w:t xml:space="preserve"> som returnerar värdet </w:t>
-      </w:r>
-      <w:proofErr w:type="spellStart"/>
-      <w:r>
-        <w:rPr>
-          <w:rFonts w:ascii="Consolas" w:hAnsi="Consolas"/>
-          <w:sz w:val="22"/>
-          <w:szCs w:val="22"/>
-        </w:rPr>
-        <w:t>null</w:t>
-      </w:r>
-      <w:proofErr w:type="spellEnd"/>
-      <w:r>
-        <w:t xml:space="preserve"> i klassen </w:t>
-      </w:r>
-      <w:r>
-        <w:rPr>
-          <w:rFonts w:ascii="Consolas" w:hAnsi="Consolas"/>
-          <w:sz w:val="22"/>
-          <w:szCs w:val="22"/>
-        </w:rPr>
-        <w:t>Element</w:t>
-      </w:r>
-      <w:r>
-        <w:t xml:space="preserve"> och listan av alla element som ett </w:t>
-      </w:r>
-      <w:proofErr w:type="spellStart"/>
-      <w:r>
-        <w:rPr>
-          <w:rFonts w:ascii="Consolas" w:hAnsi="Consolas"/>
-          <w:sz w:val="22"/>
-          <w:szCs w:val="22"/>
-        </w:rPr>
-        <w:t>CompositeElement</w:t>
-      </w:r>
-      <w:proofErr w:type="spellEnd"/>
-      <w:r>
-        <w:t xml:space="preserve"> håller i.</w:t>
-      </w:r>
-      <w:r>
-        <w:t xml:space="preserve"> Även två olika varianter av publika borttagningsmetoder som verkar på listan </w:t>
-      </w:r>
-      <w:r>
-        <w:rPr>
-          <w:rFonts w:ascii="Consolas" w:hAnsi="Consolas"/>
-          <w:sz w:val="22"/>
-          <w:szCs w:val="22"/>
-        </w:rPr>
-        <w:t>Elements</w:t>
-      </w:r>
-      <w:r>
-        <w:t xml:space="preserve"> skapades där den ena tar emot ett index för objektet som skall tas bort och den andra</w:t>
-      </w:r>
-      <w:r>
-        <w:t xml:space="preserve"> det objekt</w:t>
-      </w:r>
-      <w:r>
-        <w:t xml:space="preserve"> som skall tas bort</w:t>
-      </w:r>
-      <w:r>
-        <w:t xml:space="preserve"> från listan</w:t>
-      </w:r>
-      <w:r>
-        <w:t>.</w:t>
-      </w:r>
-      <w:r>
-        <w:t xml:space="preserve"> </w:t>
-      </w:r>
-      <w:r>
-        <w:t xml:space="preserve">Klassen </w:t>
-      </w:r>
-      <w:r>
-        <w:rPr>
-          <w:rFonts w:ascii="Consolas" w:hAnsi="Consolas"/>
-          <w:sz w:val="22"/>
-          <w:szCs w:val="22"/>
-        </w:rPr>
-        <w:t>Element</w:t>
-      </w:r>
-      <w:r>
-        <w:t xml:space="preserve"> definierades</w:t>
-      </w:r>
-      <w:r>
-        <w:t xml:space="preserve"> </w:t>
-      </w:r>
-      <w:r>
-        <w:t xml:space="preserve">som en abstrakt klass vilket motverkar att </w:t>
-      </w:r>
-      <w:r>
-        <w:t>objekt av den klassen</w:t>
-      </w:r>
-      <w:r>
-        <w:t xml:space="preserve"> </w:t>
-      </w:r>
-      <w:proofErr w:type="spellStart"/>
-      <w:r>
-        <w:t>instansieras</w:t>
-      </w:r>
-      <w:proofErr w:type="spellEnd"/>
-      <w:r>
-        <w:t xml:space="preserve"> och implicit att metoderna som saknar beteende används på ett felaktigt sätt.</w:t>
+        <w:t>)</w:t>
       </w:r>
     </w:p>
     <w:p>
       <w:pPr>
         <w:pStyle w:val="HiGBrdtext"/>
-        <w:keepNext/>
       </w:pPr>
     </w:p>
     <w:p>
       <w:pPr>
         <w:pStyle w:val="HiGRubrik1"/>
       </w:pPr>
-      <w:bookmarkStart w:id="4" w:name="_Toc31564857"/>
+      <w:bookmarkStart w:id="4" w:name="_Toc31564858"/>
       <w:r>
         <w:lastRenderedPageBreak/>
-        <w:t>Resultat</w:t>
+        <w:t>Diskussion</w:t>
       </w:r>
       <w:bookmarkEnd w:id="4"/>
     </w:p>
     <w:p>
       <w:pPr>
         <w:pStyle w:val="HiGBrdtext"/>
-        <w:keepNext/>
-      </w:pPr>
-      <w:r>
-        <w:t xml:space="preserve">Det slutgiltiga programmet är ett väldigt generiskt sådant där man genom </w:t>
-      </w:r>
-      <w:proofErr w:type="spellStart"/>
-      <w:r>
-        <w:t>hårdkodning</w:t>
-      </w:r>
-      <w:proofErr w:type="spellEnd"/>
-      <w:r>
-        <w:t xml:space="preserve"> kan skapa element, bestämma texter för dessa och även hämta </w:t>
-      </w:r>
-      <w:r>
-        <w:t>samt skriva ut dem</w:t>
-      </w:r>
-      <w:r>
-        <w:t xml:space="preserve">. Alla element hamnar i en lista som finns i </w:t>
-      </w:r>
-      <w:proofErr w:type="spellStart"/>
+      </w:pPr>
+      <w:r>
+        <w:t xml:space="preserve">Anledningen till att vi utökade klassen </w:t>
+      </w:r>
       <w:r>
         <w:rPr>
-          <w:i/>
-          <w:iCs/>
+          <w:rStyle w:val="HiGKodChar"/>
         </w:rPr>
-        <w:t>Document</w:t>
-      </w:r>
-      <w:proofErr w:type="spellEnd"/>
+        <w:t>Element</w:t>
+      </w:r>
+      <w:r>
+        <w:t xml:space="preserve"> med två attribut av typen </w:t>
+      </w:r>
       <w:r>
         <w:rPr>
-          <w:i/>
-          <w:iCs/>
+          <w:rStyle w:val="HiGKodChar"/>
         </w:rPr>
-        <w:t xml:space="preserve"> </w:t>
-      </w:r>
-      <w:r>
-        <w:t>där</w:t>
-      </w:r>
-      <w:r>
-        <w:t xml:space="preserve"> man kan iterera igenom</w:t>
-      </w:r>
-      <w:r>
-        <w:t xml:space="preserve"> alla element i listan och </w:t>
-      </w:r>
-      <w:r>
-        <w:t xml:space="preserve">det finns även en metod för att skriva ut dem till </w:t>
-      </w:r>
-      <w:r>
-        <w:t>konsolen. Composite element byggdes på så sätt att det i sig själv är en lista av element</w:t>
-      </w:r>
-      <w:r>
-        <w:t>, d</w:t>
-      </w:r>
-      <w:r>
-        <w:t xml:space="preserve">är kan användaren lägga till flera olika element, exempelvis en rubrik följt av två paragrafer – ett avsnitt i en bok. </w:t>
-      </w:r>
-    </w:p>
-    <w:p>
-      <w:pPr>
-        <w:pStyle w:val="HiGBrdtext"/>
-        <w:keepNext/>
-      </w:pPr>
-      <w:r>
-        <w:t xml:space="preserve">Det finns även en </w:t>
-      </w:r>
-      <w:proofErr w:type="spellStart"/>
-      <w:r>
-        <w:rPr>
-          <w:i/>
-          <w:iCs/>
-        </w:rPr>
-        <w:t>ElementFactory</w:t>
-      </w:r>
-      <w:proofErr w:type="spellEnd"/>
-      <w:r>
-        <w:t xml:space="preserve">, den används av </w:t>
-      </w:r>
-      <w:proofErr w:type="spellStart"/>
-      <w:r>
-        <w:rPr>
-          <w:i/>
-          <w:iCs/>
-        </w:rPr>
-        <w:t>Document</w:t>
-      </w:r>
-      <w:proofErr w:type="spellEnd"/>
-      <w:r>
-        <w:rPr>
-          <w:i/>
-          <w:iCs/>
-        </w:rPr>
-        <w:t xml:space="preserve"> </w:t>
-      </w:r>
-      <w:r>
-        <w:t xml:space="preserve">för att skapa olika </w:t>
-      </w:r>
-      <w:r>
-        <w:rPr>
-          <w:i/>
-          <w:iCs/>
-        </w:rPr>
-        <w:t xml:space="preserve">Element. </w:t>
-      </w:r>
-      <w:proofErr w:type="spellStart"/>
-      <w:r>
-        <w:rPr>
-          <w:i/>
-          <w:iCs/>
-        </w:rPr>
-        <w:t>ElementFactory</w:t>
-      </w:r>
-      <w:proofErr w:type="spellEnd"/>
-      <w:r>
-        <w:rPr>
-          <w:i/>
-          <w:iCs/>
-        </w:rPr>
-        <w:t xml:space="preserve"> </w:t>
-      </w:r>
-      <w:r>
-        <w:t xml:space="preserve">är som namnet berättar – av designmönstret </w:t>
-      </w:r>
-      <w:proofErr w:type="spellStart"/>
-      <w:r>
-        <w:t>Factory</w:t>
-      </w:r>
-      <w:proofErr w:type="spellEnd"/>
-      <w:r>
-        <w:t xml:space="preserve"> och även Singleton. </w:t>
-      </w:r>
-      <w:proofErr w:type="spellStart"/>
-      <w:r>
-        <w:rPr>
-          <w:i/>
-          <w:iCs/>
-        </w:rPr>
-        <w:t>Document</w:t>
-      </w:r>
-      <w:proofErr w:type="spellEnd"/>
-      <w:r>
-        <w:rPr>
-          <w:i/>
-          <w:iCs/>
-        </w:rPr>
-        <w:t xml:space="preserve"> </w:t>
-      </w:r>
-      <w:r>
-        <w:t xml:space="preserve">fungerar som en </w:t>
-      </w:r>
-      <w:proofErr w:type="spellStart"/>
-      <w:r>
-        <w:t>Facade</w:t>
-      </w:r>
-      <w:proofErr w:type="spellEnd"/>
-      <w:r>
-        <w:t xml:space="preserve"> i detta projekt och innehåller implicit även en </w:t>
-      </w:r>
-      <w:proofErr w:type="spellStart"/>
-      <w:r>
-        <w:t>Iterator</w:t>
-      </w:r>
-      <w:proofErr w:type="spellEnd"/>
-      <w:r>
-        <w:t>. Element och dess relation till subklasserna följer mönstret Composite</w:t>
-      </w:r>
-      <w:r>
-        <w:t>.</w:t>
-      </w:r>
-    </w:p>
-    <w:p>
-      <w:pPr>
-        <w:pStyle w:val="HiGBrdtext"/>
-        <w:keepNext/>
-      </w:pPr>
-      <w:r>
-        <w:rPr>
-          <w:noProof/>
-        </w:rPr>
-        <w:drawing>
-          <wp:inline distT="0" distB="0" distL="0" distR="0" wp14:anchorId="6C0F82BE" wp14:editId="207EEA3A">
-            <wp:extent cx="5039360" cy="5478780"/>
-            <wp:effectExtent l="0" t="0" r="8890" b="7620"/>
-            <wp:docPr id="1" name="Bildobjekt 1"/>
-            <wp:cNvGraphicFramePr>
-              <a:graphicFrameLocks xmlns:a="http://schemas.openxmlformats.org/drawingml/2006/main" noChangeAspect="1"/>
-            </wp:cNvGraphicFramePr>
-            <a:graphic xmlns:a="http://schemas.openxmlformats.org/drawingml/2006/main">
-              <a:graphicData uri="http://schemas.openxmlformats.org/drawingml/2006/picture">
-                <pic:pic xmlns:pic="http://schemas.openxmlformats.org/drawingml/2006/picture">
-                  <pic:nvPicPr>
-                    <pic:cNvPr id="0" name="Picture 1"/>
-                    <pic:cNvPicPr>
-                      <a:picLocks noChangeAspect="1" noChangeArrowheads="1"/>
-                    </pic:cNvPicPr>
-                  </pic:nvPicPr>
-                  <pic:blipFill>
-                    <a:blip r:embed="rId9">
-                      <a:extLst>
-                        <a:ext uri="{28A0092B-C50C-407E-A947-70E740481C1C}">
-                          <a14:useLocalDpi xmlns:a14="http://schemas.microsoft.com/office/drawing/2010/main" val="0"/>
-                        </a:ext>
-                      </a:extLst>
-                    </a:blip>
-                    <a:srcRect/>
-                    <a:stretch>
-                      <a:fillRect/>
-                    </a:stretch>
-                  </pic:blipFill>
-                  <pic:spPr bwMode="auto">
-                    <a:xfrm>
-                      <a:off x="0" y="0"/>
-                      <a:ext cx="5039360" cy="5478780"/>
-                    </a:xfrm>
-                    <a:prstGeom prst="rect">
-                      <a:avLst/>
-                    </a:prstGeom>
-                    <a:noFill/>
-                    <a:ln>
-                      <a:noFill/>
-                    </a:ln>
-                  </pic:spPr>
-                </pic:pic>
-              </a:graphicData>
-            </a:graphic>
-          </wp:inline>
-        </w:drawing>
-      </w:r>
-    </w:p>
-    <w:p>
-      <w:pPr>
-        <w:pStyle w:val="HiGFigurbeskrivning"/>
-        <w:rPr>
-          <w:sz w:val="26"/>
-          <w:szCs w:val="26"/>
-        </w:rPr>
-      </w:pPr>
-      <w:r>
-        <w:t xml:space="preserve">Figur </w:t>
-      </w:r>
-      <w:fldSimple w:instr=" SEQ Figur \* ARABIC ">
-        <w:r>
-          <w:rPr>
-            <w:noProof/>
-          </w:rPr>
-          <w:t>1</w:t>
-        </w:r>
-      </w:fldSimple>
-      <w:r>
-        <w:t>:</w:t>
-      </w:r>
-      <w:r>
-        <w:t xml:space="preserve"> UML klassdiagram</w:t>
-      </w:r>
-      <w:r>
-        <w:t xml:space="preserve"> av systemet.</w:t>
-      </w:r>
-    </w:p>
-    <w:p>
-      <w:pPr>
-        <w:pStyle w:val="HiGRubrik1"/>
-      </w:pPr>
-      <w:bookmarkStart w:id="5" w:name="_Toc31564858"/>
-      <w:r>
-        <w:lastRenderedPageBreak/>
-        <w:t>Diskussion</w:t>
-      </w:r>
+        <w:t>String</w:t>
+      </w:r>
+      <w:r>
+        <w:t xml:space="preserve"> var</w:t>
+      </w:r>
+      <w:r>
+        <w:t xml:space="preserve"> att ha dessa två som kommer runt brödtexten hellre än att sätta taggarna i brödtexten, då detta gör det lättare att hantera om man vill konvertera om ett re</w:t>
+      </w:r>
+      <w:bookmarkStart w:id="5" w:name="_GoBack"/>
       <w:bookmarkEnd w:id="5"/>
-    </w:p>
-    <w:p>
-      <w:pPr>
-        <w:pStyle w:val="HiGBrdtext"/>
-      </w:pPr>
-      <w:r>
-        <w:t xml:space="preserve">Vi tyckte det var väldigt svårt att arbeta med så hög abstraktionsnivå. Skulle hjälpt mycket att ha någon form av konkretisering, hur det ska användas (utöver att vi sedan ska lägga till </w:t>
-      </w:r>
-      <w:proofErr w:type="spellStart"/>
-      <w:r>
-        <w:t>Visitor</w:t>
-      </w:r>
-      <w:proofErr w:type="spellEnd"/>
-      <w:r>
-        <w:t xml:space="preserve">) och hur det ska användas rent praktiskt. </w:t>
-      </w:r>
-    </w:p>
-    <w:p>
-      <w:pPr>
-        <w:pStyle w:val="HiGBrdtext"/>
-      </w:pPr>
-      <w:r>
-        <w:t>Såvida vi inte missförstått uppgiften väldigt mycket (tillsammans med några kurskamrater) så anser vi att det var en lagom stor uppgift för en vecka och det svåraste var som sagt att få ner faktisk kod trots så hög abstraktion. Något vi tydligen behöver jobba mer med</w:t>
-      </w:r>
-      <w:r>
-        <w:t>.</w:t>
-      </w:r>
-    </w:p>
-    <w:p>
-      <w:pPr>
-        <w:pStyle w:val="HiGBrdtext"/>
-      </w:pPr>
+      <w:r>
+        <w:t>dan konverterat dokument.</w:t>
+      </w:r>
     </w:p>
     <w:p>
       <w:pPr>
@@ -2484,418 +2316,15 @@
     <w:p>
       <w:pPr>
         <w:pStyle w:val="HiGRubrik2"/>
-      </w:pPr>
-      <w:bookmarkStart w:id="7" w:name="_Toc31564860"/>
-      <w:r>
-        <w:t>Klassen Element</w:t>
-      </w:r>
-      <w:bookmarkEnd w:id="7"/>
-    </w:p>
-    <w:p>
-      <w:pPr>
-        <w:pStyle w:val="HiGBrdtext"/>
-      </w:pPr>
-      <w:r>
-        <w:rPr>
-          <w:noProof/>
-        </w:rPr>
-        <w:drawing>
-          <wp:inline distT="0" distB="0" distL="0" distR="0" wp14:anchorId="79F16457" wp14:editId="3CA35AE3">
-            <wp:extent cx="4191363" cy="5524979"/>
-            <wp:effectExtent l="0" t="0" r="0" b="0"/>
-            <wp:docPr id="3" name="Bildobjekt 3"/>
-            <wp:cNvGraphicFramePr>
-              <a:graphicFrameLocks xmlns:a="http://schemas.openxmlformats.org/drawingml/2006/main" noChangeAspect="1"/>
-            </wp:cNvGraphicFramePr>
-            <a:graphic xmlns:a="http://schemas.openxmlformats.org/drawingml/2006/main">
-              <a:graphicData uri="http://schemas.openxmlformats.org/drawingml/2006/picture">
-                <pic:pic xmlns:pic="http://schemas.openxmlformats.org/drawingml/2006/picture">
-                  <pic:nvPicPr>
-                    <pic:cNvPr id="1" name=""/>
-                    <pic:cNvPicPr/>
-                  </pic:nvPicPr>
-                  <pic:blipFill>
-                    <a:blip r:embed="rId10"/>
-                    <a:stretch>
-                      <a:fillRect/>
-                    </a:stretch>
-                  </pic:blipFill>
-                  <pic:spPr>
-                    <a:xfrm>
-                      <a:off x="0" y="0"/>
-                      <a:ext cx="4191363" cy="5524979"/>
-                    </a:xfrm>
-                    <a:prstGeom prst="rect">
-                      <a:avLst/>
-                    </a:prstGeom>
-                  </pic:spPr>
-                </pic:pic>
-              </a:graphicData>
-            </a:graphic>
-          </wp:inline>
-        </w:drawing>
-      </w:r>
-    </w:p>
-    <w:p>
-      <w:pPr>
-        <w:pStyle w:val="HiGRubrik2"/>
-      </w:pPr>
-      <w:bookmarkStart w:id="8" w:name="_Toc31564861"/>
-      <w:r>
-        <w:lastRenderedPageBreak/>
-        <w:t xml:space="preserve">Klassen </w:t>
-      </w:r>
-      <w:proofErr w:type="spellStart"/>
-      <w:r>
-        <w:t>CompositeElement</w:t>
-      </w:r>
-      <w:bookmarkEnd w:id="8"/>
-      <w:proofErr w:type="spellEnd"/>
-    </w:p>
-    <w:p>
-      <w:pPr>
-        <w:pStyle w:val="HiGBrdtext"/>
-      </w:pPr>
-      <w:r>
-        <w:rPr>
-          <w:noProof/>
-        </w:rPr>
-        <w:drawing>
-          <wp:inline distT="0" distB="0" distL="0" distR="0" wp14:anchorId="144D5E5B" wp14:editId="772989DE">
-            <wp:extent cx="4427604" cy="6439458"/>
-            <wp:effectExtent l="0" t="0" r="0" b="0"/>
-            <wp:docPr id="4" name="Bildobjekt 4"/>
-            <wp:cNvGraphicFramePr>
-              <a:graphicFrameLocks xmlns:a="http://schemas.openxmlformats.org/drawingml/2006/main" noChangeAspect="1"/>
-            </wp:cNvGraphicFramePr>
-            <a:graphic xmlns:a="http://schemas.openxmlformats.org/drawingml/2006/main">
-              <a:graphicData uri="http://schemas.openxmlformats.org/drawingml/2006/picture">
-                <pic:pic xmlns:pic="http://schemas.openxmlformats.org/drawingml/2006/picture">
-                  <pic:nvPicPr>
-                    <pic:cNvPr id="1" name=""/>
-                    <pic:cNvPicPr/>
-                  </pic:nvPicPr>
-                  <pic:blipFill>
-                    <a:blip r:embed="rId11"/>
-                    <a:stretch>
-                      <a:fillRect/>
-                    </a:stretch>
-                  </pic:blipFill>
-                  <pic:spPr>
-                    <a:xfrm>
-                      <a:off x="0" y="0"/>
-                      <a:ext cx="4427604" cy="6439458"/>
-                    </a:xfrm>
-                    <a:prstGeom prst="rect">
-                      <a:avLst/>
-                    </a:prstGeom>
-                  </pic:spPr>
-                </pic:pic>
-              </a:graphicData>
-            </a:graphic>
-          </wp:inline>
-        </w:drawing>
-      </w:r>
-    </w:p>
-    <w:p>
-      <w:pPr>
-        <w:pStyle w:val="HiGRubrik2"/>
-      </w:pPr>
-      <w:bookmarkStart w:id="9" w:name="_Toc31564862"/>
-      <w:r>
-        <w:t xml:space="preserve">Klassen </w:t>
-      </w:r>
-      <w:proofErr w:type="spellStart"/>
-      <w:r>
-        <w:t>Header</w:t>
-      </w:r>
-      <w:bookmarkEnd w:id="9"/>
-      <w:proofErr w:type="spellEnd"/>
-    </w:p>
-    <w:p>
-      <w:pPr>
-        <w:pStyle w:val="HiGBrdtext"/>
-      </w:pPr>
-      <w:r>
-        <w:rPr>
-          <w:noProof/>
-        </w:rPr>
-        <w:drawing>
-          <wp:inline distT="0" distB="0" distL="0" distR="0" wp14:anchorId="55FCDC06" wp14:editId="6091ACEB">
-            <wp:extent cx="3063505" cy="1592718"/>
-            <wp:effectExtent l="0" t="0" r="3810" b="7620"/>
-            <wp:docPr id="5" name="Bildobjekt 5"/>
-            <wp:cNvGraphicFramePr>
-              <a:graphicFrameLocks xmlns:a="http://schemas.openxmlformats.org/drawingml/2006/main" noChangeAspect="1"/>
-            </wp:cNvGraphicFramePr>
-            <a:graphic xmlns:a="http://schemas.openxmlformats.org/drawingml/2006/main">
-              <a:graphicData uri="http://schemas.openxmlformats.org/drawingml/2006/picture">
-                <pic:pic xmlns:pic="http://schemas.openxmlformats.org/drawingml/2006/picture">
-                  <pic:nvPicPr>
-                    <pic:cNvPr id="1" name=""/>
-                    <pic:cNvPicPr/>
-                  </pic:nvPicPr>
-                  <pic:blipFill>
-                    <a:blip r:embed="rId12"/>
-                    <a:stretch>
-                      <a:fillRect/>
-                    </a:stretch>
-                  </pic:blipFill>
-                  <pic:spPr>
-                    <a:xfrm>
-                      <a:off x="0" y="0"/>
-                      <a:ext cx="3063505" cy="1592718"/>
-                    </a:xfrm>
-                    <a:prstGeom prst="rect">
-                      <a:avLst/>
-                    </a:prstGeom>
-                  </pic:spPr>
-                </pic:pic>
-              </a:graphicData>
-            </a:graphic>
-          </wp:inline>
-        </w:drawing>
-      </w:r>
-    </w:p>
-    <w:p>
-      <w:pPr>
-        <w:pStyle w:val="HiGRubrik2"/>
-      </w:pPr>
-      <w:bookmarkStart w:id="10" w:name="_Toc31564863"/>
-      <w:r>
-        <w:lastRenderedPageBreak/>
-        <w:t xml:space="preserve">Klassen </w:t>
-      </w:r>
-      <w:proofErr w:type="spellStart"/>
-      <w:r>
-        <w:t>Paragraph</w:t>
-      </w:r>
-      <w:bookmarkEnd w:id="10"/>
-      <w:proofErr w:type="spellEnd"/>
-    </w:p>
-    <w:p>
-      <w:pPr>
-        <w:pStyle w:val="HiGBrdtext"/>
-      </w:pPr>
-      <w:r>
-        <w:rPr>
-          <w:noProof/>
-        </w:rPr>
-        <w:drawing>
-          <wp:inline distT="0" distB="0" distL="0" distR="0" wp14:anchorId="020707BC" wp14:editId="62C07B68">
-            <wp:extent cx="3383573" cy="1630821"/>
-            <wp:effectExtent l="0" t="0" r="7620" b="7620"/>
-            <wp:docPr id="6" name="Bildobjekt 6"/>
-            <wp:cNvGraphicFramePr>
-              <a:graphicFrameLocks xmlns:a="http://schemas.openxmlformats.org/drawingml/2006/main" noChangeAspect="1"/>
-            </wp:cNvGraphicFramePr>
-            <a:graphic xmlns:a="http://schemas.openxmlformats.org/drawingml/2006/main">
-              <a:graphicData uri="http://schemas.openxmlformats.org/drawingml/2006/picture">
-                <pic:pic xmlns:pic="http://schemas.openxmlformats.org/drawingml/2006/picture">
-                  <pic:nvPicPr>
-                    <pic:cNvPr id="1" name=""/>
-                    <pic:cNvPicPr/>
-                  </pic:nvPicPr>
-                  <pic:blipFill>
-                    <a:blip r:embed="rId13"/>
-                    <a:stretch>
-                      <a:fillRect/>
-                    </a:stretch>
-                  </pic:blipFill>
-                  <pic:spPr>
-                    <a:xfrm>
-                      <a:off x="0" y="0"/>
-                      <a:ext cx="3383573" cy="1630821"/>
-                    </a:xfrm>
-                    <a:prstGeom prst="rect">
-                      <a:avLst/>
-                    </a:prstGeom>
-                  </pic:spPr>
-                </pic:pic>
-              </a:graphicData>
-            </a:graphic>
-          </wp:inline>
-        </w:drawing>
-      </w:r>
-    </w:p>
-    <w:p>
-      <w:pPr>
-        <w:pStyle w:val="HiGRubrik2"/>
-      </w:pPr>
-      <w:bookmarkStart w:id="11" w:name="_Toc31564864"/>
-      <w:r>
-        <w:t xml:space="preserve">Klassen </w:t>
-      </w:r>
-      <w:proofErr w:type="spellStart"/>
-      <w:r>
-        <w:t>ElementFactory</w:t>
-      </w:r>
-      <w:bookmarkEnd w:id="11"/>
-      <w:proofErr w:type="spellEnd"/>
-    </w:p>
-    <w:p>
-      <w:pPr>
-        <w:pStyle w:val="HiGBrdtext"/>
-      </w:pPr>
-      <w:r>
-        <w:rPr>
-          <w:noProof/>
-        </w:rPr>
-        <w:drawing>
-          <wp:inline distT="0" distB="0" distL="0" distR="0" wp14:anchorId="5975467B" wp14:editId="4DDD817D">
-            <wp:extent cx="5039360" cy="6033135"/>
-            <wp:effectExtent l="0" t="0" r="8890" b="5715"/>
-            <wp:docPr id="7" name="Bildobjekt 7"/>
-            <wp:cNvGraphicFramePr>
-              <a:graphicFrameLocks xmlns:a="http://schemas.openxmlformats.org/drawingml/2006/main" noChangeAspect="1"/>
-            </wp:cNvGraphicFramePr>
-            <a:graphic xmlns:a="http://schemas.openxmlformats.org/drawingml/2006/main">
-              <a:graphicData uri="http://schemas.openxmlformats.org/drawingml/2006/picture">
-                <pic:pic xmlns:pic="http://schemas.openxmlformats.org/drawingml/2006/picture">
-                  <pic:nvPicPr>
-                    <pic:cNvPr id="1" name=""/>
-                    <pic:cNvPicPr/>
-                  </pic:nvPicPr>
-                  <pic:blipFill>
-                    <a:blip r:embed="rId14"/>
-                    <a:stretch>
-                      <a:fillRect/>
-                    </a:stretch>
-                  </pic:blipFill>
-                  <pic:spPr>
-                    <a:xfrm>
-                      <a:off x="0" y="0"/>
-                      <a:ext cx="5039360" cy="6033135"/>
-                    </a:xfrm>
-                    <a:prstGeom prst="rect">
-                      <a:avLst/>
-                    </a:prstGeom>
-                  </pic:spPr>
-                </pic:pic>
-              </a:graphicData>
-            </a:graphic>
-          </wp:inline>
-        </w:drawing>
-      </w:r>
-    </w:p>
-    <w:p>
-      <w:pPr>
-        <w:pStyle w:val="HiGRubrik2"/>
-      </w:pPr>
-      <w:bookmarkStart w:id="12" w:name="_Toc31564865"/>
-      <w:r>
-        <w:lastRenderedPageBreak/>
-        <w:t xml:space="preserve">Klassen </w:t>
-      </w:r>
-      <w:proofErr w:type="spellStart"/>
-      <w:r>
-        <w:t>Document</w:t>
-      </w:r>
-      <w:bookmarkEnd w:id="12"/>
-      <w:proofErr w:type="spellEnd"/>
-    </w:p>
-    <w:p>
-      <w:pPr>
-        <w:pStyle w:val="HiGBrdtext"/>
-      </w:pPr>
-      <w:r>
-        <w:rPr>
-          <w:noProof/>
-        </w:rPr>
-        <w:drawing>
-          <wp:inline distT="0" distB="0" distL="0" distR="0" wp14:anchorId="0162B478" wp14:editId="33955462">
-            <wp:extent cx="5039360" cy="4170045"/>
-            <wp:effectExtent l="0" t="0" r="8890" b="1905"/>
-            <wp:docPr id="8" name="Bildobjekt 8"/>
-            <wp:cNvGraphicFramePr>
-              <a:graphicFrameLocks xmlns:a="http://schemas.openxmlformats.org/drawingml/2006/main" noChangeAspect="1"/>
-            </wp:cNvGraphicFramePr>
-            <a:graphic xmlns:a="http://schemas.openxmlformats.org/drawingml/2006/main">
-              <a:graphicData uri="http://schemas.openxmlformats.org/drawingml/2006/picture">
-                <pic:pic xmlns:pic="http://schemas.openxmlformats.org/drawingml/2006/picture">
-                  <pic:nvPicPr>
-                    <pic:cNvPr id="1" name=""/>
-                    <pic:cNvPicPr/>
-                  </pic:nvPicPr>
-                  <pic:blipFill>
-                    <a:blip r:embed="rId15"/>
-                    <a:stretch>
-                      <a:fillRect/>
-                    </a:stretch>
-                  </pic:blipFill>
-                  <pic:spPr>
-                    <a:xfrm>
-                      <a:off x="0" y="0"/>
-                      <a:ext cx="5039360" cy="4170045"/>
-                    </a:xfrm>
-                    <a:prstGeom prst="rect">
-                      <a:avLst/>
-                    </a:prstGeom>
-                  </pic:spPr>
-                </pic:pic>
-              </a:graphicData>
-            </a:graphic>
-          </wp:inline>
-        </w:drawing>
-      </w:r>
-    </w:p>
-    <w:p>
-      <w:pPr>
-        <w:pStyle w:val="HiGRubrik2"/>
-      </w:pPr>
-      <w:bookmarkStart w:id="13" w:name="_Toc31564866"/>
-      <w:r>
-        <w:t>Klassen Main</w:t>
-      </w:r>
-      <w:bookmarkEnd w:id="13"/>
-    </w:p>
-    <w:p>
-      <w:pPr>
-        <w:pStyle w:val="HiGBrdtext"/>
-      </w:pPr>
-      <w:r>
-        <w:rPr>
-          <w:noProof/>
-        </w:rPr>
-        <w:drawing>
-          <wp:inline distT="0" distB="0" distL="0" distR="0" wp14:anchorId="36CD4423" wp14:editId="110DF09B">
-            <wp:extent cx="5039360" cy="3140710"/>
-            <wp:effectExtent l="0" t="0" r="8890" b="2540"/>
-            <wp:docPr id="9" name="Bildobjekt 9"/>
-            <wp:cNvGraphicFramePr>
-              <a:graphicFrameLocks xmlns:a="http://schemas.openxmlformats.org/drawingml/2006/main" noChangeAspect="1"/>
-            </wp:cNvGraphicFramePr>
-            <a:graphic xmlns:a="http://schemas.openxmlformats.org/drawingml/2006/main">
-              <a:graphicData uri="http://schemas.openxmlformats.org/drawingml/2006/picture">
-                <pic:pic xmlns:pic="http://schemas.openxmlformats.org/drawingml/2006/picture">
-                  <pic:nvPicPr>
-                    <pic:cNvPr id="1" name=""/>
-                    <pic:cNvPicPr/>
-                  </pic:nvPicPr>
-                  <pic:blipFill>
-                    <a:blip r:embed="rId16"/>
-                    <a:stretch>
-                      <a:fillRect/>
-                    </a:stretch>
-                  </pic:blipFill>
-                  <pic:spPr>
-                    <a:xfrm>
-                      <a:off x="0" y="0"/>
-                      <a:ext cx="5039360" cy="3140710"/>
-                    </a:xfrm>
-                    <a:prstGeom prst="rect">
-                      <a:avLst/>
-                    </a:prstGeom>
-                  </pic:spPr>
-                </pic:pic>
-              </a:graphicData>
-            </a:graphic>
-          </wp:inline>
-        </w:drawing>
-      </w:r>
+        <w:numPr>
+          <w:ilvl w:val="0"/>
+          <w:numId w:val="0"/>
+        </w:numPr>
+        <w:ind w:left="709" w:hanging="709"/>
+      </w:pPr>
     </w:p>
     <w:sectPr>
-      <w:footerReference w:type="default" r:id="rId17"/>
+      <w:footerReference w:type="default" r:id="rId9"/>
       <w:pgSz w:w="11906" w:h="16838" w:code="9"/>
       <w:pgMar w:top="1134" w:right="1985" w:bottom="1701" w:left="1985" w:header="708" w:footer="708" w:gutter="0"/>
       <w:pgNumType w:start="1"/>
@@ -8522,7 +7951,6 @@
   <w:style w:type="character" w:default="1" w:styleId="Standardstycketeckensnitt">
     <w:name w:val="Default Paragraph Font"/>
     <w:uiPriority w:val="1"/>
-    <w:semiHidden/>
     <w:unhideWhenUsed/>
   </w:style>
   <w:style w:type="table" w:default="1" w:styleId="Normaltabell">
@@ -9501,7 +8929,7 @@
   </w:style>
   <w:style w:type="paragraph" w:customStyle="1" w:styleId="HiGTabellbeskrivning">
     <w:name w:val="HiG Tabellbeskrivning"/>
-    <w:basedOn w:val="HiGFigurbeskrivning"/>
+    <w:basedOn w:val="HiGKod"/>
     <w:next w:val="HiGBrdtext"/>
     <w:link w:val="HiGTabellbeskrivningChar"/>
     <w:qFormat/>
@@ -9509,7 +8937,6 @@
     <w:pPr>
       <w:keepNext/>
       <w:spacing w:before="240" w:after="120"/>
-      <w:jc w:val="left"/>
     </w:pPr>
   </w:style>
   <w:style w:type="character" w:customStyle="1" w:styleId="HiGBrdtextChar">
@@ -9523,22 +8950,17 @@
       <w:szCs w:val="26"/>
     </w:rPr>
   </w:style>
-  <w:style w:type="paragraph" w:customStyle="1" w:styleId="HiGFigurbeskrivning">
-    <w:name w:val="HiG Figurbeskrivning"/>
+  <w:style w:type="paragraph" w:customStyle="1" w:styleId="HiGKod">
+    <w:name w:val="HiG Kod"/>
     <w:basedOn w:val="HiGBrdtext"/>
     <w:next w:val="HiGBrdtext"/>
-    <w:link w:val="HiGFigurbeskrivningChar"/>
+    <w:link w:val="HiGKodChar"/>
     <w:qFormat/>
-    <w:rsid w:val="001509AC"/>
-    <w:pPr>
-      <w:suppressAutoHyphens/>
-      <w:spacing w:before="120" w:after="240" w:line="240" w:lineRule="auto"/>
-      <w:jc w:val="center"/>
-    </w:pPr>
+    <w:rsid w:val="008517BB"/>
     <w:rPr>
-      <w:i/>
-      <w:sz w:val="24"/>
-      <w:szCs w:val="24"/>
+      <w:rFonts w:ascii="Consolas" w:hAnsi="Consolas"/>
+      <w:sz w:val="22"/>
+      <w:szCs w:val="22"/>
     </w:rPr>
   </w:style>
   <w:style w:type="character" w:customStyle="1" w:styleId="FigurtextChar">
@@ -9583,16 +9005,16 @@
       <w:sz w:val="24"/>
     </w:rPr>
   </w:style>
-  <w:style w:type="character" w:customStyle="1" w:styleId="HiGFigurbeskrivningChar">
-    <w:name w:val="HiG Figurbeskrivning Char"/>
+  <w:style w:type="character" w:customStyle="1" w:styleId="HiGKodChar">
+    <w:name w:val="HiG Kod Char"/>
     <w:basedOn w:val="FigurtextChar"/>
-    <w:link w:val="HiGFigurbeskrivning"/>
-    <w:rsid w:val="001509AC"/>
+    <w:link w:val="HiGKod"/>
+    <w:rsid w:val="008517BB"/>
     <w:rPr>
-      <w:rFonts w:ascii="Perpetua" w:eastAsia="Times New Roman" w:hAnsi="Perpetua"/>
-      <w:i/>
-      <w:sz w:val="24"/>
-      <w:szCs w:val="24"/>
+      <w:rFonts w:ascii="Consolas" w:eastAsia="Times New Roman" w:hAnsi="Consolas"/>
+      <w:i w:val="0"/>
+      <w:sz w:val="22"/>
+      <w:szCs w:val="22"/>
       <w:lang w:val="en-US"/>
     </w:rPr>
   </w:style>
@@ -10188,7 +9610,7 @@
 </file>
 
 <file path=customXml/itemProps1.xml><?xml version="1.0" encoding="utf-8"?>
-<ds:datastoreItem xmlns:ds="http://schemas.openxmlformats.org/officeDocument/2006/customXml" ds:itemID="{BB9A1E67-3BF7-4350-98F0-2F58555D87B6}">
+<ds:datastoreItem xmlns:ds="http://schemas.openxmlformats.org/officeDocument/2006/customXml" ds:itemID="{D82D684F-692F-4225-B8E1-9173D38D0D5C}">
   <ds:schemaRefs>
     <ds:schemaRef ds:uri="http://schemas.openxmlformats.org/officeDocument/2006/bibliography"/>
   </ds:schemaRefs>

--- a/other_files/Miniprojekt3.docx
+++ b/other_files/Miniprojekt3.docx
@@ -1505,20 +1505,11 @@
         <w:t>Inledningsvis implementerades</w:t>
       </w:r>
       <w:r>
-        <w:t xml:space="preserve"> designmönstret </w:t>
-      </w:r>
-      <w:proofErr w:type="spellStart"/>
-      <w:r>
-        <w:t>Command</w:t>
-      </w:r>
-      <w:proofErr w:type="spellEnd"/>
-      <w:r>
-        <w:t xml:space="preserve"> genom att skapa ett</w:t>
+        <w:t xml:space="preserve"> designmönstret Command genom att skapa ett</w:t>
       </w:r>
       <w:r>
         <w:t xml:space="preserve"> </w:t>
       </w:r>
-      <w:proofErr w:type="spellStart"/>
       <w:r>
         <w:rPr>
           <w:rFonts w:ascii="Consolas" w:hAnsi="Consolas"/>
@@ -1527,7 +1518,6 @@
         </w:rPr>
         <w:t>Command</w:t>
       </w:r>
-      <w:proofErr w:type="spellEnd"/>
       <w:r>
         <w:rPr>
           <w:sz w:val="22"/>
@@ -1547,23 +1537,13 @@
       <w:r>
         <w:t xml:space="preserve">r </w:t>
       </w:r>
-      <w:proofErr w:type="gramStart"/>
       <w:r>
         <w:rPr>
           <w:rFonts w:ascii="Consolas" w:hAnsi="Consolas"/>
           <w:sz w:val="22"/>
           <w:szCs w:val="22"/>
         </w:rPr>
-        <w:t>redo(</w:t>
-      </w:r>
-      <w:proofErr w:type="gramEnd"/>
-      <w:r>
-        <w:rPr>
-          <w:rFonts w:ascii="Consolas" w:hAnsi="Consolas"/>
-          <w:sz w:val="22"/>
-          <w:szCs w:val="22"/>
-        </w:rPr>
-        <w:t>)</w:t>
+        <w:t>redo()</w:t>
       </w:r>
       <w:r>
         <w:rPr>
@@ -1670,7 +1650,10 @@
         <w:t xml:space="preserve">sparar </w:t>
       </w:r>
       <w:r>
-        <w:t xml:space="preserve">för ändringarna som </w:t>
+        <w:t xml:space="preserve">de </w:t>
+      </w:r>
+      <w:r>
+        <w:t xml:space="preserve">ändringarna som </w:t>
       </w:r>
       <w:r>
         <w:t>utförs</w:t>
@@ -1685,8 +1668,184 @@
         <w:t>.</w:t>
       </w:r>
       <w:r>
+        <w:t xml:space="preserve"> Nedan i </w:t>
+      </w:r>
+      <w:r>
+        <w:fldChar w:fldCharType="begin"/>
+      </w:r>
+      <w:r>
+        <w:instrText xml:space="preserve"> REF _Ref32169388 \h </w:instrText>
+      </w:r>
+      <w:r>
+        <w:fldChar w:fldCharType="separate"/>
+      </w:r>
+      <w:r>
+        <w:t xml:space="preserve">Figur </w:t>
+      </w:r>
+      <w:r>
+        <w:rPr>
+          <w:noProof/>
+        </w:rPr>
+        <w:t>1</w:t>
+      </w:r>
+      <w:r>
+        <w:fldChar w:fldCharType="end"/>
+      </w:r>
+      <w:r>
+        <w:t xml:space="preserve"> visas de entiteter som tillsammans bygger upp designmönstret Command i systemet.</w:t>
+      </w:r>
+    </w:p>
+    <w:p>
+      <w:pPr>
+        <w:pStyle w:val="HiGBrdtext"/>
+        <w:keepNext/>
+      </w:pPr>
+      <w:r>
+        <w:rPr>
+          <w:noProof/>
+        </w:rPr>
+        <w:drawing>
+          <wp:inline distT="0" distB="0" distL="0" distR="0" wp14:anchorId="17F67068" wp14:editId="1453AA4B">
+            <wp:extent cx="5039360" cy="4460875"/>
+            <wp:effectExtent l="0" t="0" r="8890" b="0"/>
+            <wp:docPr id="2" name="Bildobjekt 2"/>
+            <wp:cNvGraphicFramePr>
+              <a:graphicFrameLocks xmlns:a="http://schemas.openxmlformats.org/drawingml/2006/main" noChangeAspect="1"/>
+            </wp:cNvGraphicFramePr>
+            <a:graphic xmlns:a="http://schemas.openxmlformats.org/drawingml/2006/main">
+              <a:graphicData uri="http://schemas.openxmlformats.org/drawingml/2006/picture">
+                <pic:pic xmlns:pic="http://schemas.openxmlformats.org/drawingml/2006/picture">
+                  <pic:nvPicPr>
+                    <pic:cNvPr id="0" name="Picture 3"/>
+                    <pic:cNvPicPr>
+                      <a:picLocks noChangeAspect="1" noChangeArrowheads="1"/>
+                    </pic:cNvPicPr>
+                  </pic:nvPicPr>
+                  <pic:blipFill>
+                    <a:blip r:embed="rId9">
+                      <a:extLst>
+                        <a:ext uri="{28A0092B-C50C-407E-A947-70E740481C1C}">
+                          <a14:useLocalDpi xmlns:a14="http://schemas.microsoft.com/office/drawing/2010/main" val="0"/>
+                        </a:ext>
+                      </a:extLst>
+                    </a:blip>
+                    <a:srcRect/>
+                    <a:stretch>
+                      <a:fillRect/>
+                    </a:stretch>
+                  </pic:blipFill>
+                  <pic:spPr bwMode="auto">
+                    <a:xfrm>
+                      <a:off x="0" y="0"/>
+                      <a:ext cx="5039360" cy="4460875"/>
+                    </a:xfrm>
+                    <a:prstGeom prst="rect">
+                      <a:avLst/>
+                    </a:prstGeom>
+                    <a:noFill/>
+                    <a:ln>
+                      <a:noFill/>
+                    </a:ln>
+                  </pic:spPr>
+                </pic:pic>
+              </a:graphicData>
+            </a:graphic>
+          </wp:inline>
+        </w:drawing>
+      </w:r>
+    </w:p>
+    <w:p>
+      <w:pPr>
+        <w:pStyle w:val="Beskrivning"/>
+        <w:jc w:val="center"/>
+      </w:pPr>
+      <w:bookmarkStart w:id="3" w:name="_Ref32169378"/>
+      <w:bookmarkStart w:id="4" w:name="_Ref32169388"/>
+      <w:r>
+        <w:t xml:space="preserve">Figur </w:t>
+      </w:r>
+      <w:r>
+        <w:fldChar w:fldCharType="begin"/>
+      </w:r>
+      <w:r>
+        <w:instrText xml:space="preserve"> SEQ Figur \* ARABIC </w:instrText>
+      </w:r>
+      <w:r>
+        <w:fldChar w:fldCharType="separate"/>
+      </w:r>
+      <w:r>
+        <w:rPr>
+          <w:noProof/>
+        </w:rPr>
+        <w:t>1</w:t>
+      </w:r>
+      <w:r>
+        <w:fldChar w:fldCharType="end"/>
+      </w:r>
+      <w:bookmarkEnd w:id="4"/>
+      <w:r>
+        <w:t xml:space="preserve">: </w:t>
+      </w:r>
+      <w:r>
+        <w:t xml:space="preserve">De </w:t>
+      </w:r>
+      <w:proofErr w:type="spellStart"/>
+      <w:r>
+        <w:t>ingående</w:t>
+      </w:r>
+      <w:proofErr w:type="spellEnd"/>
+      <w:r>
         <w:t xml:space="preserve"> </w:t>
       </w:r>
+      <w:proofErr w:type="spellStart"/>
+      <w:r>
+        <w:t>entiteter</w:t>
+      </w:r>
+      <w:proofErr w:type="spellEnd"/>
+      <w:r>
+        <w:t xml:space="preserve"> </w:t>
+      </w:r>
+      <w:proofErr w:type="spellStart"/>
+      <w:r>
+        <w:t>som</w:t>
+      </w:r>
+      <w:proofErr w:type="spellEnd"/>
+      <w:r>
+        <w:t xml:space="preserve"> </w:t>
+      </w:r>
+      <w:proofErr w:type="spellStart"/>
+      <w:r>
+        <w:t>utgör</w:t>
+      </w:r>
+      <w:proofErr w:type="spellEnd"/>
+      <w:r>
+        <w:t xml:space="preserve"> </w:t>
+      </w:r>
+      <w:proofErr w:type="spellStart"/>
+      <w:r>
+        <w:t>designmönstret</w:t>
+      </w:r>
+      <w:proofErr w:type="spellEnd"/>
+      <w:r>
+        <w:t xml:space="preserve"> Command </w:t>
+      </w:r>
+      <w:proofErr w:type="spellStart"/>
+      <w:r>
+        <w:t>i</w:t>
+      </w:r>
+      <w:proofErr w:type="spellEnd"/>
+      <w:r>
+        <w:t xml:space="preserve"> </w:t>
+      </w:r>
+      <w:proofErr w:type="spellStart"/>
+      <w:r>
+        <w:t>systemet</w:t>
+      </w:r>
+      <w:proofErr w:type="spellEnd"/>
+      <w:r>
+        <w:t>.</w:t>
+      </w:r>
+      <w:bookmarkEnd w:id="3"/>
     </w:p>
     <w:p>
       <w:pPr>
@@ -1760,10 +1919,193 @@
       <w:r>
         <w:t>.</w:t>
       </w:r>
+      <w:r>
+        <w:t xml:space="preserve"> Se </w:t>
+      </w:r>
+      <w:r>
+        <w:fldChar w:fldCharType="begin"/>
+      </w:r>
+      <w:r>
+        <w:instrText xml:space="preserve"> REF _Ref32170104 \h </w:instrText>
+      </w:r>
+      <w:r>
+        <w:fldChar w:fldCharType="separate"/>
+      </w:r>
+      <w:r>
+        <w:t xml:space="preserve">Figur </w:t>
+      </w:r>
+      <w:r>
+        <w:rPr>
+          <w:noProof/>
+        </w:rPr>
+        <w:t>2</w:t>
+      </w:r>
+      <w:r>
+        <w:fldChar w:fldCharType="end"/>
+      </w:r>
+      <w:r>
+        <w:t>.</w:t>
+      </w:r>
     </w:p>
     <w:p>
       <w:pPr>
         <w:pStyle w:val="HiGBrdtext"/>
+        <w:keepNext/>
+      </w:pPr>
+      <w:r>
+        <w:rPr>
+          <w:noProof/>
+        </w:rPr>
+        <w:lastRenderedPageBreak/>
+        <w:drawing>
+          <wp:inline distT="0" distB="0" distL="0" distR="0" wp14:anchorId="20919E92" wp14:editId="149E604E">
+            <wp:extent cx="5039360" cy="2484755"/>
+            <wp:effectExtent l="0" t="0" r="8890" b="0"/>
+            <wp:docPr id="3" name="Bildobjekt 3"/>
+            <wp:cNvGraphicFramePr>
+              <a:graphicFrameLocks xmlns:a="http://schemas.openxmlformats.org/drawingml/2006/main" noChangeAspect="1"/>
+            </wp:cNvGraphicFramePr>
+            <a:graphic xmlns:a="http://schemas.openxmlformats.org/drawingml/2006/main">
+              <a:graphicData uri="http://schemas.openxmlformats.org/drawingml/2006/picture">
+                <pic:pic xmlns:pic="http://schemas.openxmlformats.org/drawingml/2006/picture">
+                  <pic:nvPicPr>
+                    <pic:cNvPr id="0" name="Picture 5"/>
+                    <pic:cNvPicPr>
+                      <a:picLocks noChangeAspect="1" noChangeArrowheads="1"/>
+                    </pic:cNvPicPr>
+                  </pic:nvPicPr>
+                  <pic:blipFill>
+                    <a:blip r:embed="rId10">
+                      <a:extLst>
+                        <a:ext uri="{28A0092B-C50C-407E-A947-70E740481C1C}">
+                          <a14:useLocalDpi xmlns:a14="http://schemas.microsoft.com/office/drawing/2010/main" val="0"/>
+                        </a:ext>
+                      </a:extLst>
+                    </a:blip>
+                    <a:srcRect/>
+                    <a:stretch>
+                      <a:fillRect/>
+                    </a:stretch>
+                  </pic:blipFill>
+                  <pic:spPr bwMode="auto">
+                    <a:xfrm>
+                      <a:off x="0" y="0"/>
+                      <a:ext cx="5039360" cy="2484755"/>
+                    </a:xfrm>
+                    <a:prstGeom prst="rect">
+                      <a:avLst/>
+                    </a:prstGeom>
+                    <a:noFill/>
+                    <a:ln>
+                      <a:noFill/>
+                    </a:ln>
+                  </pic:spPr>
+                </pic:pic>
+              </a:graphicData>
+            </a:graphic>
+          </wp:inline>
+        </w:drawing>
+      </w:r>
+    </w:p>
+    <w:p>
+      <w:pPr>
+        <w:pStyle w:val="Beskrivning"/>
+        <w:jc w:val="center"/>
+      </w:pPr>
+      <w:bookmarkStart w:id="5" w:name="_Ref32170104"/>
+      <w:r>
+        <w:t xml:space="preserve">Figur </w:t>
+      </w:r>
+      <w:r>
+        <w:fldChar w:fldCharType="begin"/>
+      </w:r>
+      <w:r>
+        <w:instrText xml:space="preserve"> SEQ Figur \* ARABIC </w:instrText>
+      </w:r>
+      <w:r>
+        <w:fldChar w:fldCharType="separate"/>
+      </w:r>
+      <w:r>
+        <w:rPr>
+          <w:noProof/>
+        </w:rPr>
+        <w:t>2</w:t>
+      </w:r>
+      <w:r>
+        <w:fldChar w:fldCharType="end"/>
+      </w:r>
+      <w:bookmarkEnd w:id="5"/>
+      <w:r>
+        <w:t xml:space="preserve">: De </w:t>
+      </w:r>
+      <w:proofErr w:type="spellStart"/>
+      <w:r>
+        <w:t>ingående</w:t>
+      </w:r>
+      <w:proofErr w:type="spellEnd"/>
+      <w:r>
+        <w:t xml:space="preserve"> </w:t>
+      </w:r>
+      <w:proofErr w:type="spellStart"/>
+      <w:r>
+        <w:t>entiteter</w:t>
+      </w:r>
+      <w:proofErr w:type="spellEnd"/>
+      <w:r>
+        <w:t xml:space="preserve"> </w:t>
+      </w:r>
+      <w:proofErr w:type="spellStart"/>
+      <w:r>
+        <w:t>som</w:t>
+      </w:r>
+      <w:proofErr w:type="spellEnd"/>
+      <w:r>
+        <w:t xml:space="preserve"> </w:t>
+      </w:r>
+      <w:proofErr w:type="spellStart"/>
+      <w:r>
+        <w:t>utgör</w:t>
+      </w:r>
+      <w:proofErr w:type="spellEnd"/>
+      <w:r>
+        <w:t xml:space="preserve"> </w:t>
+      </w:r>
+      <w:proofErr w:type="spellStart"/>
+      <w:r>
+        <w:t>designmönstret</w:t>
+      </w:r>
+      <w:proofErr w:type="spellEnd"/>
+      <w:r>
+        <w:t xml:space="preserve"> </w:t>
+      </w:r>
+      <w:proofErr w:type="spellStart"/>
+      <w:r>
+        <w:t>AbstractFactory</w:t>
+      </w:r>
+      <w:proofErr w:type="spellEnd"/>
+      <w:r>
+        <w:t xml:space="preserve"> </w:t>
+      </w:r>
+      <w:proofErr w:type="spellStart"/>
+      <w:r>
+        <w:t>i</w:t>
+      </w:r>
+      <w:proofErr w:type="spellEnd"/>
+      <w:r>
+        <w:t xml:space="preserve"> </w:t>
+      </w:r>
+      <w:proofErr w:type="spellStart"/>
+      <w:r>
+        <w:t>systemet</w:t>
+      </w:r>
+      <w:proofErr w:type="spellEnd"/>
+      <w:r>
+        <w:t>.</w:t>
+      </w:r>
+    </w:p>
+    <w:p>
+      <w:pPr>
+        <w:pStyle w:val="HiGBrdtext"/>
       </w:pPr>
       <w:r>
         <w:t xml:space="preserve">För att konvertera texten i dokumentet mellan olika textrepresentationer användes designmönstret </w:t>
@@ -1782,15 +2124,7 @@
       </w:r>
       <w:proofErr w:type="spellEnd"/>
       <w:r>
-        <w:t xml:space="preserve"> delen av systemet består av </w:t>
-      </w:r>
-      <w:proofErr w:type="gramStart"/>
-      <w:r>
-        <w:t>två stycken</w:t>
-      </w:r>
-      <w:proofErr w:type="gramEnd"/>
-      <w:r>
-        <w:t xml:space="preserve"> interface, </w:t>
+        <w:t xml:space="preserve"> delen av systemet består av två stycken interface, </w:t>
       </w:r>
       <w:proofErr w:type="spellStart"/>
       <w:r>
@@ -1905,22 +2239,189 @@
         <w:t>Element</w:t>
       </w:r>
       <w:r>
-        <w:t xml:space="preserve"> utan att behöva göra </w:t>
+        <w:t xml:space="preserve"> utan att behöva göra runtime kontroller.</w:t>
+      </w:r>
+      <w:r>
+        <w:t xml:space="preserve"> De ingående entiteter för designmönstret </w:t>
       </w:r>
       <w:proofErr w:type="spellStart"/>
       <w:r>
-        <w:t>runtime</w:t>
+        <w:t>Visitor</w:t>
       </w:r>
       <w:proofErr w:type="spellEnd"/>
       <w:r>
-        <w:t xml:space="preserve"> kontroller.</w:t>
+        <w:t xml:space="preserve"> åskådliggörs nedan i </w:t>
+      </w:r>
+      <w:r>
+        <w:fldChar w:fldCharType="begin"/>
+      </w:r>
+      <w:r>
+        <w:instrText xml:space="preserve"> REF _Ref32170409 \h </w:instrText>
+      </w:r>
+      <w:r>
+        <w:fldChar w:fldCharType="separate"/>
+      </w:r>
+      <w:r>
+        <w:t xml:space="preserve">Figur </w:t>
+      </w:r>
+      <w:r>
+        <w:rPr>
+          <w:noProof/>
+        </w:rPr>
+        <w:t>3</w:t>
+      </w:r>
+      <w:r>
+        <w:fldChar w:fldCharType="end"/>
+      </w:r>
+      <w:r>
+        <w:t>.</w:t>
       </w:r>
     </w:p>
     <w:p>
       <w:pPr>
         <w:pStyle w:val="HiGBrdtext"/>
-      </w:pPr>
-      <w:r>
+        <w:keepNext/>
+      </w:pPr>
+      <w:r>
+        <w:rPr>
+          <w:noProof/>
+        </w:rPr>
+        <w:drawing>
+          <wp:inline distT="0" distB="0" distL="0" distR="0" wp14:anchorId="2EC5010E" wp14:editId="452AEFF3">
+            <wp:extent cx="5039360" cy="3126740"/>
+            <wp:effectExtent l="0" t="0" r="8890" b="0"/>
+            <wp:docPr id="4" name="Bildobjekt 4"/>
+            <wp:cNvGraphicFramePr>
+              <a:graphicFrameLocks xmlns:a="http://schemas.openxmlformats.org/drawingml/2006/main" noChangeAspect="1"/>
+            </wp:cNvGraphicFramePr>
+            <a:graphic xmlns:a="http://schemas.openxmlformats.org/drawingml/2006/main">
+              <a:graphicData uri="http://schemas.openxmlformats.org/drawingml/2006/picture">
+                <pic:pic xmlns:pic="http://schemas.openxmlformats.org/drawingml/2006/picture">
+                  <pic:nvPicPr>
+                    <pic:cNvPr id="0" name="Picture 7"/>
+                    <pic:cNvPicPr>
+                      <a:picLocks noChangeAspect="1" noChangeArrowheads="1"/>
+                    </pic:cNvPicPr>
+                  </pic:nvPicPr>
+                  <pic:blipFill>
+                    <a:blip r:embed="rId11">
+                      <a:extLst>
+                        <a:ext uri="{28A0092B-C50C-407E-A947-70E740481C1C}">
+                          <a14:useLocalDpi xmlns:a14="http://schemas.microsoft.com/office/drawing/2010/main" val="0"/>
+                        </a:ext>
+                      </a:extLst>
+                    </a:blip>
+                    <a:srcRect/>
+                    <a:stretch>
+                      <a:fillRect/>
+                    </a:stretch>
+                  </pic:blipFill>
+                  <pic:spPr bwMode="auto">
+                    <a:xfrm>
+                      <a:off x="0" y="0"/>
+                      <a:ext cx="5039360" cy="3126740"/>
+                    </a:xfrm>
+                    <a:prstGeom prst="rect">
+                      <a:avLst/>
+                    </a:prstGeom>
+                    <a:noFill/>
+                    <a:ln>
+                      <a:noFill/>
+                    </a:ln>
+                  </pic:spPr>
+                </pic:pic>
+              </a:graphicData>
+            </a:graphic>
+          </wp:inline>
+        </w:drawing>
+      </w:r>
+    </w:p>
+    <w:p>
+      <w:pPr>
+        <w:pStyle w:val="Beskrivning"/>
+        <w:jc w:val="center"/>
+      </w:pPr>
+      <w:bookmarkStart w:id="6" w:name="_Ref32170409"/>
+      <w:r>
+        <w:t xml:space="preserve">Figur </w:t>
+      </w:r>
+      <w:r>
+        <w:fldChar w:fldCharType="begin"/>
+      </w:r>
+      <w:r>
+        <w:instrText xml:space="preserve"> SEQ Figur \* ARABIC </w:instrText>
+      </w:r>
+      <w:r>
+        <w:fldChar w:fldCharType="separate"/>
+      </w:r>
+      <w:r>
+        <w:rPr>
+          <w:noProof/>
+        </w:rPr>
+        <w:t>3</w:t>
+      </w:r>
+      <w:r>
+        <w:fldChar w:fldCharType="end"/>
+      </w:r>
+      <w:bookmarkEnd w:id="6"/>
+      <w:r>
+        <w:t xml:space="preserve">: De </w:t>
+      </w:r>
+      <w:proofErr w:type="spellStart"/>
+      <w:r>
+        <w:t>ingående</w:t>
+      </w:r>
+      <w:proofErr w:type="spellEnd"/>
+      <w:r>
+        <w:t xml:space="preserve"> </w:t>
+      </w:r>
+      <w:proofErr w:type="spellStart"/>
+      <w:r>
+        <w:t>entiteter</w:t>
+      </w:r>
+      <w:proofErr w:type="spellEnd"/>
+      <w:r>
+        <w:t xml:space="preserve"> </w:t>
+      </w:r>
+      <w:proofErr w:type="spellStart"/>
+      <w:r>
+        <w:t>som</w:t>
+      </w:r>
+      <w:proofErr w:type="spellEnd"/>
+      <w:r>
+        <w:t xml:space="preserve"> </w:t>
+      </w:r>
+      <w:proofErr w:type="spellStart"/>
+      <w:r>
+        <w:t>utgör</w:t>
+      </w:r>
+      <w:proofErr w:type="spellEnd"/>
+      <w:r>
+        <w:t xml:space="preserve"> </w:t>
+      </w:r>
+      <w:proofErr w:type="spellStart"/>
+      <w:r>
+        <w:t>designmönstret</w:t>
+      </w:r>
+      <w:proofErr w:type="spellEnd"/>
+      <w:r>
+        <w:t xml:space="preserve"> Visitor I </w:t>
+      </w:r>
+      <w:proofErr w:type="spellStart"/>
+      <w:r>
+        <w:t>systemet</w:t>
+      </w:r>
+      <w:proofErr w:type="spellEnd"/>
+      <w:r>
+        <w:t>.</w:t>
+      </w:r>
+    </w:p>
+    <w:p>
+      <w:pPr>
+        <w:pStyle w:val="HiGBrdtext"/>
+      </w:pPr>
+      <w:r>
+        <w:lastRenderedPageBreak/>
         <w:t xml:space="preserve">Vi gjorde även om klassen </w:t>
       </w:r>
       <w:r>
@@ -1931,13 +2432,13 @@
         <w:t>Element</w:t>
       </w:r>
       <w:r>
-        <w:t>, där det</w:t>
-      </w:r>
-      <w:r>
-        <w:t xml:space="preserve"> </w:t>
-      </w:r>
-      <w:r>
-        <w:t>lades till två attribut</w:t>
+        <w:t xml:space="preserve"> under detta projekt</w:t>
+      </w:r>
+      <w:r>
+        <w:t xml:space="preserve">, </w:t>
+      </w:r>
+      <w:r>
+        <w:t>två attribut</w:t>
       </w:r>
       <w:r>
         <w:t xml:space="preserve"> av typen </w:t>
@@ -1947,6 +2448,9 @@
           <w:rStyle w:val="HiGKodChar"/>
         </w:rPr>
         <w:t>String</w:t>
+      </w:r>
+      <w:r>
+        <w:t xml:space="preserve"> adderades</w:t>
       </w:r>
       <w:r>
         <w:t xml:space="preserve">, </w:t>
@@ -1973,19 +2477,31 @@
       </w:r>
       <w:proofErr w:type="spellEnd"/>
       <w:r>
+        <w:t>. S</w:t>
+      </w:r>
+      <w:r>
+        <w:t>yftet med dessa var att förenkla konvertering mellan texttyper</w:t>
+      </w:r>
+      <w:r>
+        <w:t xml:space="preserve"> då man inte behöver söka igenom ett elements innehåll för att förändra dess typ</w:t>
+      </w:r>
+      <w:r>
         <w:t>.</w:t>
+      </w:r>
+      <w:r>
+        <w:t xml:space="preserve"> Detta förutsätter dock att metainformationen av ett elements finns innan och efter själva innehållet, som till exempel HTML.</w:t>
       </w:r>
     </w:p>
     <w:p>
       <w:pPr>
         <w:pStyle w:val="HiGRubrik1"/>
       </w:pPr>
-      <w:bookmarkStart w:id="3" w:name="_Toc31564857"/>
+      <w:bookmarkStart w:id="7" w:name="_Toc31564857"/>
       <w:r>
         <w:lastRenderedPageBreak/>
         <w:t>Resultat</w:t>
       </w:r>
-      <w:bookmarkEnd w:id="3"/>
+      <w:bookmarkEnd w:id="7"/>
     </w:p>
     <w:p>
       <w:pPr>
@@ -2029,18 +2545,10 @@
       </w:r>
       <w:proofErr w:type="spellEnd"/>
       <w:r>
-        <w:t xml:space="preserve">, paragraf </w:t>
-      </w:r>
-      <w:proofErr w:type="gramStart"/>
-      <w:r>
-        <w:t>etc</w:t>
-      </w:r>
-      <w:r>
-        <w:t>.</w:t>
-      </w:r>
-      <w:proofErr w:type="gramEnd"/>
-      <w:r>
-        <w:t xml:space="preserve"> Det har sedan utvecklats så man kan skapa element </w:t>
+        <w:t>, paragraf etc</w:t>
+      </w:r>
+      <w:r>
+        <w:t xml:space="preserve">. Det har sedan utvecklats så man kan skapa element </w:t>
       </w:r>
       <w:r>
         <w:t>i format av</w:t>
@@ -2115,21 +2623,12 @@
       <w:r>
         <w:t xml:space="preserve"> på ett och samma objekt och sedan kalla på </w:t>
       </w:r>
-      <w:proofErr w:type="gramStart"/>
       <w:r>
         <w:rPr>
           <w:rStyle w:val="HiGKodChar"/>
           <w:lang w:val="sv-SE"/>
         </w:rPr>
-        <w:t>redo(</w:t>
-      </w:r>
-      <w:proofErr w:type="gramEnd"/>
-      <w:r>
-        <w:rPr>
-          <w:rStyle w:val="HiGKodChar"/>
-          <w:lang w:val="sv-SE"/>
-        </w:rPr>
-        <w:t>)</w:t>
+        <w:t>redo()</w:t>
       </w:r>
       <w:r>
         <w:t xml:space="preserve"> metoden endast en gång för att utföra alla i listan.</w:t>
@@ -2137,19 +2636,17 @@
       <w:r>
         <w:t xml:space="preserve"> Detta fungerar på samma sätt med </w:t>
       </w:r>
-      <w:proofErr w:type="gramStart"/>
       <w:r>
         <w:rPr>
           <w:rStyle w:val="HiGKodChar"/>
         </w:rPr>
-        <w:t>undo(</w:t>
-      </w:r>
-      <w:proofErr w:type="gramEnd"/>
-      <w:r>
-        <w:rPr>
-          <w:rStyle w:val="HiGKodChar"/>
-        </w:rPr>
-        <w:t>)</w:t>
+        <w:t>undo()</w:t>
+      </w:r>
+      <w:r>
+        <w:t>.</w:t>
+      </w:r>
+      <w:r>
+        <w:t xml:space="preserve"> </w:t>
       </w:r>
     </w:p>
     <w:p>
@@ -2161,12 +2658,12 @@
       <w:pPr>
         <w:pStyle w:val="HiGRubrik1"/>
       </w:pPr>
-      <w:bookmarkStart w:id="4" w:name="_Toc31564858"/>
+      <w:bookmarkStart w:id="8" w:name="_Toc31564858"/>
       <w:r>
         <w:lastRenderedPageBreak/>
         <w:t>Diskussion</w:t>
       </w:r>
-      <w:bookmarkEnd w:id="4"/>
+      <w:bookmarkEnd w:id="8"/>
     </w:p>
     <w:p>
       <w:pPr>
@@ -2191,21 +2688,21 @@
         <w:t>String</w:t>
       </w:r>
       <w:r>
-        <w:t xml:space="preserve"> var</w:t>
-      </w:r>
-      <w:r>
-        <w:t xml:space="preserve"> att ha dessa två som kommer runt brödtexten hellre än att sätta taggarna i brödtexten, då detta gör det lättare att hantera om man vill konvertera om ett re</w:t>
-      </w:r>
-      <w:bookmarkStart w:id="5" w:name="_GoBack"/>
-      <w:bookmarkEnd w:id="5"/>
-      <w:r>
-        <w:t>dan konverterat dokument.</w:t>
+        <w:t xml:space="preserve"> var att ha dessa två som kommer runt brödtexten hellre än att sätta taggarna i brödtexten, då detta gör det lättare att hantera om man vill konvertera om ett redan konverterat dokument.</w:t>
+      </w:r>
+      <w:r>
+        <w:t xml:space="preserve"> </w:t>
       </w:r>
     </w:p>
     <w:p>
       <w:pPr>
         <w:pStyle w:val="HiGBrdtext"/>
       </w:pPr>
+      <w:r>
+        <w:t>Eftersom ingen av oss kunde syntax för LATEX element så valde vi att använda av samma markeringar som för HTML, där endast taggarnas namn byttes ut. Vi gjorde ett antagande att detta var okej då uppgiftens primära syfte var att ge kunskap om designmönster inom objekt orienterad programmering.</w:t>
+      </w:r>
+      <w:bookmarkStart w:id="9" w:name="_GoBack"/>
+      <w:bookmarkEnd w:id="9"/>
     </w:p>
     <w:p>
       <w:pPr>
@@ -2304,14 +2801,19 @@
     </w:p>
     <w:p>
       <w:pPr>
+        <w:pStyle w:val="HiGBrdtext"/>
+      </w:pPr>
+    </w:p>
+    <w:p>
+      <w:pPr>
         <w:pStyle w:val="HiGRubrik1"/>
       </w:pPr>
-      <w:bookmarkStart w:id="6" w:name="_Toc31564859"/>
+      <w:bookmarkStart w:id="10" w:name="_Toc31564859"/>
       <w:r>
         <w:lastRenderedPageBreak/>
         <w:t>Bilaga – kodlistningar</w:t>
       </w:r>
-      <w:bookmarkEnd w:id="6"/>
+      <w:bookmarkEnd w:id="10"/>
     </w:p>
     <w:p>
       <w:pPr>
@@ -2324,7 +2826,7 @@
       </w:pPr>
     </w:p>
     <w:sectPr>
-      <w:footerReference w:type="default" r:id="rId9"/>
+      <w:footerReference w:type="default" r:id="rId12"/>
       <w:pgSz w:w="11906" w:h="16838" w:code="9"/>
       <w:pgMar w:top="1134" w:right="1985" w:bottom="1701" w:left="1985" w:header="708" w:footer="708" w:gutter="0"/>
       <w:pgNumType w:start="1"/>
@@ -9610,7 +10112,7 @@
 </file>
 
 <file path=customXml/itemProps1.xml><?xml version="1.0" encoding="utf-8"?>
-<ds:datastoreItem xmlns:ds="http://schemas.openxmlformats.org/officeDocument/2006/customXml" ds:itemID="{D82D684F-692F-4225-B8E1-9173D38D0D5C}">
+<ds:datastoreItem xmlns:ds="http://schemas.openxmlformats.org/officeDocument/2006/customXml" ds:itemID="{A2475FDF-CE26-4E58-BC41-0F2EF133A172}">
   <ds:schemaRefs>
     <ds:schemaRef ds:uri="http://schemas.openxmlformats.org/officeDocument/2006/bibliography"/>
   </ds:schemaRefs>

--- a/other_files/Miniprojekt3.docx
+++ b/other_files/Miniprojekt3.docx
@@ -292,7 +292,13 @@
               <w:rPr>
                 <w:sz w:val="32"/>
               </w:rPr>
-              <w:t>07</w:t>
+              <w:t>0</w:t>
+            </w:r>
+            <w:r>
+              <w:rPr>
+                <w:sz w:val="32"/>
+              </w:rPr>
+              <w:t>9</w:t>
             </w:r>
           </w:p>
         </w:tc>
@@ -511,7 +517,7 @@
           <w:r>
             <w:fldChar w:fldCharType="separate"/>
           </w:r>
-          <w:hyperlink w:anchor="_Toc31564855" w:history="1">
+          <w:hyperlink w:anchor="_Toc32171435" w:history="1">
             <w:r>
               <w:rPr>
                 <w:rStyle w:val="Hyperlnk"/>
@@ -548,7 +554,7 @@
               <w:rPr>
                 <w:webHidden/>
               </w:rPr>
-              <w:instrText xml:space="preserve"> PAGEREF _Toc31564855 \h </w:instrText>
+              <w:instrText xml:space="preserve"> PAGEREF _Toc32171435 \h </w:instrText>
             </w:r>
             <w:r>
               <w:rPr>
@@ -584,7 +590,7 @@
               <w:lang w:val="sv-SE" w:eastAsia="sv-SE"/>
             </w:rPr>
           </w:pPr>
-          <w:hyperlink w:anchor="_Toc31564856" w:history="1">
+          <w:hyperlink w:anchor="_Toc32171436" w:history="1">
             <w:r>
               <w:rPr>
                 <w:rStyle w:val="Hyperlnk"/>
@@ -621,7 +627,7 @@
               <w:rPr>
                 <w:webHidden/>
               </w:rPr>
-              <w:instrText xml:space="preserve"> PAGEREF _Toc31564856 \h </w:instrText>
+              <w:instrText xml:space="preserve"> PAGEREF _Toc32171436 \h </w:instrText>
             </w:r>
             <w:r>
               <w:rPr>
@@ -657,7 +663,7 @@
               <w:lang w:val="sv-SE" w:eastAsia="sv-SE"/>
             </w:rPr>
           </w:pPr>
-          <w:hyperlink w:anchor="_Toc31564857" w:history="1">
+          <w:hyperlink w:anchor="_Toc32171437" w:history="1">
             <w:r>
               <w:rPr>
                 <w:rStyle w:val="Hyperlnk"/>
@@ -694,7 +700,7 @@
               <w:rPr>
                 <w:webHidden/>
               </w:rPr>
-              <w:instrText xml:space="preserve"> PAGEREF _Toc31564857 \h </w:instrText>
+              <w:instrText xml:space="preserve"> PAGEREF _Toc32171437 \h </w:instrText>
             </w:r>
             <w:r>
               <w:rPr>
@@ -711,7 +717,7 @@
               <w:rPr>
                 <w:webHidden/>
               </w:rPr>
-              <w:t>3</w:t>
+              <w:t>5</w:t>
             </w:r>
             <w:r>
               <w:rPr>
@@ -730,7 +736,7 @@
               <w:lang w:val="sv-SE" w:eastAsia="sv-SE"/>
             </w:rPr>
           </w:pPr>
-          <w:hyperlink w:anchor="_Toc31564858" w:history="1">
+          <w:hyperlink w:anchor="_Toc32171438" w:history="1">
             <w:r>
               <w:rPr>
                 <w:rStyle w:val="Hyperlnk"/>
@@ -767,230 +773,7 @@
               <w:rPr>
                 <w:webHidden/>
               </w:rPr>
-              <w:instrText xml:space="preserve"> PAGEREF _Toc31564858 \h </w:instrText>
-            </w:r>
-            <w:r>
-              <w:rPr>
-                <w:webHidden/>
-              </w:rPr>
-            </w:r>
-            <w:r>
-              <w:rPr>
-                <w:webHidden/>
-              </w:rPr>
-              <w:fldChar w:fldCharType="separate"/>
-            </w:r>
-            <w:r>
-              <w:rPr>
-                <w:webHidden/>
-              </w:rPr>
-              <w:t>4</w:t>
-            </w:r>
-            <w:r>
-              <w:rPr>
-                <w:webHidden/>
-              </w:rPr>
-              <w:fldChar w:fldCharType="end"/>
-            </w:r>
-          </w:hyperlink>
-        </w:p>
-        <w:p>
-          <w:pPr>
-            <w:pStyle w:val="Innehll1"/>
-            <w:rPr>
-              <w:rFonts w:asciiTheme="minorHAnsi" w:eastAsiaTheme="minorEastAsia" w:hAnsiTheme="minorHAnsi" w:cstheme="minorBidi"/>
-              <w:sz w:val="22"/>
-              <w:lang w:val="sv-SE" w:eastAsia="sv-SE"/>
-            </w:rPr>
-          </w:pPr>
-          <w:hyperlink w:anchor="_Toc31564859" w:history="1">
-            <w:r>
-              <w:rPr>
-                <w:rStyle w:val="Hyperlnk"/>
-              </w:rPr>
-              <w:t>5</w:t>
-            </w:r>
-            <w:r>
-              <w:rPr>
-                <w:rFonts w:asciiTheme="minorHAnsi" w:eastAsiaTheme="minorEastAsia" w:hAnsiTheme="minorHAnsi" w:cstheme="minorBidi"/>
-                <w:sz w:val="22"/>
-                <w:lang w:val="sv-SE" w:eastAsia="sv-SE"/>
-              </w:rPr>
-              <w:tab/>
-            </w:r>
-            <w:r>
-              <w:rPr>
-                <w:rStyle w:val="Hyperlnk"/>
-              </w:rPr>
-              <w:t>Bilaga – kodlistningar</w:t>
-            </w:r>
-            <w:r>
-              <w:rPr>
-                <w:webHidden/>
-              </w:rPr>
-              <w:tab/>
-            </w:r>
-            <w:r>
-              <w:rPr>
-                <w:webHidden/>
-              </w:rPr>
-              <w:fldChar w:fldCharType="begin"/>
-            </w:r>
-            <w:r>
-              <w:rPr>
-                <w:webHidden/>
-              </w:rPr>
-              <w:instrText xml:space="preserve"> PAGEREF _Toc31564859 \h </w:instrText>
-            </w:r>
-            <w:r>
-              <w:rPr>
-                <w:webHidden/>
-              </w:rPr>
-            </w:r>
-            <w:r>
-              <w:rPr>
-                <w:webHidden/>
-              </w:rPr>
-              <w:fldChar w:fldCharType="separate"/>
-            </w:r>
-            <w:r>
-              <w:rPr>
-                <w:webHidden/>
-              </w:rPr>
-              <w:t>5</w:t>
-            </w:r>
-            <w:r>
-              <w:rPr>
-                <w:webHidden/>
-              </w:rPr>
-              <w:fldChar w:fldCharType="end"/>
-            </w:r>
-          </w:hyperlink>
-        </w:p>
-        <w:p>
-          <w:pPr>
-            <w:pStyle w:val="Innehll2"/>
-            <w:rPr>
-              <w:rFonts w:asciiTheme="minorHAnsi" w:eastAsiaTheme="minorEastAsia" w:hAnsiTheme="minorHAnsi" w:cstheme="minorBidi"/>
-              <w:sz w:val="22"/>
-              <w:szCs w:val="22"/>
-              <w:lang w:val="sv-SE" w:eastAsia="sv-SE"/>
-            </w:rPr>
-          </w:pPr>
-          <w:hyperlink w:anchor="_Toc31564860" w:history="1">
-            <w:r>
-              <w:rPr>
-                <w:rStyle w:val="Hyperlnk"/>
-              </w:rPr>
-              <w:t>5.1</w:t>
-            </w:r>
-            <w:r>
-              <w:rPr>
-                <w:rFonts w:asciiTheme="minorHAnsi" w:eastAsiaTheme="minorEastAsia" w:hAnsiTheme="minorHAnsi" w:cstheme="minorBidi"/>
-                <w:sz w:val="22"/>
-                <w:szCs w:val="22"/>
-                <w:lang w:val="sv-SE" w:eastAsia="sv-SE"/>
-              </w:rPr>
-              <w:tab/>
-            </w:r>
-            <w:r>
-              <w:rPr>
-                <w:rStyle w:val="Hyperlnk"/>
-              </w:rPr>
-              <w:t>Klassen Element</w:t>
-            </w:r>
-            <w:r>
-              <w:rPr>
-                <w:webHidden/>
-              </w:rPr>
-              <w:tab/>
-            </w:r>
-            <w:r>
-              <w:rPr>
-                <w:webHidden/>
-              </w:rPr>
-              <w:fldChar w:fldCharType="begin"/>
-            </w:r>
-            <w:r>
-              <w:rPr>
-                <w:webHidden/>
-              </w:rPr>
-              <w:instrText xml:space="preserve"> PAGEREF _Toc31564860 \h </w:instrText>
-            </w:r>
-            <w:r>
-              <w:rPr>
-                <w:webHidden/>
-              </w:rPr>
-            </w:r>
-            <w:r>
-              <w:rPr>
-                <w:webHidden/>
-              </w:rPr>
-              <w:fldChar w:fldCharType="separate"/>
-            </w:r>
-            <w:r>
-              <w:rPr>
-                <w:webHidden/>
-              </w:rPr>
-              <w:t>5</w:t>
-            </w:r>
-            <w:r>
-              <w:rPr>
-                <w:webHidden/>
-              </w:rPr>
-              <w:fldChar w:fldCharType="end"/>
-            </w:r>
-          </w:hyperlink>
-        </w:p>
-        <w:p>
-          <w:pPr>
-            <w:pStyle w:val="Innehll2"/>
-            <w:rPr>
-              <w:rFonts w:asciiTheme="minorHAnsi" w:eastAsiaTheme="minorEastAsia" w:hAnsiTheme="minorHAnsi" w:cstheme="minorBidi"/>
-              <w:sz w:val="22"/>
-              <w:szCs w:val="22"/>
-              <w:lang w:val="sv-SE" w:eastAsia="sv-SE"/>
-            </w:rPr>
-          </w:pPr>
-          <w:hyperlink w:anchor="_Toc31564861" w:history="1">
-            <w:r>
-              <w:rPr>
-                <w:rStyle w:val="Hyperlnk"/>
-              </w:rPr>
-              <w:t>5.2</w:t>
-            </w:r>
-            <w:r>
-              <w:rPr>
-                <w:rFonts w:asciiTheme="minorHAnsi" w:eastAsiaTheme="minorEastAsia" w:hAnsiTheme="minorHAnsi" w:cstheme="minorBidi"/>
-                <w:sz w:val="22"/>
-                <w:szCs w:val="22"/>
-                <w:lang w:val="sv-SE" w:eastAsia="sv-SE"/>
-              </w:rPr>
-              <w:tab/>
-            </w:r>
-            <w:r>
-              <w:rPr>
-                <w:rStyle w:val="Hyperlnk"/>
-              </w:rPr>
-              <w:t>Klassen CompositeElement</w:t>
-            </w:r>
-            <w:r>
-              <w:rPr>
-                <w:webHidden/>
-              </w:rPr>
-              <w:tab/>
-            </w:r>
-            <w:r>
-              <w:rPr>
-                <w:webHidden/>
-              </w:rPr>
-              <w:fldChar w:fldCharType="begin"/>
-            </w:r>
-            <w:r>
-              <w:rPr>
-                <w:webHidden/>
-              </w:rPr>
-              <w:instrText xml:space="preserve"> PAGEREF _Toc31564861 \h </w:instrText>
+              <w:instrText xml:space="preserve"> PAGEREF _Toc32171438 \h </w:instrText>
             </w:r>
             <w:r>
               <w:rPr>
@@ -1019,26 +802,24 @@
         </w:p>
         <w:p>
           <w:pPr>
-            <w:pStyle w:val="Innehll2"/>
+            <w:pStyle w:val="Innehll1"/>
             <w:rPr>
               <w:rFonts w:asciiTheme="minorHAnsi" w:eastAsiaTheme="minorEastAsia" w:hAnsiTheme="minorHAnsi" w:cstheme="minorBidi"/>
               <w:sz w:val="22"/>
-              <w:szCs w:val="22"/>
               <w:lang w:val="sv-SE" w:eastAsia="sv-SE"/>
             </w:rPr>
           </w:pPr>
-          <w:hyperlink w:anchor="_Toc31564862" w:history="1">
+          <w:hyperlink w:anchor="_Toc32171439" w:history="1">
             <w:r>
               <w:rPr>
                 <w:rStyle w:val="Hyperlnk"/>
               </w:rPr>
-              <w:t>5.3</w:t>
+              <w:t>5</w:t>
             </w:r>
             <w:r>
               <w:rPr>
                 <w:rFonts w:asciiTheme="minorHAnsi" w:eastAsiaTheme="minorEastAsia" w:hAnsiTheme="minorHAnsi" w:cstheme="minorBidi"/>
                 <w:sz w:val="22"/>
-                <w:szCs w:val="22"/>
                 <w:lang w:val="sv-SE" w:eastAsia="sv-SE"/>
               </w:rPr>
               <w:tab/>
@@ -1047,7 +828,7 @@
               <w:rPr>
                 <w:rStyle w:val="Hyperlnk"/>
               </w:rPr>
-              <w:t>Klassen Header</w:t>
+              <w:t>Bilaga – UML för systemet</w:t>
             </w:r>
             <w:r>
               <w:rPr>
@@ -1065,82 +846,7 @@
               <w:rPr>
                 <w:webHidden/>
               </w:rPr>
-              <w:instrText xml:space="preserve"> PAGEREF _Toc31564862 \h </w:instrText>
-            </w:r>
-            <w:r>
-              <w:rPr>
-                <w:webHidden/>
-              </w:rPr>
-            </w:r>
-            <w:r>
-              <w:rPr>
-                <w:webHidden/>
-              </w:rPr>
-              <w:fldChar w:fldCharType="separate"/>
-            </w:r>
-            <w:r>
-              <w:rPr>
-                <w:webHidden/>
-              </w:rPr>
-              <w:t>6</w:t>
-            </w:r>
-            <w:r>
-              <w:rPr>
-                <w:webHidden/>
-              </w:rPr>
-              <w:fldChar w:fldCharType="end"/>
-            </w:r>
-          </w:hyperlink>
-        </w:p>
-        <w:p>
-          <w:pPr>
-            <w:pStyle w:val="Innehll2"/>
-            <w:rPr>
-              <w:rFonts w:asciiTheme="minorHAnsi" w:eastAsiaTheme="minorEastAsia" w:hAnsiTheme="minorHAnsi" w:cstheme="minorBidi"/>
-              <w:sz w:val="22"/>
-              <w:szCs w:val="22"/>
-              <w:lang w:val="sv-SE" w:eastAsia="sv-SE"/>
-            </w:rPr>
-          </w:pPr>
-          <w:hyperlink w:anchor="_Toc31564863" w:history="1">
-            <w:r>
-              <w:rPr>
-                <w:rStyle w:val="Hyperlnk"/>
-              </w:rPr>
-              <w:t>5.4</w:t>
-            </w:r>
-            <w:r>
-              <w:rPr>
-                <w:rFonts w:asciiTheme="minorHAnsi" w:eastAsiaTheme="minorEastAsia" w:hAnsiTheme="minorHAnsi" w:cstheme="minorBidi"/>
-                <w:sz w:val="22"/>
-                <w:szCs w:val="22"/>
-                <w:lang w:val="sv-SE" w:eastAsia="sv-SE"/>
-              </w:rPr>
-              <w:tab/>
-            </w:r>
-            <w:r>
-              <w:rPr>
-                <w:rStyle w:val="Hyperlnk"/>
-              </w:rPr>
-              <w:t>Klassen Paragraph</w:t>
-            </w:r>
-            <w:r>
-              <w:rPr>
-                <w:webHidden/>
-              </w:rPr>
-              <w:tab/>
-            </w:r>
-            <w:r>
-              <w:rPr>
-                <w:webHidden/>
-              </w:rPr>
-              <w:fldChar w:fldCharType="begin"/>
-            </w:r>
-            <w:r>
-              <w:rPr>
-                <w:webHidden/>
-              </w:rPr>
-              <w:instrText xml:space="preserve"> PAGEREF _Toc31564863 \h </w:instrText>
+              <w:instrText xml:space="preserve"> PAGEREF _Toc32171439 \h </w:instrText>
             </w:r>
             <w:r>
               <w:rPr>
@@ -1169,231 +875,6 @@
         </w:p>
         <w:p>
           <w:pPr>
-            <w:pStyle w:val="Innehll2"/>
-            <w:rPr>
-              <w:rFonts w:asciiTheme="minorHAnsi" w:eastAsiaTheme="minorEastAsia" w:hAnsiTheme="minorHAnsi" w:cstheme="minorBidi"/>
-              <w:sz w:val="22"/>
-              <w:szCs w:val="22"/>
-              <w:lang w:val="sv-SE" w:eastAsia="sv-SE"/>
-            </w:rPr>
-          </w:pPr>
-          <w:hyperlink w:anchor="_Toc31564864" w:history="1">
-            <w:r>
-              <w:rPr>
-                <w:rStyle w:val="Hyperlnk"/>
-              </w:rPr>
-              <w:t>5.5</w:t>
-            </w:r>
-            <w:r>
-              <w:rPr>
-                <w:rFonts w:asciiTheme="minorHAnsi" w:eastAsiaTheme="minorEastAsia" w:hAnsiTheme="minorHAnsi" w:cstheme="minorBidi"/>
-                <w:sz w:val="22"/>
-                <w:szCs w:val="22"/>
-                <w:lang w:val="sv-SE" w:eastAsia="sv-SE"/>
-              </w:rPr>
-              <w:tab/>
-            </w:r>
-            <w:r>
-              <w:rPr>
-                <w:rStyle w:val="Hyperlnk"/>
-              </w:rPr>
-              <w:t>Klassen ElementFactory</w:t>
-            </w:r>
-            <w:r>
-              <w:rPr>
-                <w:webHidden/>
-              </w:rPr>
-              <w:tab/>
-            </w:r>
-            <w:r>
-              <w:rPr>
-                <w:webHidden/>
-              </w:rPr>
-              <w:fldChar w:fldCharType="begin"/>
-            </w:r>
-            <w:r>
-              <w:rPr>
-                <w:webHidden/>
-              </w:rPr>
-              <w:instrText xml:space="preserve"> PAGEREF _Toc31564864 \h </w:instrText>
-            </w:r>
-            <w:r>
-              <w:rPr>
-                <w:webHidden/>
-              </w:rPr>
-            </w:r>
-            <w:r>
-              <w:rPr>
-                <w:webHidden/>
-              </w:rPr>
-              <w:fldChar w:fldCharType="separate"/>
-            </w:r>
-            <w:r>
-              <w:rPr>
-                <w:webHidden/>
-              </w:rPr>
-              <w:t>7</w:t>
-            </w:r>
-            <w:r>
-              <w:rPr>
-                <w:webHidden/>
-              </w:rPr>
-              <w:fldChar w:fldCharType="end"/>
-            </w:r>
-          </w:hyperlink>
-        </w:p>
-        <w:p>
-          <w:pPr>
-            <w:pStyle w:val="Innehll2"/>
-            <w:rPr>
-              <w:rFonts w:asciiTheme="minorHAnsi" w:eastAsiaTheme="minorEastAsia" w:hAnsiTheme="minorHAnsi" w:cstheme="minorBidi"/>
-              <w:sz w:val="22"/>
-              <w:szCs w:val="22"/>
-              <w:lang w:val="sv-SE" w:eastAsia="sv-SE"/>
-            </w:rPr>
-          </w:pPr>
-          <w:hyperlink w:anchor="_Toc31564865" w:history="1">
-            <w:r>
-              <w:rPr>
-                <w:rStyle w:val="Hyperlnk"/>
-              </w:rPr>
-              <w:t>5.6</w:t>
-            </w:r>
-            <w:r>
-              <w:rPr>
-                <w:rFonts w:asciiTheme="minorHAnsi" w:eastAsiaTheme="minorEastAsia" w:hAnsiTheme="minorHAnsi" w:cstheme="minorBidi"/>
-                <w:sz w:val="22"/>
-                <w:szCs w:val="22"/>
-                <w:lang w:val="sv-SE" w:eastAsia="sv-SE"/>
-              </w:rPr>
-              <w:tab/>
-            </w:r>
-            <w:r>
-              <w:rPr>
-                <w:rStyle w:val="Hyperlnk"/>
-              </w:rPr>
-              <w:t>Klassen Document</w:t>
-            </w:r>
-            <w:r>
-              <w:rPr>
-                <w:webHidden/>
-              </w:rPr>
-              <w:tab/>
-            </w:r>
-            <w:r>
-              <w:rPr>
-                <w:webHidden/>
-              </w:rPr>
-              <w:fldChar w:fldCharType="begin"/>
-            </w:r>
-            <w:r>
-              <w:rPr>
-                <w:webHidden/>
-              </w:rPr>
-              <w:instrText xml:space="preserve"> PAGEREF _Toc31564865 \h </w:instrText>
-            </w:r>
-            <w:r>
-              <w:rPr>
-                <w:webHidden/>
-              </w:rPr>
-            </w:r>
-            <w:r>
-              <w:rPr>
-                <w:webHidden/>
-              </w:rPr>
-              <w:fldChar w:fldCharType="separate"/>
-            </w:r>
-            <w:r>
-              <w:rPr>
-                <w:webHidden/>
-              </w:rPr>
-              <w:t>8</w:t>
-            </w:r>
-            <w:r>
-              <w:rPr>
-                <w:webHidden/>
-              </w:rPr>
-              <w:fldChar w:fldCharType="end"/>
-            </w:r>
-          </w:hyperlink>
-        </w:p>
-        <w:p>
-          <w:pPr>
-            <w:pStyle w:val="Innehll2"/>
-            <w:rPr>
-              <w:rFonts w:asciiTheme="minorHAnsi" w:eastAsiaTheme="minorEastAsia" w:hAnsiTheme="minorHAnsi" w:cstheme="minorBidi"/>
-              <w:sz w:val="22"/>
-              <w:szCs w:val="22"/>
-              <w:lang w:val="sv-SE" w:eastAsia="sv-SE"/>
-            </w:rPr>
-          </w:pPr>
-          <w:hyperlink w:anchor="_Toc31564866" w:history="1">
-            <w:r>
-              <w:rPr>
-                <w:rStyle w:val="Hyperlnk"/>
-              </w:rPr>
-              <w:t>5.7</w:t>
-            </w:r>
-            <w:r>
-              <w:rPr>
-                <w:rFonts w:asciiTheme="minorHAnsi" w:eastAsiaTheme="minorEastAsia" w:hAnsiTheme="minorHAnsi" w:cstheme="minorBidi"/>
-                <w:sz w:val="22"/>
-                <w:szCs w:val="22"/>
-                <w:lang w:val="sv-SE" w:eastAsia="sv-SE"/>
-              </w:rPr>
-              <w:tab/>
-            </w:r>
-            <w:r>
-              <w:rPr>
-                <w:rStyle w:val="Hyperlnk"/>
-              </w:rPr>
-              <w:t>Klassen Main</w:t>
-            </w:r>
-            <w:r>
-              <w:rPr>
-                <w:webHidden/>
-              </w:rPr>
-              <w:tab/>
-            </w:r>
-            <w:r>
-              <w:rPr>
-                <w:webHidden/>
-              </w:rPr>
-              <w:fldChar w:fldCharType="begin"/>
-            </w:r>
-            <w:r>
-              <w:rPr>
-                <w:webHidden/>
-              </w:rPr>
-              <w:instrText xml:space="preserve"> PAGEREF _Toc31564866 \h </w:instrText>
-            </w:r>
-            <w:r>
-              <w:rPr>
-                <w:webHidden/>
-              </w:rPr>
-            </w:r>
-            <w:r>
-              <w:rPr>
-                <w:webHidden/>
-              </w:rPr>
-              <w:fldChar w:fldCharType="separate"/>
-            </w:r>
-            <w:r>
-              <w:rPr>
-                <w:webHidden/>
-              </w:rPr>
-              <w:t>8</w:t>
-            </w:r>
-            <w:r>
-              <w:rPr>
-                <w:webHidden/>
-              </w:rPr>
-              <w:fldChar w:fldCharType="end"/>
-            </w:r>
-          </w:hyperlink>
-        </w:p>
-        <w:p>
-          <w:pPr>
             <w:pStyle w:val="Innehll1"/>
           </w:pPr>
           <w:r>
@@ -1422,7 +903,7 @@
       <w:pPr>
         <w:pStyle w:val="HiGRubrik1"/>
       </w:pPr>
-      <w:bookmarkStart w:id="1" w:name="_Toc31564855"/>
+      <w:bookmarkStart w:id="1" w:name="_Toc32171435"/>
       <w:r>
         <w:lastRenderedPageBreak/>
         <w:t>Inledning</w:t>
@@ -1490,7 +971,7 @@
       <w:pPr>
         <w:pStyle w:val="HiGRubrik1"/>
       </w:pPr>
-      <w:bookmarkStart w:id="2" w:name="_Toc31564856"/>
+      <w:bookmarkStart w:id="2" w:name="_Toc32171436"/>
       <w:r>
         <w:lastRenderedPageBreak/>
         <w:t>Metod</w:t>
@@ -2124,7 +1605,15 @@
       </w:r>
       <w:proofErr w:type="spellEnd"/>
       <w:r>
-        <w:t xml:space="preserve"> delen av systemet består av två stycken interface, </w:t>
+        <w:t xml:space="preserve"> delen av systemet består av </w:t>
+      </w:r>
+      <w:proofErr w:type="gramStart"/>
+      <w:r>
+        <w:t>två stycken</w:t>
+      </w:r>
+      <w:proofErr w:type="gramEnd"/>
+      <w:r>
+        <w:t xml:space="preserve"> interface, </w:t>
       </w:r>
       <w:proofErr w:type="spellStart"/>
       <w:r>
@@ -2496,7 +1985,7 @@
       <w:pPr>
         <w:pStyle w:val="HiGRubrik1"/>
       </w:pPr>
-      <w:bookmarkStart w:id="7" w:name="_Toc31564857"/>
+      <w:bookmarkStart w:id="7" w:name="_Toc32171437"/>
       <w:r>
         <w:lastRenderedPageBreak/>
         <w:t>Resultat</w:t>
@@ -2545,10 +2034,18 @@
       </w:r>
       <w:proofErr w:type="spellEnd"/>
       <w:r>
-        <w:t>, paragraf etc</w:t>
-      </w:r>
-      <w:r>
-        <w:t xml:space="preserve">. Det har sedan utvecklats så man kan skapa element </w:t>
+        <w:t xml:space="preserve">, paragraf </w:t>
+      </w:r>
+      <w:proofErr w:type="gramStart"/>
+      <w:r>
+        <w:t>etc</w:t>
+      </w:r>
+      <w:r>
+        <w:t>.</w:t>
+      </w:r>
+      <w:proofErr w:type="gramEnd"/>
+      <w:r>
+        <w:t xml:space="preserve"> Det har sedan utvecklats så man kan skapa element </w:t>
       </w:r>
       <w:r>
         <w:t>i format av</w:t>
@@ -2658,7 +2155,7 @@
       <w:pPr>
         <w:pStyle w:val="HiGRubrik1"/>
       </w:pPr>
-      <w:bookmarkStart w:id="8" w:name="_Toc31564858"/>
+      <w:bookmarkStart w:id="8" w:name="_Toc32171438"/>
       <w:r>
         <w:lastRenderedPageBreak/>
         <w:t>Diskussion</w:t>
@@ -2701,132 +2198,229 @@
       <w:r>
         <w:t>Eftersom ingen av oss kunde syntax för LATEX element så valde vi att använda av samma markeringar som för HTML, där endast taggarnas namn byttes ut. Vi gjorde ett antagande att detta var okej då uppgiftens primära syfte var att ge kunskap om designmönster inom objekt orienterad programmering.</w:t>
       </w:r>
-      <w:bookmarkStart w:id="9" w:name="_GoBack"/>
+    </w:p>
+    <w:p>
+      <w:pPr>
+        <w:pStyle w:val="HiGBrdtext"/>
+      </w:pPr>
+    </w:p>
+    <w:p>
+      <w:pPr>
+        <w:pStyle w:val="HiGBrdtext"/>
+      </w:pPr>
+    </w:p>
+    <w:p>
+      <w:pPr>
+        <w:pStyle w:val="HiGBrdtext"/>
+      </w:pPr>
+    </w:p>
+    <w:p>
+      <w:pPr>
+        <w:pStyle w:val="HiGBrdtext"/>
+      </w:pPr>
+    </w:p>
+    <w:p>
+      <w:pPr>
+        <w:pStyle w:val="HiGBrdtext"/>
+      </w:pPr>
+    </w:p>
+    <w:p>
+      <w:pPr>
+        <w:pStyle w:val="HiGBrdtext"/>
+      </w:pPr>
+    </w:p>
+    <w:p>
+      <w:pPr>
+        <w:pStyle w:val="HiGBrdtext"/>
+      </w:pPr>
+    </w:p>
+    <w:p>
+      <w:pPr>
+        <w:pStyle w:val="HiGBrdtext"/>
+      </w:pPr>
+    </w:p>
+    <w:p>
+      <w:pPr>
+        <w:pStyle w:val="HiGBrdtext"/>
+      </w:pPr>
+    </w:p>
+    <w:p>
+      <w:pPr>
+        <w:pStyle w:val="HiGBrdtext"/>
+      </w:pPr>
+    </w:p>
+    <w:p>
+      <w:pPr>
+        <w:pStyle w:val="HiGBrdtext"/>
+      </w:pPr>
+    </w:p>
+    <w:p>
+      <w:pPr>
+        <w:pStyle w:val="HiGBrdtext"/>
+      </w:pPr>
+    </w:p>
+    <w:p>
+      <w:pPr>
+        <w:pStyle w:val="HiGBrdtext"/>
+      </w:pPr>
+    </w:p>
+    <w:p>
+      <w:pPr>
+        <w:pStyle w:val="HiGBrdtext"/>
+      </w:pPr>
+    </w:p>
+    <w:p>
+      <w:pPr>
+        <w:pStyle w:val="HiGBrdtext"/>
+      </w:pPr>
+    </w:p>
+    <w:p>
+      <w:pPr>
+        <w:pStyle w:val="HiGBrdtext"/>
+      </w:pPr>
+    </w:p>
+    <w:p>
+      <w:pPr>
+        <w:pStyle w:val="HiGBrdtext"/>
+      </w:pPr>
+    </w:p>
+    <w:p>
+      <w:pPr>
+        <w:pStyle w:val="HiGBrdtext"/>
+      </w:pPr>
+    </w:p>
+    <w:p>
+      <w:pPr>
+        <w:pStyle w:val="HiGBrdtext"/>
+      </w:pPr>
+    </w:p>
+    <w:p>
+      <w:pPr>
+        <w:pStyle w:val="HiGBrdtext"/>
+      </w:pPr>
+    </w:p>
+    <w:p>
+      <w:pPr>
+        <w:pStyle w:val="HiGRubrik1"/>
+      </w:pPr>
+      <w:bookmarkStart w:id="9" w:name="_Toc32171439"/>
+      <w:r>
+        <w:lastRenderedPageBreak/>
+        <w:t>Bilaga –</w:t>
+      </w:r>
+      <w:r>
+        <w:t xml:space="preserve"> UML för systemet</w:t>
+      </w:r>
       <w:bookmarkEnd w:id="9"/>
     </w:p>
     <w:p>
       <w:pPr>
         <w:pStyle w:val="HiGBrdtext"/>
       </w:pPr>
+      <w:r>
+        <w:rPr>
+          <w:noProof/>
+        </w:rPr>
+        <w:drawing>
+          <wp:inline distT="0" distB="0" distL="0" distR="0" wp14:anchorId="1D69D56C" wp14:editId="126723C9">
+            <wp:extent cx="5039360" cy="3532505"/>
+            <wp:effectExtent l="0" t="0" r="8890" b="0"/>
+            <wp:docPr id="7" name="Bildobjekt 7"/>
+            <wp:cNvGraphicFramePr>
+              <a:graphicFrameLocks xmlns:a="http://schemas.openxmlformats.org/drawingml/2006/main" noChangeAspect="1"/>
+            </wp:cNvGraphicFramePr>
+            <a:graphic xmlns:a="http://schemas.openxmlformats.org/drawingml/2006/main">
+              <a:graphicData uri="http://schemas.openxmlformats.org/drawingml/2006/picture">
+                <pic:pic xmlns:pic="http://schemas.openxmlformats.org/drawingml/2006/picture">
+                  <pic:nvPicPr>
+                    <pic:cNvPr id="0" name="Picture 11"/>
+                    <pic:cNvPicPr>
+                      <a:picLocks noChangeAspect="1" noChangeArrowheads="1"/>
+                    </pic:cNvPicPr>
+                  </pic:nvPicPr>
+                  <pic:blipFill>
+                    <a:blip r:embed="rId12" cstate="print">
+                      <a:extLst>
+                        <a:ext uri="{28A0092B-C50C-407E-A947-70E740481C1C}">
+                          <a14:useLocalDpi xmlns:a14="http://schemas.microsoft.com/office/drawing/2010/main" val="0"/>
+                        </a:ext>
+                      </a:extLst>
+                    </a:blip>
+                    <a:srcRect/>
+                    <a:stretch>
+                      <a:fillRect/>
+                    </a:stretch>
+                  </pic:blipFill>
+                  <pic:spPr bwMode="auto">
+                    <a:xfrm>
+                      <a:off x="0" y="0"/>
+                      <a:ext cx="5039360" cy="3532505"/>
+                    </a:xfrm>
+                    <a:prstGeom prst="rect">
+                      <a:avLst/>
+                    </a:prstGeom>
+                    <a:noFill/>
+                    <a:ln>
+                      <a:noFill/>
+                    </a:ln>
+                  </pic:spPr>
+                </pic:pic>
+              </a:graphicData>
+            </a:graphic>
+          </wp:inline>
+        </w:drawing>
+      </w:r>
     </w:p>
     <w:p>
       <w:pPr>
-        <w:pStyle w:val="HiGBrdtext"/>
-      </w:pPr>
-    </w:p>
-    <w:p>
-      <w:pPr>
-        <w:pStyle w:val="HiGBrdtext"/>
-      </w:pPr>
-    </w:p>
-    <w:p>
-      <w:pPr>
-        <w:pStyle w:val="HiGBrdtext"/>
-      </w:pPr>
-    </w:p>
-    <w:p>
-      <w:pPr>
-        <w:pStyle w:val="HiGBrdtext"/>
-      </w:pPr>
-    </w:p>
-    <w:p>
-      <w:pPr>
-        <w:pStyle w:val="HiGBrdtext"/>
-      </w:pPr>
-    </w:p>
-    <w:p>
-      <w:pPr>
-        <w:pStyle w:val="HiGBrdtext"/>
-      </w:pPr>
-    </w:p>
-    <w:p>
-      <w:pPr>
-        <w:pStyle w:val="HiGBrdtext"/>
-      </w:pPr>
-    </w:p>
-    <w:p>
-      <w:pPr>
-        <w:pStyle w:val="HiGBrdtext"/>
-      </w:pPr>
-    </w:p>
-    <w:p>
-      <w:pPr>
-        <w:pStyle w:val="HiGBrdtext"/>
-      </w:pPr>
-    </w:p>
-    <w:p>
-      <w:pPr>
-        <w:pStyle w:val="HiGBrdtext"/>
-      </w:pPr>
-    </w:p>
-    <w:p>
-      <w:pPr>
-        <w:pStyle w:val="HiGBrdtext"/>
-      </w:pPr>
-    </w:p>
-    <w:p>
-      <w:pPr>
-        <w:pStyle w:val="HiGBrdtext"/>
-      </w:pPr>
-    </w:p>
-    <w:p>
-      <w:pPr>
-        <w:pStyle w:val="HiGBrdtext"/>
-      </w:pPr>
-    </w:p>
-    <w:p>
-      <w:pPr>
-        <w:pStyle w:val="HiGBrdtext"/>
-      </w:pPr>
-    </w:p>
-    <w:p>
-      <w:pPr>
-        <w:pStyle w:val="HiGBrdtext"/>
-      </w:pPr>
-    </w:p>
-    <w:p>
-      <w:pPr>
-        <w:pStyle w:val="HiGBrdtext"/>
-      </w:pPr>
-    </w:p>
-    <w:p>
-      <w:pPr>
-        <w:pStyle w:val="HiGBrdtext"/>
-      </w:pPr>
-    </w:p>
-    <w:p>
-      <w:pPr>
-        <w:pStyle w:val="HiGBrdtext"/>
-      </w:pPr>
-    </w:p>
-    <w:p>
-      <w:pPr>
-        <w:pStyle w:val="HiGBrdtext"/>
-      </w:pPr>
-    </w:p>
-    <w:p>
-      <w:pPr>
-        <w:pStyle w:val="HiGRubrik1"/>
-      </w:pPr>
-      <w:bookmarkStart w:id="10" w:name="_Toc31564859"/>
-      <w:r>
-        <w:lastRenderedPageBreak/>
-        <w:t>Bilaga – kodlistningar</w:t>
-      </w:r>
+        <w:pStyle w:val="Beskrivning"/>
+        <w:jc w:val="center"/>
+      </w:pPr>
+      <w:r>
+        <w:t xml:space="preserve">Figur </w:t>
+      </w:r>
+      <w:r>
+        <w:fldChar w:fldCharType="begin"/>
+      </w:r>
+      <w:r>
+        <w:instrText xml:space="preserve"> SEQ Figur \* ARABIC </w:instrText>
+      </w:r>
+      <w:r>
+        <w:fldChar w:fldCharType="separate"/>
+      </w:r>
+      <w:r>
+        <w:rPr>
+          <w:noProof/>
+        </w:rPr>
+        <w:t>4</w:t>
+      </w:r>
+      <w:r>
+        <w:fldChar w:fldCharType="end"/>
+      </w:r>
+      <w:r>
+        <w:t xml:space="preserve">: UML </w:t>
+      </w:r>
+      <w:proofErr w:type="spellStart"/>
+      <w:r>
+        <w:t>för</w:t>
+      </w:r>
+      <w:proofErr w:type="spellEnd"/>
+      <w:r>
+        <w:t xml:space="preserve"> </w:t>
+      </w:r>
+      <w:proofErr w:type="spellStart"/>
+      <w:r>
+        <w:t>systemet</w:t>
+      </w:r>
+      <w:proofErr w:type="spellEnd"/>
+      <w:r>
+        <w:t>.</w:t>
+      </w:r>
+      <w:bookmarkStart w:id="10" w:name="_GoBack"/>
       <w:bookmarkEnd w:id="10"/>
     </w:p>
-    <w:p>
-      <w:pPr>
-        <w:pStyle w:val="HiGRubrik2"/>
-        <w:numPr>
-          <w:ilvl w:val="0"/>
-          <w:numId w:val="0"/>
-        </w:numPr>
-        <w:ind w:left="709" w:hanging="709"/>
-      </w:pPr>
-    </w:p>
     <w:sectPr>
-      <w:footerReference w:type="default" r:id="rId12"/>
+      <w:footerReference w:type="default" r:id="rId13"/>
       <w:pgSz w:w="11906" w:h="16838" w:code="9"/>
       <w:pgMar w:top="1134" w:right="1985" w:bottom="1701" w:left="1985" w:header="708" w:footer="708" w:gutter="0"/>
       <w:pgNumType w:start="1"/>
@@ -10112,7 +9706,7 @@
 </file>
 
 <file path=customXml/itemProps1.xml><?xml version="1.0" encoding="utf-8"?>
-<ds:datastoreItem xmlns:ds="http://schemas.openxmlformats.org/officeDocument/2006/customXml" ds:itemID="{A2475FDF-CE26-4E58-BC41-0F2EF133A172}">
+<ds:datastoreItem xmlns:ds="http://schemas.openxmlformats.org/officeDocument/2006/customXml" ds:itemID="{5C21F1CC-343F-4D50-A489-2D9C187CC17F}">
   <ds:schemaRefs>
     <ds:schemaRef ds:uri="http://schemas.openxmlformats.org/officeDocument/2006/bibliography"/>
   </ds:schemaRefs>

--- a/other_files/Miniprojekt3.docx
+++ b/other_files/Miniprojekt3.docx
@@ -924,15 +924,7 @@
         <w:t xml:space="preserve">byggas på funktionalitet på det tidigare projektet där vi skulle skapa </w:t>
       </w:r>
       <w:r>
-        <w:t xml:space="preserve">ett </w:t>
-      </w:r>
-      <w:proofErr w:type="spellStart"/>
-      <w:r>
-        <w:t>backend</w:t>
-      </w:r>
-      <w:proofErr w:type="spellEnd"/>
-      <w:r>
-        <w:t xml:space="preserve"> system för en</w:t>
+        <w:t>ett backend system för en</w:t>
       </w:r>
       <w:r>
         <w:t xml:space="preserve"> dokumenthanterare som kan skapa olika </w:t>
@@ -947,15 +939,7 @@
         <w:t>exempelvis</w:t>
       </w:r>
       <w:r>
-        <w:t xml:space="preserve"> HTML, LATEX eller </w:t>
-      </w:r>
-      <w:proofErr w:type="spellStart"/>
-      <w:r>
-        <w:t>MarkDown</w:t>
-      </w:r>
-      <w:proofErr w:type="spellEnd"/>
-      <w:r>
-        <w:t>.</w:t>
+        <w:t xml:space="preserve"> HTML, LATEX eller MarkDown.</w:t>
       </w:r>
       <w:r>
         <w:t xml:space="preserve"> Det skulle även vara möjligt att göra ändringar på dokumentet och sedan även ångra dessa</w:t>
@@ -1036,23 +1020,13 @@
       <w:r>
         <w:t xml:space="preserve">och </w:t>
       </w:r>
-      <w:proofErr w:type="spellStart"/>
       <w:r>
         <w:rPr>
           <w:rFonts w:ascii="Consolas" w:hAnsi="Consolas"/>
           <w:sz w:val="22"/>
           <w:szCs w:val="22"/>
         </w:rPr>
-        <w:t>undo</w:t>
-      </w:r>
-      <w:proofErr w:type="spellEnd"/>
-      <w:r>
-        <w:rPr>
-          <w:rFonts w:ascii="Consolas" w:hAnsi="Consolas"/>
-          <w:sz w:val="22"/>
-          <w:szCs w:val="22"/>
-        </w:rPr>
-        <w:t>()</w:t>
+        <w:t>undo()</w:t>
       </w:r>
       <w:r>
         <w:t xml:space="preserve"> </w:t>
@@ -1093,7 +1067,6 @@
       <w:r>
         <w:t xml:space="preserve">med namnen </w:t>
       </w:r>
-      <w:proofErr w:type="spellStart"/>
       <w:r>
         <w:rPr>
           <w:rStyle w:val="HiGKodChar"/>
@@ -1101,14 +1074,12 @@
         </w:rPr>
         <w:t>redoStack</w:t>
       </w:r>
-      <w:proofErr w:type="spellEnd"/>
       <w:r>
         <w:t xml:space="preserve"> och</w:t>
       </w:r>
       <w:r>
         <w:t xml:space="preserve"> </w:t>
       </w:r>
-      <w:proofErr w:type="spellStart"/>
       <w:r>
         <w:rPr>
           <w:rStyle w:val="HiGKodChar"/>
@@ -1116,7 +1087,6 @@
         </w:rPr>
         <w:t>undoStack</w:t>
       </w:r>
-      <w:proofErr w:type="spellEnd"/>
       <w:r>
         <w:rPr>
           <w:rStyle w:val="HiGKodChar"/>
@@ -1268,61 +1238,8 @@
         <w:t xml:space="preserve">: </w:t>
       </w:r>
       <w:r>
-        <w:t xml:space="preserve">De </w:t>
-      </w:r>
-      <w:proofErr w:type="spellStart"/>
-      <w:r>
-        <w:t>ingående</w:t>
-      </w:r>
-      <w:proofErr w:type="spellEnd"/>
-      <w:r>
-        <w:t xml:space="preserve"> </w:t>
-      </w:r>
-      <w:proofErr w:type="spellStart"/>
-      <w:r>
-        <w:t>entiteter</w:t>
-      </w:r>
-      <w:proofErr w:type="spellEnd"/>
-      <w:r>
-        <w:t xml:space="preserve"> </w:t>
-      </w:r>
-      <w:proofErr w:type="spellStart"/>
-      <w:r>
-        <w:t>som</w:t>
-      </w:r>
-      <w:proofErr w:type="spellEnd"/>
-      <w:r>
-        <w:t xml:space="preserve"> </w:t>
-      </w:r>
-      <w:proofErr w:type="spellStart"/>
-      <w:r>
-        <w:t>utgör</w:t>
-      </w:r>
-      <w:proofErr w:type="spellEnd"/>
-      <w:r>
-        <w:t xml:space="preserve"> </w:t>
-      </w:r>
-      <w:proofErr w:type="spellStart"/>
-      <w:r>
-        <w:t>designmönstret</w:t>
-      </w:r>
-      <w:proofErr w:type="spellEnd"/>
-      <w:r>
-        <w:t xml:space="preserve"> Command </w:t>
-      </w:r>
-      <w:proofErr w:type="spellStart"/>
-      <w:r>
-        <w:t>i</w:t>
-      </w:r>
-      <w:proofErr w:type="spellEnd"/>
-      <w:r>
-        <w:t xml:space="preserve"> </w:t>
-      </w:r>
-      <w:proofErr w:type="spellStart"/>
-      <w:r>
-        <w:t>systemet</w:t>
-      </w:r>
-      <w:proofErr w:type="spellEnd"/>
+        <w:t>De ingående entiteter som utgör designmönstret Command i systemet</w:t>
+      </w:r>
       <w:r>
         <w:t>.</w:t>
       </w:r>
@@ -1333,15 +1250,7 @@
         <w:pStyle w:val="HiGBrdtext"/>
       </w:pPr>
       <w:r>
-        <w:t xml:space="preserve">Ett annat designmönster som introducerades i systemet var </w:t>
-      </w:r>
-      <w:proofErr w:type="spellStart"/>
-      <w:r>
-        <w:t>AbstractFactory</w:t>
-      </w:r>
-      <w:proofErr w:type="spellEnd"/>
-      <w:r>
-        <w:t>, vilket gjordes genom att skapa två</w:t>
+        <w:t>Ett annat designmönster som introducerades i systemet var AbstractFactory, vilket gjordes genom att skapa två</w:t>
       </w:r>
       <w:r>
         <w:t xml:space="preserve"> nya </w:t>
@@ -1355,7 +1264,6 @@
       <w:r>
         <w:t xml:space="preserve"> </w:t>
       </w:r>
-      <w:proofErr w:type="spellStart"/>
       <w:r>
         <w:rPr>
           <w:rStyle w:val="HiGKodChar"/>
@@ -1363,14 +1271,12 @@
         </w:rPr>
         <w:t>AbstractFactory</w:t>
       </w:r>
-      <w:proofErr w:type="spellEnd"/>
       <w:r>
         <w:t>. Namnet på dessa klasser är</w:t>
       </w:r>
       <w:r>
         <w:t xml:space="preserve"> </w:t>
       </w:r>
-      <w:proofErr w:type="spellStart"/>
       <w:r>
         <w:rPr>
           <w:rStyle w:val="HiGKodChar"/>
@@ -1378,11 +1284,9 @@
         </w:rPr>
         <w:t>HTMLElementFactory</w:t>
       </w:r>
-      <w:proofErr w:type="spellEnd"/>
       <w:r>
         <w:t xml:space="preserve"> och </w:t>
       </w:r>
-      <w:proofErr w:type="spellStart"/>
       <w:r>
         <w:rPr>
           <w:rStyle w:val="HiGKodChar"/>
@@ -1390,7 +1294,6 @@
         </w:rPr>
         <w:t>LATEXElementFactory</w:t>
       </w:r>
-      <w:proofErr w:type="spellEnd"/>
       <w:r>
         <w:t xml:space="preserve"> som</w:t>
       </w:r>
@@ -1517,71 +1420,7 @@
       </w:r>
       <w:bookmarkEnd w:id="5"/>
       <w:r>
-        <w:t xml:space="preserve">: De </w:t>
-      </w:r>
-      <w:proofErr w:type="spellStart"/>
-      <w:r>
-        <w:t>ingående</w:t>
-      </w:r>
-      <w:proofErr w:type="spellEnd"/>
-      <w:r>
-        <w:t xml:space="preserve"> </w:t>
-      </w:r>
-      <w:proofErr w:type="spellStart"/>
-      <w:r>
-        <w:t>entiteter</w:t>
-      </w:r>
-      <w:proofErr w:type="spellEnd"/>
-      <w:r>
-        <w:t xml:space="preserve"> </w:t>
-      </w:r>
-      <w:proofErr w:type="spellStart"/>
-      <w:r>
-        <w:t>som</w:t>
-      </w:r>
-      <w:proofErr w:type="spellEnd"/>
-      <w:r>
-        <w:t xml:space="preserve"> </w:t>
-      </w:r>
-      <w:proofErr w:type="spellStart"/>
-      <w:r>
-        <w:t>utgör</w:t>
-      </w:r>
-      <w:proofErr w:type="spellEnd"/>
-      <w:r>
-        <w:t xml:space="preserve"> </w:t>
-      </w:r>
-      <w:proofErr w:type="spellStart"/>
-      <w:r>
-        <w:t>designmönstret</w:t>
-      </w:r>
-      <w:proofErr w:type="spellEnd"/>
-      <w:r>
-        <w:t xml:space="preserve"> </w:t>
-      </w:r>
-      <w:proofErr w:type="spellStart"/>
-      <w:r>
-        <w:t>AbstractFactory</w:t>
-      </w:r>
-      <w:proofErr w:type="spellEnd"/>
-      <w:r>
-        <w:t xml:space="preserve"> </w:t>
-      </w:r>
-      <w:proofErr w:type="spellStart"/>
-      <w:r>
-        <w:t>i</w:t>
-      </w:r>
-      <w:proofErr w:type="spellEnd"/>
-      <w:r>
-        <w:t xml:space="preserve"> </w:t>
-      </w:r>
-      <w:proofErr w:type="spellStart"/>
-      <w:r>
-        <w:t>systemet</w:t>
-      </w:r>
-      <w:proofErr w:type="spellEnd"/>
-      <w:r>
-        <w:t>.</w:t>
+        <w:t>: De ingående entiteter som utgör designmönstret AbstractFactory i systemet.</w:t>
       </w:r>
     </w:p>
     <w:p>
@@ -1589,33 +1428,8 @@
         <w:pStyle w:val="HiGBrdtext"/>
       </w:pPr>
       <w:r>
-        <w:t xml:space="preserve">För att konvertera texten i dokumentet mellan olika textrepresentationer användes designmönstret </w:t>
-      </w:r>
-      <w:proofErr w:type="spellStart"/>
-      <w:r>
-        <w:t>Visitor</w:t>
-      </w:r>
-      <w:proofErr w:type="spellEnd"/>
-      <w:r>
-        <w:t xml:space="preserve">. </w:t>
-      </w:r>
-      <w:proofErr w:type="spellStart"/>
-      <w:r>
-        <w:t>Visitor</w:t>
-      </w:r>
-      <w:proofErr w:type="spellEnd"/>
-      <w:r>
-        <w:t xml:space="preserve"> delen av systemet består av </w:t>
-      </w:r>
-      <w:proofErr w:type="gramStart"/>
-      <w:r>
-        <w:t>två stycken</w:t>
-      </w:r>
-      <w:proofErr w:type="gramEnd"/>
-      <w:r>
-        <w:t xml:space="preserve"> interface, </w:t>
-      </w:r>
-      <w:proofErr w:type="spellStart"/>
+        <w:t xml:space="preserve">För att konvertera texten i dokumentet mellan olika textrepresentationer användes designmönstret Visitor. Visitor delen av systemet består av två stycken interface, </w:t>
+      </w:r>
       <w:r>
         <w:rPr>
           <w:rStyle w:val="HiGKodChar"/>
@@ -1623,11 +1437,9 @@
         </w:rPr>
         <w:t>Visitor</w:t>
       </w:r>
-      <w:proofErr w:type="spellEnd"/>
       <w:r>
         <w:t xml:space="preserve"> och </w:t>
       </w:r>
-      <w:proofErr w:type="spellStart"/>
       <w:r>
         <w:rPr>
           <w:rStyle w:val="HiGKodChar"/>
@@ -1635,11 +1447,9 @@
         </w:rPr>
         <w:t>Visitable</w:t>
       </w:r>
-      <w:proofErr w:type="spellEnd"/>
       <w:r>
         <w:t xml:space="preserve"> där klasserna </w:t>
       </w:r>
-      <w:proofErr w:type="spellStart"/>
       <w:r>
         <w:rPr>
           <w:rStyle w:val="HiGKodChar"/>
@@ -1647,11 +1457,9 @@
         </w:rPr>
         <w:t>HTMLVisitor</w:t>
       </w:r>
-      <w:proofErr w:type="spellEnd"/>
       <w:r>
         <w:t xml:space="preserve"> och </w:t>
       </w:r>
-      <w:proofErr w:type="spellStart"/>
       <w:r>
         <w:rPr>
           <w:rStyle w:val="HiGKodChar"/>
@@ -1659,25 +1467,8 @@
         </w:rPr>
         <w:t>LATEXVisitor</w:t>
       </w:r>
-      <w:proofErr w:type="spellEnd"/>
-      <w:r>
-        <w:t xml:space="preserve"> implementerar </w:t>
-      </w:r>
-      <w:proofErr w:type="spellStart"/>
-      <w:r>
-        <w:t>Visitor</w:t>
-      </w:r>
-      <w:proofErr w:type="spellEnd"/>
-      <w:r>
-        <w:t xml:space="preserve"> </w:t>
-      </w:r>
-      <w:proofErr w:type="spellStart"/>
-      <w:r>
-        <w:t>interface:et</w:t>
-      </w:r>
-      <w:proofErr w:type="spellEnd"/>
-      <w:r>
-        <w:t xml:space="preserve"> och klassen </w:t>
+      <w:r>
+        <w:t xml:space="preserve"> implementerar Visitor interface:et och klassen </w:t>
       </w:r>
       <w:r>
         <w:rPr>
@@ -1687,28 +1478,17 @@
         <w:t>Element</w:t>
       </w:r>
       <w:r>
-        <w:t xml:space="preserve"> implementerar </w:t>
-      </w:r>
-      <w:proofErr w:type="spellStart"/>
-      <w:r>
-        <w:t>interface:et</w:t>
-      </w:r>
-      <w:proofErr w:type="spellEnd"/>
-      <w:r>
-        <w:t xml:space="preserve"> </w:t>
-      </w:r>
-      <w:proofErr w:type="spellStart"/>
+        <w:t xml:space="preserve"> implementerar interface:et </w:t>
+      </w:r>
       <w:r>
         <w:rPr>
           <w:rStyle w:val="HiGKodChar"/>
         </w:rPr>
         <w:t>Visitable</w:t>
       </w:r>
-      <w:proofErr w:type="spellEnd"/>
       <w:r>
         <w:t xml:space="preserve">. Anledningen till dessa implementationer var att varje Element skall kunna besökas av ett objekt av typen </w:t>
       </w:r>
-      <w:proofErr w:type="spellStart"/>
       <w:r>
         <w:rPr>
           <w:rStyle w:val="HiGKodChar"/>
@@ -1716,7 +1496,6 @@
         </w:rPr>
         <w:t>Visitor</w:t>
       </w:r>
-      <w:proofErr w:type="spellEnd"/>
       <w:r>
         <w:t xml:space="preserve"> som i sin tur kan verka på objekt av typen </w:t>
       </w:r>
@@ -1731,15 +1510,7 @@
         <w:t xml:space="preserve"> utan att behöva göra runtime kontroller.</w:t>
       </w:r>
       <w:r>
-        <w:t xml:space="preserve"> De ingående entiteter för designmönstret </w:t>
-      </w:r>
-      <w:proofErr w:type="spellStart"/>
-      <w:r>
-        <w:t>Visitor</w:t>
-      </w:r>
-      <w:proofErr w:type="spellEnd"/>
-      <w:r>
-        <w:t xml:space="preserve"> åskådliggörs nedan i </w:t>
+        <w:t xml:space="preserve"> De ingående entiteter för designmönstret Visitor åskådliggörs nedan i </w:t>
       </w:r>
       <w:r>
         <w:fldChar w:fldCharType="begin"/>
@@ -1854,55 +1625,15 @@
       </w:r>
       <w:bookmarkEnd w:id="6"/>
       <w:r>
-        <w:t xml:space="preserve">: De </w:t>
-      </w:r>
-      <w:proofErr w:type="spellStart"/>
-      <w:r>
-        <w:t>ingående</w:t>
-      </w:r>
-      <w:proofErr w:type="spellEnd"/>
-      <w:r>
-        <w:t xml:space="preserve"> </w:t>
-      </w:r>
-      <w:proofErr w:type="spellStart"/>
-      <w:r>
-        <w:t>entiteter</w:t>
-      </w:r>
-      <w:proofErr w:type="spellEnd"/>
-      <w:r>
-        <w:t xml:space="preserve"> </w:t>
-      </w:r>
-      <w:proofErr w:type="spellStart"/>
-      <w:r>
-        <w:t>som</w:t>
-      </w:r>
-      <w:proofErr w:type="spellEnd"/>
-      <w:r>
-        <w:t xml:space="preserve"> </w:t>
-      </w:r>
-      <w:proofErr w:type="spellStart"/>
-      <w:r>
-        <w:t>utgör</w:t>
-      </w:r>
-      <w:proofErr w:type="spellEnd"/>
-      <w:r>
-        <w:t xml:space="preserve"> </w:t>
-      </w:r>
-      <w:proofErr w:type="spellStart"/>
-      <w:r>
-        <w:t>designmönstret</w:t>
-      </w:r>
-      <w:proofErr w:type="spellEnd"/>
-      <w:r>
-        <w:t xml:space="preserve"> Visitor I </w:t>
-      </w:r>
-      <w:proofErr w:type="spellStart"/>
-      <w:r>
-        <w:t>systemet</w:t>
-      </w:r>
-      <w:proofErr w:type="spellEnd"/>
-      <w:r>
-        <w:t>.</w:t>
+        <w:t xml:space="preserve">: De ingående entiteter som utgör designmönstret Visitor </w:t>
+      </w:r>
+      <w:r>
+        <w:t>i</w:t>
+      </w:r>
+      <w:bookmarkStart w:id="7" w:name="_GoBack"/>
+      <w:bookmarkEnd w:id="7"/>
+      <w:r>
+        <w:t xml:space="preserve"> systemet.</w:t>
       </w:r>
     </w:p>
     <w:p>
@@ -1944,7 +1675,6 @@
       <w:r>
         <w:t xml:space="preserve">, </w:t>
       </w:r>
-      <w:proofErr w:type="spellStart"/>
       <w:r>
         <w:rPr>
           <w:rStyle w:val="HiGKodChar"/>
@@ -1952,11 +1682,9 @@
         </w:rPr>
         <w:t>startTag</w:t>
       </w:r>
-      <w:proofErr w:type="spellEnd"/>
       <w:r>
         <w:t xml:space="preserve"> och </w:t>
       </w:r>
-      <w:proofErr w:type="spellStart"/>
       <w:r>
         <w:rPr>
           <w:rStyle w:val="HiGKodChar"/>
@@ -1964,7 +1692,6 @@
         </w:rPr>
         <w:t>endTag</w:t>
       </w:r>
-      <w:proofErr w:type="spellEnd"/>
       <w:r>
         <w:t>. S</w:t>
       </w:r>
@@ -1985,12 +1712,12 @@
       <w:pPr>
         <w:pStyle w:val="HiGRubrik1"/>
       </w:pPr>
-      <w:bookmarkStart w:id="7" w:name="_Toc32171437"/>
+      <w:bookmarkStart w:id="8" w:name="_Toc32171437"/>
       <w:r>
         <w:lastRenderedPageBreak/>
         <w:t>Resultat</w:t>
       </w:r>
-      <w:bookmarkEnd w:id="7"/>
+      <w:bookmarkEnd w:id="8"/>
     </w:p>
     <w:p>
       <w:pPr>
@@ -1999,7 +1726,6 @@
       <w:r>
         <w:t xml:space="preserve">Slutresultatet innehåller det system från Miniprojekt 2 där man skapar ett </w:t>
       </w:r>
-      <w:proofErr w:type="spellStart"/>
       <w:r>
         <w:rPr>
           <w:rStyle w:val="HiGKodChar"/>
@@ -2007,45 +1733,20 @@
         </w:rPr>
         <w:t>Document</w:t>
       </w:r>
-      <w:proofErr w:type="spellEnd"/>
       <w:r>
         <w:t xml:space="preserve"> </w:t>
       </w:r>
       <w:r>
-        <w:t xml:space="preserve">som agerar som en </w:t>
-      </w:r>
-      <w:proofErr w:type="spellStart"/>
-      <w:r>
-        <w:t>Facade</w:t>
-      </w:r>
-      <w:proofErr w:type="spellEnd"/>
-      <w:r>
-        <w:t xml:space="preserve"> och</w:t>
+        <w:t>som agerar som en Facade och</w:t>
       </w:r>
       <w:r>
         <w:t xml:space="preserve"> håller i en lista av alla element och kan även skapa de olika typer av element</w:t>
       </w:r>
       <w:r>
-        <w:t xml:space="preserve">, </w:t>
-      </w:r>
-      <w:proofErr w:type="spellStart"/>
-      <w:r>
-        <w:t>header</w:t>
-      </w:r>
-      <w:proofErr w:type="spellEnd"/>
-      <w:r>
-        <w:t xml:space="preserve">, paragraf </w:t>
-      </w:r>
-      <w:proofErr w:type="gramStart"/>
-      <w:r>
-        <w:t>etc</w:t>
-      </w:r>
-      <w:r>
-        <w:t>.</w:t>
-      </w:r>
-      <w:proofErr w:type="gramEnd"/>
-      <w:r>
-        <w:t xml:space="preserve"> Det har sedan utvecklats så man kan skapa element </w:t>
+        <w:t>, header, paragraf etc</w:t>
+      </w:r>
+      <w:r>
+        <w:t xml:space="preserve">. Det har sedan utvecklats så man kan skapa element </w:t>
       </w:r>
       <w:r>
         <w:t>i format av</w:t>
@@ -2072,15 +1773,7 @@
         <w:t xml:space="preserve"> - </w:t>
       </w:r>
       <w:r>
-        <w:t xml:space="preserve">och sedan, med hjälp av en </w:t>
-      </w:r>
-      <w:proofErr w:type="spellStart"/>
-      <w:r>
-        <w:t>Visitor</w:t>
-      </w:r>
-      <w:proofErr w:type="spellEnd"/>
-      <w:r>
-        <w:t xml:space="preserve"> kan man konvertera detta till </w:t>
+        <w:t xml:space="preserve">och sedan, med hjälp av en Visitor kan man konvertera detta till </w:t>
       </w:r>
       <w:r>
         <w:t>det ena formatet och sedan det andra om man så önskar.</w:t>
@@ -2094,31 +1787,7 @@
         <w:pStyle w:val="HiGBrdtext"/>
       </w:pPr>
       <w:r>
-        <w:t xml:space="preserve">Det implementerades även ett </w:t>
-      </w:r>
-      <w:proofErr w:type="spellStart"/>
-      <w:r>
-        <w:t>MacroCommand</w:t>
-      </w:r>
-      <w:proofErr w:type="spellEnd"/>
-      <w:r>
-        <w:t xml:space="preserve"> vilket håller i en lista av </w:t>
-      </w:r>
-      <w:proofErr w:type="spellStart"/>
-      <w:r>
-        <w:t>Commands</w:t>
-      </w:r>
-      <w:proofErr w:type="spellEnd"/>
-      <w:r>
-        <w:t xml:space="preserve"> och möjliggör att göra flera </w:t>
-      </w:r>
-      <w:proofErr w:type="spellStart"/>
-      <w:r>
-        <w:t>command</w:t>
-      </w:r>
-      <w:proofErr w:type="spellEnd"/>
-      <w:r>
-        <w:t xml:space="preserve"> på ett och samma objekt och sedan kalla på </w:t>
+        <w:t xml:space="preserve">Det implementerades även ett MacroCommand vilket håller i en lista av Commands och möjliggör att göra flera command på ett och samma objekt och sedan kalla på </w:t>
       </w:r>
       <w:r>
         <w:rPr>
@@ -2155,12 +1824,12 @@
       <w:pPr>
         <w:pStyle w:val="HiGRubrik1"/>
       </w:pPr>
-      <w:bookmarkStart w:id="8" w:name="_Toc32171438"/>
+      <w:bookmarkStart w:id="9" w:name="_Toc32171438"/>
       <w:r>
         <w:lastRenderedPageBreak/>
         <w:t>Diskussion</w:t>
       </w:r>
-      <w:bookmarkEnd w:id="8"/>
+      <w:bookmarkEnd w:id="9"/>
     </w:p>
     <w:p>
       <w:pPr>
@@ -2303,7 +1972,7 @@
       <w:pPr>
         <w:pStyle w:val="HiGRubrik1"/>
       </w:pPr>
-      <w:bookmarkStart w:id="9" w:name="_Toc32171439"/>
+      <w:bookmarkStart w:id="10" w:name="_Toc32171439"/>
       <w:r>
         <w:lastRenderedPageBreak/>
         <w:t>Bilaga –</w:t>
@@ -2311,7 +1980,7 @@
       <w:r>
         <w:t xml:space="preserve"> UML för systemet</w:t>
       </w:r>
-      <w:bookmarkEnd w:id="9"/>
+      <w:bookmarkEnd w:id="10"/>
     </w:p>
     <w:p>
       <w:pPr>
@@ -2398,26 +2067,8 @@
         <w:fldChar w:fldCharType="end"/>
       </w:r>
       <w:r>
-        <w:t xml:space="preserve">: UML </w:t>
-      </w:r>
-      <w:proofErr w:type="spellStart"/>
-      <w:r>
-        <w:t>för</w:t>
-      </w:r>
-      <w:proofErr w:type="spellEnd"/>
-      <w:r>
-        <w:t xml:space="preserve"> </w:t>
-      </w:r>
-      <w:proofErr w:type="spellStart"/>
-      <w:r>
-        <w:t>systemet</w:t>
-      </w:r>
-      <w:proofErr w:type="spellEnd"/>
-      <w:r>
-        <w:t>.</w:t>
-      </w:r>
-      <w:bookmarkStart w:id="10" w:name="_GoBack"/>
-      <w:bookmarkEnd w:id="10"/>
+        <w:t>: UML för systemet.</w:t>
+      </w:r>
     </w:p>
     <w:sectPr>
       <w:footerReference w:type="default" r:id="rId13"/>
@@ -9706,7 +9357,7 @@
 </file>
 
 <file path=customXml/itemProps1.xml><?xml version="1.0" encoding="utf-8"?>
-<ds:datastoreItem xmlns:ds="http://schemas.openxmlformats.org/officeDocument/2006/customXml" ds:itemID="{5C21F1CC-343F-4D50-A489-2D9C187CC17F}">
+<ds:datastoreItem xmlns:ds="http://schemas.openxmlformats.org/officeDocument/2006/customXml" ds:itemID="{59C17EF5-6D3D-4B90-96AD-E9555F86839E}">
   <ds:schemaRefs>
     <ds:schemaRef ds:uri="http://schemas.openxmlformats.org/officeDocument/2006/bibliography"/>
   </ds:schemaRefs>
